--- a/Capitulo 5/Resumen.docx
+++ b/Capitulo 5/Resumen.docx
@@ -53,7 +53,7 @@
           <w:sz w:val="20"/>
           <w:szCs w:val="20"/>
         </w:rPr>
-        <w:t xml:space="preserve"> sirve para el tema de compiladores, es lo mas </w:t>
+        <w:t xml:space="preserve"> sirve para el tema de compiladores, es lo </w:t>
       </w:r>
       <w:proofErr w:type="spellStart"/>
       <w:r>
@@ -61,6 +61,22 @@
           <w:sz w:val="20"/>
           <w:szCs w:val="20"/>
         </w:rPr>
+        <w:t>mas</w:t>
+      </w:r>
+      <w:proofErr w:type="spellEnd"/>
+      <w:r>
+        <w:rPr>
+          <w:sz w:val="20"/>
+          <w:szCs w:val="20"/>
+        </w:rPr>
+        <w:t xml:space="preserve"> </w:t>
+      </w:r>
+      <w:proofErr w:type="spellStart"/>
+      <w:r>
+        <w:rPr>
+          <w:sz w:val="20"/>
+          <w:szCs w:val="20"/>
+        </w:rPr>
         <w:t>rapido</w:t>
       </w:r>
       <w:proofErr w:type="spellEnd"/>
@@ -69,7 +85,23 @@
           <w:sz w:val="20"/>
           <w:szCs w:val="20"/>
         </w:rPr>
-        <w:t xml:space="preserve"> y optimo que se puede hacer aunque cuesta tanto, al final vale la pena(no es tan </w:t>
+        <w:t xml:space="preserve"> y optimo que se puede hacer aunque cuesta tanto, al final vale la </w:t>
+      </w:r>
+      <w:proofErr w:type="gramStart"/>
+      <w:r>
+        <w:rPr>
+          <w:sz w:val="20"/>
+          <w:szCs w:val="20"/>
+        </w:rPr>
+        <w:t>pena(</w:t>
+      </w:r>
+      <w:proofErr w:type="gramEnd"/>
+      <w:r>
+        <w:rPr>
+          <w:sz w:val="20"/>
+          <w:szCs w:val="20"/>
+        </w:rPr>
+        <w:t xml:space="preserve">no es tan </w:t>
       </w:r>
       <w:proofErr w:type="spellStart"/>
       <w:r>
@@ -102,12 +134,21 @@
           <w:szCs w:val="20"/>
         </w:rPr>
       </w:pPr>
-      <w:r>
-        <w:rPr>
-          <w:sz w:val="20"/>
-          <w:szCs w:val="20"/>
-        </w:rPr>
-        <w:t>OFFSET  : En lugar de apuntar a un dato, apunta a la dirección de ese dato</w:t>
+      <w:proofErr w:type="gramStart"/>
+      <w:r>
+        <w:rPr>
+          <w:sz w:val="20"/>
+          <w:szCs w:val="20"/>
+        </w:rPr>
+        <w:t>OFFSET  :</w:t>
+      </w:r>
+      <w:proofErr w:type="gramEnd"/>
+      <w:r>
+        <w:rPr>
+          <w:sz w:val="20"/>
+          <w:szCs w:val="20"/>
+        </w:rPr>
+        <w:t xml:space="preserve"> En lugar de apuntar a un dato, apunta a la dirección de ese dato</w:t>
       </w:r>
       <w:r>
         <w:rPr>
@@ -201,7 +242,23 @@
           <w:sz w:val="20"/>
           <w:szCs w:val="20"/>
         </w:rPr>
-        <w:t>carga la variable en contexto  (para poder usarla)</w:t>
+        <w:t xml:space="preserve">carga la variable en </w:t>
+      </w:r>
+      <w:proofErr w:type="gramStart"/>
+      <w:r>
+        <w:rPr>
+          <w:sz w:val="20"/>
+          <w:szCs w:val="20"/>
+        </w:rPr>
+        <w:t>contexto  (</w:t>
+      </w:r>
+      <w:proofErr w:type="gramEnd"/>
+      <w:r>
+        <w:rPr>
+          <w:sz w:val="20"/>
+          <w:szCs w:val="20"/>
+        </w:rPr>
+        <w:t>para poder usarla)</w:t>
       </w:r>
     </w:p>
     <w:p>
@@ -300,8 +357,17 @@
           <w:sz w:val="20"/>
           <w:szCs w:val="20"/>
         </w:rPr>
-        <w:t>Cada código de operación ocupa 6 bits y las direcciones de memoria ocupan 10  bits</w:t>
-      </w:r>
+        <w:t xml:space="preserve">Cada código de operación ocupa 6 bits y las direcciones de memoria ocupan </w:t>
+      </w:r>
+      <w:proofErr w:type="gramStart"/>
+      <w:r>
+        <w:rPr>
+          <w:sz w:val="20"/>
+          <w:szCs w:val="20"/>
+        </w:rPr>
+        <w:t>10  bits</w:t>
+      </w:r>
+      <w:proofErr w:type="gramEnd"/>
     </w:p>
     <w:p>
       <w:pPr>
@@ -577,7 +643,23 @@
           <w:sz w:val="20"/>
           <w:szCs w:val="20"/>
         </w:rPr>
-        <w:t xml:space="preserve">Lo que puedo hacer es : </w:t>
+        <w:t xml:space="preserve">Lo que puedo hacer </w:t>
+      </w:r>
+      <w:proofErr w:type="gramStart"/>
+      <w:r>
+        <w:rPr>
+          <w:sz w:val="20"/>
+          <w:szCs w:val="20"/>
+        </w:rPr>
+        <w:t>es :</w:t>
+      </w:r>
+      <w:proofErr w:type="gramEnd"/>
+      <w:r>
+        <w:rPr>
+          <w:sz w:val="20"/>
+          <w:szCs w:val="20"/>
+        </w:rPr>
+        <w:t xml:space="preserve"> </w:t>
       </w:r>
     </w:p>
     <w:p>
@@ -593,7 +675,15 @@
           <w:sz w:val="20"/>
           <w:szCs w:val="20"/>
         </w:rPr>
-        <w:t>Nombre_variable</w:t>
+        <w:t>Nombre_</w:t>
+      </w:r>
+      <w:proofErr w:type="gramStart"/>
+      <w:r>
+        <w:rPr>
+          <w:sz w:val="20"/>
+          <w:szCs w:val="20"/>
+        </w:rPr>
+        <w:t>variable</w:t>
       </w:r>
       <w:proofErr w:type="spellEnd"/>
       <w:r>
@@ -609,7 +699,15 @@
           <w:sz w:val="20"/>
           <w:szCs w:val="20"/>
         </w:rPr>
-        <w:t>especificador_tipo</w:t>
+        <w:t>especificador</w:t>
+      </w:r>
+      <w:proofErr w:type="gramEnd"/>
+      <w:r>
+        <w:rPr>
+          <w:sz w:val="20"/>
+          <w:szCs w:val="20"/>
+        </w:rPr>
+        <w:t>_tipo</w:t>
       </w:r>
       <w:proofErr w:type="spellEnd"/>
       <w:r>
@@ -712,13 +810,43 @@
       </w:r>
     </w:p>
     <w:p>
-      <w:r>
+      <w:pPr>
+        <w:rPr>
+          <w:lang w:val="en-US"/>
+        </w:rPr>
+      </w:pPr>
+      <w:r>
+        <w:rPr>
+          <w:lang w:val="en-US"/>
+        </w:rPr>
         <w:t>DB  8bits o 1 byte</w:t>
       </w:r>
     </w:p>
     <w:p>
-      <w:r>
-        <w:t>DW 16 bits o 2 bytes</w:t>
+      <w:pPr>
+        <w:rPr>
+          <w:lang w:val="en-US"/>
+        </w:rPr>
+      </w:pPr>
+      <w:r>
+        <w:rPr>
+          <w:lang w:val="en-US"/>
+        </w:rPr>
+        <w:t xml:space="preserve">DW 16 bits </w:t>
+      </w:r>
+      <w:proofErr w:type="spellStart"/>
+      <w:r>
+        <w:rPr>
+          <w:lang w:val="en-US"/>
+        </w:rPr>
+        <w:t>o</w:t>
+      </w:r>
+      <w:proofErr w:type="spellEnd"/>
+      <w:r>
+        <w:rPr>
+          <w:lang w:val="en-US"/>
+        </w:rPr>
+        <w:t xml:space="preserve"> 2 bytes</w:t>
       </w:r>
     </w:p>
     <w:p>
@@ -802,7 +930,23 @@
           <w:sz w:val="20"/>
           <w:szCs w:val="20"/>
         </w:rPr>
-        <w:t>nombre_variable  especificador_tipo  valores</w:t>
+        <w:t>nombre_</w:t>
+      </w:r>
+      <w:proofErr w:type="gramStart"/>
+      <w:r>
+        <w:rPr>
+          <w:sz w:val="20"/>
+          <w:szCs w:val="20"/>
+        </w:rPr>
+        <w:t>variable  especificador</w:t>
+      </w:r>
+      <w:proofErr w:type="gramEnd"/>
+      <w:r>
+        <w:rPr>
+          <w:sz w:val="20"/>
+          <w:szCs w:val="20"/>
+        </w:rPr>
+        <w:t>_tipo  valores</w:t>
       </w:r>
       <w:r>
         <w:rPr>
@@ -846,7 +990,23 @@
           <w:sz w:val="20"/>
           <w:szCs w:val="20"/>
         </w:rPr>
-        <w:t>string DB  “Esto es un String”</w:t>
+        <w:t xml:space="preserve">string </w:t>
+      </w:r>
+      <w:proofErr w:type="gramStart"/>
+      <w:r>
+        <w:rPr>
+          <w:sz w:val="20"/>
+          <w:szCs w:val="20"/>
+        </w:rPr>
+        <w:t>DB  “</w:t>
+      </w:r>
+      <w:proofErr w:type="gramEnd"/>
+      <w:r>
+        <w:rPr>
+          <w:sz w:val="20"/>
+          <w:szCs w:val="20"/>
+        </w:rPr>
+        <w:t>Esto es un String”</w:t>
       </w:r>
       <w:r>
         <w:rPr>
@@ -871,7 +1031,23 @@
           <w:sz w:val="20"/>
           <w:szCs w:val="20"/>
         </w:rPr>
-        <w:t>cantidad DUP (Valores)  cantidad indica la cantidad de veces que se repite</w:t>
+        <w:t>cantidad DUP (</w:t>
+      </w:r>
+      <w:proofErr w:type="gramStart"/>
+      <w:r>
+        <w:rPr>
+          <w:sz w:val="20"/>
+          <w:szCs w:val="20"/>
+        </w:rPr>
+        <w:t>Valores)  cantidad</w:t>
+      </w:r>
+      <w:proofErr w:type="gramEnd"/>
+      <w:r>
+        <w:rPr>
+          <w:sz w:val="20"/>
+          <w:szCs w:val="20"/>
+        </w:rPr>
+        <w:t xml:space="preserve"> indica la cantidad de veces que se repite</w:t>
       </w:r>
     </w:p>
     <w:p>
@@ -908,7 +1084,23 @@
           <w:sz w:val="20"/>
           <w:szCs w:val="20"/>
         </w:rPr>
-        <w:t xml:space="preserve"> dirección  Permite cambiar la dirección una vez que el programa se ejecuto</w:t>
+        <w:t xml:space="preserve"> </w:t>
+      </w:r>
+      <w:proofErr w:type="gramStart"/>
+      <w:r>
+        <w:rPr>
+          <w:sz w:val="20"/>
+          <w:szCs w:val="20"/>
+        </w:rPr>
+        <w:t>dirección  Permite</w:t>
+      </w:r>
+      <w:proofErr w:type="gramEnd"/>
+      <w:r>
+        <w:rPr>
+          <w:sz w:val="20"/>
+          <w:szCs w:val="20"/>
+        </w:rPr>
+        <w:t xml:space="preserve"> cambiar la dirección una vez que el programa se ejecuto</w:t>
       </w:r>
     </w:p>
     <w:p>
@@ -1021,43 +1213,91 @@
           <w:sz w:val="20"/>
           <w:szCs w:val="20"/>
         </w:rPr>
-        <w:t>Los podemos tratar como registros de 16 bit o como un par de registros de 8 bits, tomando la parte baja separada de la alta. (L: low o bajo y H: high o alto)</w:t>
-      </w:r>
-    </w:p>
-    <w:p>
-      <w:pPr>
-        <w:tabs>
-          <w:tab w:val="left" w:pos="2431"/>
-        </w:tabs>
-        <w:rPr>
-          <w:sz w:val="20"/>
-          <w:szCs w:val="20"/>
-        </w:rPr>
-      </w:pPr>
-      <w:r>
-        <w:rPr>
-          <w:sz w:val="20"/>
-          <w:szCs w:val="20"/>
-        </w:rPr>
-        <w:t>BL Registro en bajo;     BX Registro en alto</w:t>
-      </w:r>
-    </w:p>
-    <w:p>
-      <w:pPr>
-        <w:tabs>
-          <w:tab w:val="left" w:pos="2431"/>
-        </w:tabs>
-        <w:rPr>
-          <w:sz w:val="20"/>
-          <w:szCs w:val="20"/>
-        </w:rPr>
-      </w:pPr>
-      <w:r>
-        <w:rPr>
-          <w:sz w:val="20"/>
-          <w:szCs w:val="20"/>
-        </w:rPr>
-        <w:t>MOV destino, origen  Abreviatura de mover</w:t>
+        <w:t xml:space="preserve">Los podemos tratar como registros de 16 bit o como un par de registros de 8 bits, tomando la parte baja separada </w:t>
+      </w:r>
+      <w:proofErr w:type="gramStart"/>
+      <w:r>
+        <w:rPr>
+          <w:sz w:val="20"/>
+          <w:szCs w:val="20"/>
+        </w:rPr>
+        <w:t>de la alta</w:t>
+      </w:r>
+      <w:proofErr w:type="gramEnd"/>
+      <w:r>
+        <w:rPr>
+          <w:sz w:val="20"/>
+          <w:szCs w:val="20"/>
+        </w:rPr>
+        <w:t>. (L: low o bajo y H: high o alto)</w:t>
+      </w:r>
+    </w:p>
+    <w:p>
+      <w:pPr>
+        <w:tabs>
+          <w:tab w:val="left" w:pos="2431"/>
+        </w:tabs>
+        <w:rPr>
+          <w:sz w:val="20"/>
+          <w:szCs w:val="20"/>
+        </w:rPr>
+      </w:pPr>
+      <w:r>
+        <w:rPr>
+          <w:sz w:val="20"/>
+          <w:szCs w:val="20"/>
+        </w:rPr>
+        <w:t xml:space="preserve">BL Registro en </w:t>
+      </w:r>
+      <w:proofErr w:type="gramStart"/>
+      <w:r>
+        <w:rPr>
+          <w:sz w:val="20"/>
+          <w:szCs w:val="20"/>
+        </w:rPr>
+        <w:t xml:space="preserve">bajo;   </w:t>
+      </w:r>
+      <w:proofErr w:type="gramEnd"/>
+      <w:r>
+        <w:rPr>
+          <w:sz w:val="20"/>
+          <w:szCs w:val="20"/>
+        </w:rPr>
+        <w:t xml:space="preserve">  BX Registro en alto</w:t>
+      </w:r>
+    </w:p>
+    <w:p>
+      <w:pPr>
+        <w:tabs>
+          <w:tab w:val="left" w:pos="2431"/>
+        </w:tabs>
+        <w:rPr>
+          <w:sz w:val="20"/>
+          <w:szCs w:val="20"/>
+        </w:rPr>
+      </w:pPr>
+      <w:r>
+        <w:rPr>
+          <w:sz w:val="20"/>
+          <w:szCs w:val="20"/>
+        </w:rPr>
+        <w:t xml:space="preserve">MOV destino, </w:t>
+      </w:r>
+      <w:proofErr w:type="gramStart"/>
+      <w:r>
+        <w:rPr>
+          <w:sz w:val="20"/>
+          <w:szCs w:val="20"/>
+        </w:rPr>
+        <w:t>origen  Abreviatura</w:t>
+      </w:r>
+      <w:proofErr w:type="gramEnd"/>
+      <w:r>
+        <w:rPr>
+          <w:sz w:val="20"/>
+          <w:szCs w:val="20"/>
+        </w:rPr>
+        <w:t xml:space="preserve"> de mover</w:t>
       </w:r>
       <w:r>
         <w:rPr>
@@ -1083,7 +1323,23 @@
           <w:sz w:val="20"/>
           <w:szCs w:val="20"/>
         </w:rPr>
-        <w:t>ADD (Sumar)            SUB (Restar)</w:t>
+        <w:t>ADD (</w:t>
+      </w:r>
+      <w:proofErr w:type="gramStart"/>
+      <w:r>
+        <w:rPr>
+          <w:sz w:val="20"/>
+          <w:szCs w:val="20"/>
+        </w:rPr>
+        <w:t xml:space="preserve">Sumar)   </w:t>
+      </w:r>
+      <w:proofErr w:type="gramEnd"/>
+      <w:r>
+        <w:rPr>
+          <w:sz w:val="20"/>
+          <w:szCs w:val="20"/>
+        </w:rPr>
+        <w:t xml:space="preserve">         SUB (Restar)</w:t>
       </w:r>
     </w:p>
     <w:p>
@@ -1464,7 +1720,23 @@
           <w:sz w:val="20"/>
           <w:szCs w:val="20"/>
         </w:rPr>
-        <w:t xml:space="preserve"> op1, op2               op1-op2 pero no</w:t>
+        <w:t xml:space="preserve"> op1, op2               op1-</w:t>
+      </w:r>
+      <w:proofErr w:type="gramStart"/>
+      <w:r>
+        <w:rPr>
+          <w:sz w:val="20"/>
+          <w:szCs w:val="20"/>
+        </w:rPr>
+        <w:t>op2</w:t>
+      </w:r>
+      <w:proofErr w:type="gramEnd"/>
+      <w:r>
+        <w:rPr>
+          <w:sz w:val="20"/>
+          <w:szCs w:val="20"/>
+        </w:rPr>
+        <w:t xml:space="preserve"> pero no</w:t>
       </w:r>
       <w:r>
         <w:rPr>
@@ -1838,1403 +2110,146 @@
         <w:tabs>
           <w:tab w:val="left" w:pos="2431"/>
         </w:tabs>
-        <w:rPr>
-          <w:sz w:val="20"/>
-          <w:szCs w:val="20"/>
-        </w:rPr>
-      </w:pPr>
+      </w:pPr>
+      <w:r>
+        <w:t>PUSH</w:t>
+      </w:r>
+      <w:r>
+        <w:tab/>
+        <w:t>Poner un dato (Siempre uso registros completos como BX)</w:t>
+      </w:r>
+    </w:p>
+    <w:p>
+      <w:pPr>
+        <w:tabs>
+          <w:tab w:val="left" w:pos="2431"/>
+        </w:tabs>
+      </w:pPr>
+      <w:r>
+        <w:t>POP</w:t>
+      </w:r>
+      <w:r>
+        <w:tab/>
+        <w:t>Sacar un dato</w:t>
+      </w:r>
+    </w:p>
+    <w:p>
+      <w:pPr>
+        <w:tabs>
+          <w:tab w:val="left" w:pos="2431"/>
+        </w:tabs>
+        <w:rPr>
+          <w:lang w:val="en-US"/>
+        </w:rPr>
+      </w:pPr>
+      <w:r>
+        <w:rPr>
+          <w:lang w:val="en-US"/>
+        </w:rPr>
+        <w:t xml:space="preserve">SP   </w:t>
+      </w:r>
+      <w:r>
+        <w:rPr>
+          <w:lang w:val="en-US"/>
+        </w:rPr>
+        <w:tab/>
+        <w:t>STACK POINTER (</w:t>
+      </w:r>
       <w:proofErr w:type="spellStart"/>
       <w:r>
         <w:rPr>
-          <w:sz w:val="20"/>
-          <w:szCs w:val="20"/>
-        </w:rPr>
-        <w:t>For</w:t>
+          <w:lang w:val="en-US"/>
+        </w:rPr>
+        <w:t>puntero</w:t>
       </w:r>
       <w:proofErr w:type="spellEnd"/>
-    </w:p>
-    <w:p>
-      <w:pPr>
-        <w:tabs>
-          <w:tab w:val="left" w:pos="2431"/>
-        </w:tabs>
-        <w:rPr>
-          <w:sz w:val="20"/>
-          <w:szCs w:val="20"/>
-        </w:rPr>
-      </w:pPr>
-      <w:r>
-        <w:rPr>
-          <w:sz w:val="20"/>
-          <w:szCs w:val="20"/>
-        </w:rPr>
-        <w:t>AL := 0;</w:t>
-      </w:r>
-    </w:p>
-    <w:p>
-      <w:pPr>
-        <w:tabs>
-          <w:tab w:val="left" w:pos="2431"/>
-        </w:tabs>
-        <w:rPr>
-          <w:sz w:val="20"/>
-          <w:szCs w:val="20"/>
-        </w:rPr>
-      </w:pPr>
-      <w:r>
-        <w:rPr>
-          <w:sz w:val="20"/>
-          <w:szCs w:val="20"/>
-        </w:rPr>
-        <w:t>FOR CL := 1 TO 10 DO</w:t>
-      </w:r>
-    </w:p>
-    <w:p>
-      <w:pPr>
-        <w:pBdr>
-          <w:bottom w:val="single" w:sz="12" w:space="1" w:color="auto"/>
-        </w:pBdr>
-        <w:tabs>
-          <w:tab w:val="left" w:pos="2431"/>
-        </w:tabs>
-        <w:rPr>
-          <w:sz w:val="20"/>
-          <w:szCs w:val="20"/>
-        </w:rPr>
-      </w:pPr>
-      <w:r>
-        <w:rPr>
-          <w:sz w:val="20"/>
-          <w:szCs w:val="20"/>
-        </w:rPr>
-        <w:t xml:space="preserve">  AL := AL + AL;</w:t>
-      </w:r>
-    </w:p>
-    <w:p>
-      <w:pPr>
-        <w:tabs>
-          <w:tab w:val="left" w:pos="2431"/>
-        </w:tabs>
-        <w:rPr>
-          <w:sz w:val="20"/>
-          <w:szCs w:val="20"/>
-        </w:rPr>
-      </w:pPr>
-      <w:r>
-        <w:rPr>
-          <w:sz w:val="20"/>
-          <w:szCs w:val="20"/>
-        </w:rPr>
-        <w:t>MOV AL, 0</w:t>
-      </w:r>
-    </w:p>
-    <w:p>
-      <w:pPr>
-        <w:tabs>
-          <w:tab w:val="left" w:pos="2431"/>
-        </w:tabs>
-        <w:rPr>
-          <w:sz w:val="20"/>
-          <w:szCs w:val="20"/>
-        </w:rPr>
-      </w:pPr>
-      <w:r>
-        <w:rPr>
-          <w:sz w:val="20"/>
-          <w:szCs w:val="20"/>
-        </w:rPr>
-        <w:t>MOV CL, 1</w:t>
-      </w:r>
-    </w:p>
-    <w:p>
-      <w:pPr>
-        <w:tabs>
-          <w:tab w:val="left" w:pos="2431"/>
-        </w:tabs>
-        <w:rPr>
-          <w:sz w:val="20"/>
-          <w:szCs w:val="20"/>
-        </w:rPr>
-      </w:pPr>
-      <w:r>
-        <w:rPr>
-          <w:sz w:val="20"/>
-          <w:szCs w:val="20"/>
-        </w:rPr>
-        <w:t>Iterar: CMP CL, 10</w:t>
-      </w:r>
-    </w:p>
-    <w:p>
-      <w:pPr>
-        <w:tabs>
-          <w:tab w:val="left" w:pos="2431"/>
-        </w:tabs>
-        <w:rPr>
-          <w:sz w:val="20"/>
-          <w:szCs w:val="20"/>
-        </w:rPr>
-      </w:pPr>
-      <w:r>
-        <w:rPr>
-          <w:sz w:val="20"/>
-          <w:szCs w:val="20"/>
-        </w:rPr>
-        <w:t xml:space="preserve">             JZ Fin</w:t>
-      </w:r>
-    </w:p>
-    <w:p>
-      <w:pPr>
-        <w:tabs>
-          <w:tab w:val="left" w:pos="2431"/>
-        </w:tabs>
-        <w:rPr>
-          <w:sz w:val="20"/>
-          <w:szCs w:val="20"/>
-        </w:rPr>
-      </w:pPr>
-      <w:r>
-        <w:rPr>
-          <w:sz w:val="20"/>
-          <w:szCs w:val="20"/>
-        </w:rPr>
-        <w:t xml:space="preserve">             ADD AL, AL</w:t>
-      </w:r>
-    </w:p>
-    <w:p>
-      <w:pPr>
-        <w:tabs>
-          <w:tab w:val="left" w:pos="2431"/>
-        </w:tabs>
-        <w:rPr>
-          <w:sz w:val="20"/>
-          <w:szCs w:val="20"/>
-        </w:rPr>
-      </w:pPr>
-      <w:r>
-        <w:rPr>
-          <w:sz w:val="20"/>
-          <w:szCs w:val="20"/>
-        </w:rPr>
-        <w:t xml:space="preserve">             INC CL</w:t>
-      </w:r>
-      <w:r>
-        <w:rPr>
-          <w:sz w:val="20"/>
-          <w:szCs w:val="20"/>
-        </w:rPr>
-        <w:tab/>
-      </w:r>
-      <w:r>
-        <w:rPr>
-          <w:sz w:val="20"/>
-          <w:szCs w:val="20"/>
-        </w:rPr>
-        <w:tab/>
-      </w:r>
-    </w:p>
-    <w:p>
-      <w:pPr>
-        <w:tabs>
-          <w:tab w:val="left" w:pos="2431"/>
-        </w:tabs>
-        <w:rPr>
-          <w:sz w:val="20"/>
-          <w:szCs w:val="20"/>
+      <w:r>
+        <w:rPr>
           <w:lang w:val="en-US"/>
         </w:rPr>
-      </w:pPr>
-      <w:r>
-        <w:rPr>
-          <w:sz w:val="20"/>
-          <w:szCs w:val="20"/>
-        </w:rPr>
-        <w:t xml:space="preserve">            </w:t>
-      </w:r>
-      <w:r>
-        <w:rPr>
-          <w:sz w:val="20"/>
-          <w:szCs w:val="20"/>
+        <w:t xml:space="preserve"> </w:t>
+      </w:r>
+      <w:proofErr w:type="spellStart"/>
+      <w:r>
+        <w:rPr>
           <w:lang w:val="en-US"/>
         </w:rPr>
-        <w:t xml:space="preserve">JMP </w:t>
+        <w:t>estatico</w:t>
+      </w:r>
+      <w:proofErr w:type="spellEnd"/>
+      <w:r>
+        <w:rPr>
+          <w:lang w:val="en-US"/>
+        </w:rPr>
+        <w:t>)</w:t>
+      </w:r>
+    </w:p>
+    <w:p>
+      <w:pPr>
+        <w:tabs>
+          <w:tab w:val="left" w:pos="2431"/>
+        </w:tabs>
+      </w:pPr>
+      <w:r>
+        <w:t>CALL</w:t>
+      </w:r>
+      <w:r>
+        <w:tab/>
+        <w:t>Llamamos a la s</w:t>
+      </w:r>
+      <w:r>
+        <w:t>ub rutina</w:t>
+      </w:r>
+    </w:p>
+    <w:p>
+      <w:pPr>
+        <w:tabs>
+          <w:tab w:val="left" w:pos="2431"/>
+        </w:tabs>
+      </w:pPr>
+      <w:r>
+        <w:t xml:space="preserve">RET </w:t>
+      </w:r>
+      <w:r>
+        <w:tab/>
+        <w:t>Vuelvo al programa principa</w:t>
+      </w:r>
+      <w:r>
+        <w:t>l</w:t>
+      </w:r>
+    </w:p>
+    <w:p>
+      <w:pPr>
+        <w:tabs>
+          <w:tab w:val="left" w:pos="2431"/>
+        </w:tabs>
+      </w:pPr>
+      <w:r>
+        <w:t>IP (</w:t>
       </w:r>
       <w:proofErr w:type="spellStart"/>
       <w:r>
-        <w:rPr>
-          <w:sz w:val="20"/>
-          <w:szCs w:val="20"/>
-          <w:lang w:val="en-US"/>
-        </w:rPr>
-        <w:t>Iterar</w:t>
+        <w:t>Instruction</w:t>
       </w:r>
       <w:proofErr w:type="spellEnd"/>
-    </w:p>
-    <w:p>
-      <w:pPr>
-        <w:pBdr>
-          <w:bottom w:val="single" w:sz="12" w:space="1" w:color="auto"/>
-        </w:pBdr>
-        <w:tabs>
-          <w:tab w:val="left" w:pos="2431"/>
-        </w:tabs>
-        <w:rPr>
-          <w:sz w:val="20"/>
-          <w:szCs w:val="20"/>
-          <w:lang w:val="en-US"/>
-        </w:rPr>
-      </w:pPr>
-      <w:r>
-        <w:rPr>
-          <w:sz w:val="20"/>
-          <w:szCs w:val="20"/>
-          <w:lang w:val="en-US"/>
-        </w:rPr>
-        <w:t>Fin: HLT</w:t>
-      </w:r>
-    </w:p>
-    <w:p>
-      <w:pPr>
-        <w:tabs>
-          <w:tab w:val="left" w:pos="2431"/>
-        </w:tabs>
-        <w:rPr>
-          <w:sz w:val="20"/>
-          <w:szCs w:val="20"/>
-          <w:lang w:val="en-US"/>
-        </w:rPr>
-      </w:pPr>
-      <w:r>
-        <w:rPr>
-          <w:sz w:val="20"/>
-          <w:szCs w:val="20"/>
-          <w:lang w:val="en-US"/>
-        </w:rPr>
-        <w:t xml:space="preserve">For </w:t>
+      <w:r>
+        <w:t xml:space="preserve"> Pointer)</w:t>
+      </w:r>
+      <w:r>
+        <w:tab/>
+        <w:t xml:space="preserve">Indica que </w:t>
       </w:r>
       <w:proofErr w:type="spellStart"/>
       <w:r>
-        <w:rPr>
-          <w:sz w:val="20"/>
-          <w:szCs w:val="20"/>
-          <w:lang w:val="en-US"/>
-        </w:rPr>
-        <w:t>downto</w:t>
+        <w:t>funcion</w:t>
       </w:r>
       <w:proofErr w:type="spellEnd"/>
-    </w:p>
-    <w:p>
-      <w:pPr>
-        <w:tabs>
-          <w:tab w:val="left" w:pos="2431"/>
-        </w:tabs>
-        <w:rPr>
-          <w:sz w:val="20"/>
-          <w:szCs w:val="20"/>
-        </w:rPr>
-      </w:pPr>
-      <w:r>
-        <w:rPr>
-          <w:sz w:val="20"/>
-          <w:szCs w:val="20"/>
-        </w:rPr>
-        <w:t>MOV AL, 0</w:t>
-      </w:r>
-    </w:p>
-    <w:p>
-      <w:pPr>
-        <w:tabs>
-          <w:tab w:val="left" w:pos="2431"/>
-        </w:tabs>
-        <w:rPr>
-          <w:sz w:val="20"/>
-          <w:szCs w:val="20"/>
-        </w:rPr>
-      </w:pPr>
-      <w:r>
-        <w:rPr>
-          <w:sz w:val="20"/>
-          <w:szCs w:val="20"/>
-        </w:rPr>
-        <w:t>MOV CL, 10</w:t>
-      </w:r>
-    </w:p>
-    <w:p>
-      <w:pPr>
-        <w:tabs>
-          <w:tab w:val="left" w:pos="2431"/>
-        </w:tabs>
-        <w:rPr>
-          <w:sz w:val="20"/>
-          <w:szCs w:val="20"/>
-        </w:rPr>
-      </w:pPr>
-      <w:r>
-        <w:rPr>
-          <w:sz w:val="20"/>
-          <w:szCs w:val="20"/>
-        </w:rPr>
-        <w:t>Iterar: CMP CL, 1</w:t>
-      </w:r>
-    </w:p>
-    <w:p>
-      <w:pPr>
-        <w:tabs>
-          <w:tab w:val="left" w:pos="2431"/>
-        </w:tabs>
-        <w:rPr>
-          <w:sz w:val="20"/>
-          <w:szCs w:val="20"/>
-        </w:rPr>
-      </w:pPr>
-      <w:r>
-        <w:rPr>
-          <w:sz w:val="20"/>
-          <w:szCs w:val="20"/>
-        </w:rPr>
-        <w:t>JZ Fin</w:t>
-      </w:r>
-    </w:p>
-    <w:p>
-      <w:pPr>
-        <w:tabs>
-          <w:tab w:val="left" w:pos="2431"/>
-        </w:tabs>
-        <w:rPr>
-          <w:sz w:val="20"/>
-          <w:szCs w:val="20"/>
-        </w:rPr>
-      </w:pPr>
-      <w:r>
-        <w:rPr>
-          <w:sz w:val="20"/>
-          <w:szCs w:val="20"/>
-        </w:rPr>
-        <w:t>ADD AL, AL</w:t>
-      </w:r>
-    </w:p>
-    <w:p>
-      <w:pPr>
-        <w:tabs>
-          <w:tab w:val="left" w:pos="2431"/>
-        </w:tabs>
-        <w:rPr>
-          <w:sz w:val="20"/>
-          <w:szCs w:val="20"/>
-        </w:rPr>
-      </w:pPr>
-      <w:r>
-        <w:rPr>
-          <w:sz w:val="20"/>
-          <w:szCs w:val="20"/>
-        </w:rPr>
-        <w:t>DEC CL</w:t>
-      </w:r>
-    </w:p>
-    <w:p>
-      <w:pPr>
-        <w:tabs>
-          <w:tab w:val="left" w:pos="2431"/>
-        </w:tabs>
-        <w:rPr>
-          <w:sz w:val="20"/>
-          <w:szCs w:val="20"/>
-          <w:lang w:val="en-US"/>
-        </w:rPr>
-      </w:pPr>
-      <w:r>
-        <w:rPr>
-          <w:sz w:val="20"/>
-          <w:szCs w:val="20"/>
-          <w:lang w:val="en-US"/>
-        </w:rPr>
-        <w:t xml:space="preserve">JMP </w:t>
-      </w:r>
-      <w:proofErr w:type="spellStart"/>
-      <w:r>
-        <w:rPr>
-          <w:sz w:val="20"/>
-          <w:szCs w:val="20"/>
-          <w:lang w:val="en-US"/>
-        </w:rPr>
-        <w:t>Iterar</w:t>
-      </w:r>
-      <w:proofErr w:type="spellEnd"/>
-    </w:p>
-    <w:p>
-      <w:pPr>
-        <w:pBdr>
-          <w:bottom w:val="single" w:sz="12" w:space="1" w:color="auto"/>
-        </w:pBdr>
-        <w:tabs>
-          <w:tab w:val="left" w:pos="2431"/>
-        </w:tabs>
-        <w:rPr>
-          <w:sz w:val="20"/>
-          <w:szCs w:val="20"/>
-          <w:lang w:val="en-US"/>
-        </w:rPr>
-      </w:pPr>
-      <w:r>
-        <w:rPr>
-          <w:sz w:val="20"/>
-          <w:szCs w:val="20"/>
-          <w:lang w:val="en-US"/>
-        </w:rPr>
-        <w:t>Fin: HLT</w:t>
-      </w:r>
-    </w:p>
-    <w:p>
-      <w:pPr>
-        <w:tabs>
-          <w:tab w:val="left" w:pos="2431"/>
-        </w:tabs>
-        <w:rPr>
-          <w:sz w:val="20"/>
-          <w:szCs w:val="20"/>
-          <w:lang w:val="en-US"/>
-        </w:rPr>
-      </w:pPr>
-      <w:r>
-        <w:rPr>
-          <w:sz w:val="20"/>
-          <w:szCs w:val="20"/>
-          <w:lang w:val="en-US"/>
-        </w:rPr>
-        <w:t>Repeat until</w:t>
-      </w:r>
-    </w:p>
-    <w:p>
-      <w:pPr>
-        <w:tabs>
-          <w:tab w:val="left" w:pos="2431"/>
-        </w:tabs>
-        <w:rPr>
-          <w:sz w:val="20"/>
-          <w:szCs w:val="20"/>
-        </w:rPr>
-      </w:pPr>
-      <w:r>
-        <w:rPr>
-          <w:sz w:val="20"/>
-          <w:szCs w:val="20"/>
-        </w:rPr>
-        <w:t>MOV AL, 0</w:t>
-      </w:r>
-    </w:p>
-    <w:p>
-      <w:pPr>
-        <w:tabs>
-          <w:tab w:val="left" w:pos="2431"/>
-        </w:tabs>
-        <w:rPr>
-          <w:sz w:val="20"/>
-          <w:szCs w:val="20"/>
-        </w:rPr>
-      </w:pPr>
-      <w:r>
-        <w:rPr>
-          <w:sz w:val="20"/>
-          <w:szCs w:val="20"/>
-        </w:rPr>
-        <w:t>MOV CL, 10</w:t>
-      </w:r>
-    </w:p>
-    <w:p>
-      <w:pPr>
-        <w:tabs>
-          <w:tab w:val="left" w:pos="2431"/>
-        </w:tabs>
-        <w:rPr>
-          <w:sz w:val="20"/>
-          <w:szCs w:val="20"/>
-        </w:rPr>
-      </w:pPr>
-      <w:r>
-        <w:rPr>
-          <w:sz w:val="20"/>
-          <w:szCs w:val="20"/>
-        </w:rPr>
-        <w:t>Iterar: ADD AL, AL</w:t>
-      </w:r>
-    </w:p>
-    <w:p>
-      <w:pPr>
-        <w:tabs>
-          <w:tab w:val="left" w:pos="2431"/>
-        </w:tabs>
-        <w:rPr>
-          <w:sz w:val="20"/>
-          <w:szCs w:val="20"/>
-        </w:rPr>
-      </w:pPr>
-      <w:r>
-        <w:rPr>
-          <w:sz w:val="20"/>
-          <w:szCs w:val="20"/>
-        </w:rPr>
-        <w:t>DEC CL</w:t>
-      </w:r>
-    </w:p>
-    <w:p>
-      <w:pPr>
-        <w:tabs>
-          <w:tab w:val="left" w:pos="2431"/>
-        </w:tabs>
-        <w:rPr>
-          <w:sz w:val="20"/>
-          <w:szCs w:val="20"/>
-        </w:rPr>
-      </w:pPr>
-      <w:r>
-        <w:rPr>
-          <w:sz w:val="20"/>
-          <w:szCs w:val="20"/>
-        </w:rPr>
-        <w:t>CMP CL, 1</w:t>
-      </w:r>
-    </w:p>
-    <w:p>
-      <w:pPr>
-        <w:tabs>
-          <w:tab w:val="left" w:pos="2431"/>
-        </w:tabs>
-        <w:rPr>
-          <w:sz w:val="20"/>
-          <w:szCs w:val="20"/>
-        </w:rPr>
-      </w:pPr>
-      <w:r>
-        <w:rPr>
-          <w:sz w:val="20"/>
-          <w:szCs w:val="20"/>
-        </w:rPr>
-        <w:t>JNZ Iterar</w:t>
-      </w:r>
-    </w:p>
-    <w:p>
-      <w:pPr>
-        <w:tabs>
-          <w:tab w:val="left" w:pos="2431"/>
-        </w:tabs>
-        <w:rPr>
-          <w:sz w:val="20"/>
-          <w:szCs w:val="20"/>
-        </w:rPr>
-      </w:pPr>
-      <w:r>
-        <w:rPr>
-          <w:sz w:val="20"/>
-          <w:szCs w:val="20"/>
-        </w:rPr>
-        <w:t>Fin: HLT</w:t>
-      </w:r>
-    </w:p>
-    <w:p>
-      <w:pPr>
-        <w:tabs>
-          <w:tab w:val="left" w:pos="2431"/>
-        </w:tabs>
-        <w:rPr>
-          <w:sz w:val="20"/>
-          <w:szCs w:val="20"/>
-        </w:rPr>
-      </w:pPr>
-      <w:r>
-        <w:rPr>
-          <w:sz w:val="20"/>
-          <w:szCs w:val="20"/>
-        </w:rPr>
-        <w:lastRenderedPageBreak/>
-        <w:t>Resumiendo, todas las estructuras de iteración se resuelven de la misma manera. Lo que varía es donde y que condición se evalúa.</w:t>
-      </w:r>
-    </w:p>
-    <w:p>
-      <w:pPr>
-        <w:tabs>
-          <w:tab w:val="left" w:pos="2431"/>
-        </w:tabs>
-        <w:rPr>
-          <w:sz w:val="20"/>
-          <w:szCs w:val="20"/>
-        </w:rPr>
-      </w:pPr>
-      <w:r>
-        <w:rPr>
-          <w:sz w:val="20"/>
-          <w:szCs w:val="20"/>
-        </w:rPr>
-        <w:t>Encontrar un máximo</w:t>
-      </w:r>
-    </w:p>
-    <w:p>
-      <w:pPr>
-        <w:tabs>
-          <w:tab w:val="left" w:pos="2431"/>
-        </w:tabs>
-        <w:rPr>
-          <w:sz w:val="20"/>
-          <w:szCs w:val="20"/>
-        </w:rPr>
-      </w:pPr>
-      <w:proofErr w:type="spellStart"/>
-      <w:r>
-        <w:rPr>
-          <w:sz w:val="20"/>
-          <w:szCs w:val="20"/>
-        </w:rPr>
-        <w:t>const</w:t>
-      </w:r>
-      <w:proofErr w:type="spellEnd"/>
-    </w:p>
-    <w:p>
-      <w:pPr>
-        <w:tabs>
-          <w:tab w:val="left" w:pos="2431"/>
-        </w:tabs>
-        <w:rPr>
-          <w:sz w:val="20"/>
-          <w:szCs w:val="20"/>
-        </w:rPr>
-      </w:pPr>
-      <w:r>
-        <w:rPr>
-          <w:sz w:val="20"/>
-          <w:szCs w:val="20"/>
-        </w:rPr>
-        <w:t xml:space="preserve"> tabla: array[1..10] </w:t>
-      </w:r>
-      <w:proofErr w:type="spellStart"/>
-      <w:r>
-        <w:rPr>
-          <w:sz w:val="20"/>
-          <w:szCs w:val="20"/>
-        </w:rPr>
-        <w:t>of</w:t>
-      </w:r>
-      <w:proofErr w:type="spellEnd"/>
-      <w:r>
-        <w:rPr>
-          <w:sz w:val="20"/>
-          <w:szCs w:val="20"/>
-        </w:rPr>
-        <w:t xml:space="preserve"> Word = {5, 2, 10, 4, 5, 0, 4, 8, 1, 9};</w:t>
-      </w:r>
-    </w:p>
-    <w:p>
-      <w:pPr>
-        <w:tabs>
-          <w:tab w:val="left" w:pos="2431"/>
-        </w:tabs>
-        <w:rPr>
-          <w:sz w:val="20"/>
-          <w:szCs w:val="20"/>
-        </w:rPr>
-      </w:pPr>
-      <w:proofErr w:type="spellStart"/>
-      <w:r>
-        <w:rPr>
-          <w:sz w:val="20"/>
-          <w:szCs w:val="20"/>
-        </w:rPr>
-        <w:t>var</w:t>
-      </w:r>
-      <w:proofErr w:type="spellEnd"/>
-    </w:p>
-    <w:p>
-      <w:pPr>
-        <w:tabs>
-          <w:tab w:val="left" w:pos="2431"/>
-        </w:tabs>
-        <w:rPr>
-          <w:sz w:val="20"/>
-          <w:szCs w:val="20"/>
-          <w:lang w:val="en-US"/>
-        </w:rPr>
-      </w:pPr>
-      <w:r>
-        <w:rPr>
-          <w:sz w:val="20"/>
-          <w:szCs w:val="20"/>
-        </w:rPr>
-        <w:t xml:space="preserve"> </w:t>
-      </w:r>
-      <w:r>
-        <w:rPr>
-          <w:sz w:val="20"/>
-          <w:szCs w:val="20"/>
-          <w:lang w:val="en-US"/>
-        </w:rPr>
-        <w:t>max: Word;</w:t>
-      </w:r>
-    </w:p>
-    <w:p>
-      <w:pPr>
-        <w:tabs>
-          <w:tab w:val="left" w:pos="2431"/>
-        </w:tabs>
-        <w:rPr>
-          <w:sz w:val="20"/>
-          <w:szCs w:val="20"/>
-          <w:lang w:val="en-US"/>
-        </w:rPr>
-      </w:pPr>
-      <w:r>
-        <w:rPr>
-          <w:sz w:val="20"/>
-          <w:szCs w:val="20"/>
-          <w:lang w:val="en-US"/>
-        </w:rPr>
-        <w:t>begin</w:t>
-      </w:r>
-    </w:p>
-    <w:p>
-      <w:pPr>
-        <w:tabs>
-          <w:tab w:val="left" w:pos="2431"/>
-        </w:tabs>
-        <w:rPr>
-          <w:sz w:val="20"/>
-          <w:szCs w:val="20"/>
-          <w:lang w:val="en-US"/>
-        </w:rPr>
-      </w:pPr>
-      <w:r>
-        <w:rPr>
-          <w:sz w:val="20"/>
-          <w:szCs w:val="20"/>
-          <w:lang w:val="en-US"/>
-        </w:rPr>
-        <w:t xml:space="preserve"> max := 0;</w:t>
-      </w:r>
-    </w:p>
-    <w:p>
-      <w:pPr>
-        <w:tabs>
-          <w:tab w:val="left" w:pos="2431"/>
-        </w:tabs>
-        <w:rPr>
-          <w:sz w:val="20"/>
-          <w:szCs w:val="20"/>
-          <w:lang w:val="en-US"/>
-        </w:rPr>
-      </w:pPr>
-      <w:r>
-        <w:rPr>
-          <w:sz w:val="20"/>
-          <w:szCs w:val="20"/>
-          <w:lang w:val="en-US"/>
-        </w:rPr>
-        <w:t xml:space="preserve"> for </w:t>
-      </w:r>
-      <w:proofErr w:type="spellStart"/>
-      <w:r>
-        <w:rPr>
-          <w:sz w:val="20"/>
-          <w:szCs w:val="20"/>
-          <w:lang w:val="en-US"/>
-        </w:rPr>
-        <w:t>i</w:t>
-      </w:r>
-      <w:proofErr w:type="spellEnd"/>
-      <w:r>
-        <w:rPr>
-          <w:sz w:val="20"/>
-          <w:szCs w:val="20"/>
-          <w:lang w:val="en-US"/>
-        </w:rPr>
-        <w:t xml:space="preserve"> := 1 to 10 do</w:t>
-      </w:r>
-    </w:p>
-    <w:p>
-      <w:pPr>
-        <w:tabs>
-          <w:tab w:val="left" w:pos="2431"/>
-        </w:tabs>
-        <w:rPr>
-          <w:sz w:val="20"/>
-          <w:szCs w:val="20"/>
-          <w:lang w:val="en-US"/>
-        </w:rPr>
-      </w:pPr>
-      <w:r>
-        <w:rPr>
-          <w:sz w:val="20"/>
-          <w:szCs w:val="20"/>
-          <w:lang w:val="en-US"/>
-        </w:rPr>
-        <w:t xml:space="preserve"> if </w:t>
-      </w:r>
-      <w:proofErr w:type="spellStart"/>
-      <w:r>
-        <w:rPr>
-          <w:sz w:val="20"/>
-          <w:szCs w:val="20"/>
-          <w:lang w:val="en-US"/>
-        </w:rPr>
-        <w:t>tabla</w:t>
-      </w:r>
-      <w:proofErr w:type="spellEnd"/>
-      <w:r>
-        <w:rPr>
-          <w:sz w:val="20"/>
-          <w:szCs w:val="20"/>
-          <w:lang w:val="en-US"/>
-        </w:rPr>
-        <w:t>[</w:t>
-      </w:r>
-      <w:proofErr w:type="spellStart"/>
-      <w:r>
-        <w:rPr>
-          <w:sz w:val="20"/>
-          <w:szCs w:val="20"/>
-          <w:lang w:val="en-US"/>
-        </w:rPr>
-        <w:t>i</w:t>
-      </w:r>
-      <w:proofErr w:type="spellEnd"/>
-      <w:r>
-        <w:rPr>
-          <w:sz w:val="20"/>
-          <w:szCs w:val="20"/>
-          <w:lang w:val="en-US"/>
-        </w:rPr>
-        <w:t>] &gt; max then</w:t>
-      </w:r>
-    </w:p>
-    <w:p>
-      <w:pPr>
-        <w:tabs>
-          <w:tab w:val="left" w:pos="2431"/>
-        </w:tabs>
-        <w:rPr>
-          <w:sz w:val="20"/>
-          <w:szCs w:val="20"/>
-          <w:lang w:val="en-US"/>
-        </w:rPr>
-      </w:pPr>
-      <w:r>
-        <w:rPr>
-          <w:sz w:val="20"/>
-          <w:szCs w:val="20"/>
-          <w:lang w:val="en-US"/>
-        </w:rPr>
-        <w:t xml:space="preserve">max := </w:t>
-      </w:r>
-      <w:proofErr w:type="spellStart"/>
-      <w:r>
-        <w:rPr>
-          <w:sz w:val="20"/>
-          <w:szCs w:val="20"/>
-          <w:lang w:val="en-US"/>
-        </w:rPr>
-        <w:t>tabla</w:t>
-      </w:r>
-      <w:proofErr w:type="spellEnd"/>
-      <w:r>
-        <w:rPr>
-          <w:sz w:val="20"/>
-          <w:szCs w:val="20"/>
-          <w:lang w:val="en-US"/>
-        </w:rPr>
-        <w:t>[</w:t>
-      </w:r>
-      <w:proofErr w:type="spellStart"/>
-      <w:r>
-        <w:rPr>
-          <w:sz w:val="20"/>
-          <w:szCs w:val="20"/>
-          <w:lang w:val="en-US"/>
-        </w:rPr>
-        <w:t>i</w:t>
-      </w:r>
-      <w:proofErr w:type="spellEnd"/>
-      <w:r>
-        <w:rPr>
-          <w:sz w:val="20"/>
-          <w:szCs w:val="20"/>
-          <w:lang w:val="en-US"/>
-        </w:rPr>
-        <w:t>];</w:t>
-      </w:r>
-    </w:p>
-    <w:p>
-      <w:pPr>
-        <w:tabs>
-          <w:tab w:val="left" w:pos="2431"/>
-        </w:tabs>
-        <w:rPr>
-          <w:sz w:val="20"/>
-          <w:szCs w:val="20"/>
-          <w:lang w:val="en-US"/>
-        </w:rPr>
-      </w:pPr>
-      <w:r>
-        <w:rPr>
-          <w:sz w:val="20"/>
-          <w:szCs w:val="20"/>
-          <w:lang w:val="en-US"/>
-        </w:rPr>
-        <w:t>end.</w:t>
-      </w:r>
-    </w:p>
-    <w:p>
-      <w:pPr>
-        <w:tabs>
-          <w:tab w:val="left" w:pos="2431"/>
-        </w:tabs>
-        <w:rPr>
-          <w:lang w:val="en-US"/>
-        </w:rPr>
-      </w:pPr>
-      <w:r>
-        <w:rPr>
-          <w:lang w:val="en-US"/>
-        </w:rPr>
-        <w:t>_____________________________________________________________________________</w:t>
-      </w:r>
-    </w:p>
-    <w:p>
-      <w:pPr>
-        <w:tabs>
-          <w:tab w:val="left" w:pos="2431"/>
-        </w:tabs>
-        <w:rPr>
-          <w:sz w:val="20"/>
-          <w:szCs w:val="20"/>
-          <w:lang w:val="en-US"/>
-        </w:rPr>
-      </w:pPr>
-      <w:r>
-        <w:rPr>
-          <w:sz w:val="20"/>
-          <w:szCs w:val="20"/>
-          <w:lang w:val="en-US"/>
-        </w:rPr>
-        <w:t>ORG 1000h</w:t>
-      </w:r>
-    </w:p>
-    <w:p>
-      <w:pPr>
-        <w:tabs>
-          <w:tab w:val="left" w:pos="2431"/>
-        </w:tabs>
-        <w:rPr>
-          <w:sz w:val="20"/>
-          <w:szCs w:val="20"/>
-          <w:lang w:val="en-US"/>
-        </w:rPr>
-      </w:pPr>
-      <w:r>
-        <w:rPr>
-          <w:sz w:val="20"/>
-          <w:szCs w:val="20"/>
-          <w:lang w:val="en-US"/>
-        </w:rPr>
-        <w:t xml:space="preserve">  </w:t>
-      </w:r>
-      <w:proofErr w:type="spellStart"/>
-      <w:r>
-        <w:rPr>
-          <w:sz w:val="20"/>
-          <w:szCs w:val="20"/>
-          <w:lang w:val="en-US"/>
-        </w:rPr>
-        <w:t>tabla</w:t>
-      </w:r>
-      <w:proofErr w:type="spellEnd"/>
-      <w:r>
-        <w:rPr>
-          <w:sz w:val="20"/>
-          <w:szCs w:val="20"/>
-          <w:lang w:val="en-US"/>
-        </w:rPr>
-        <w:t xml:space="preserve"> </w:t>
-      </w:r>
-      <w:proofErr w:type="spellStart"/>
-      <w:r>
-        <w:rPr>
-          <w:sz w:val="20"/>
-          <w:szCs w:val="20"/>
-          <w:lang w:val="en-US"/>
-        </w:rPr>
-        <w:t>dw</w:t>
-      </w:r>
-      <w:proofErr w:type="spellEnd"/>
-      <w:r>
-        <w:rPr>
-          <w:sz w:val="20"/>
-          <w:szCs w:val="20"/>
-          <w:lang w:val="en-US"/>
-        </w:rPr>
-        <w:t xml:space="preserve"> 5, 2, 10, 4, 5, 0, 4, 8, 1, 9;</w:t>
-      </w:r>
-    </w:p>
-    <w:p>
-      <w:pPr>
-        <w:tabs>
-          <w:tab w:val="left" w:pos="2431"/>
-        </w:tabs>
-        <w:rPr>
-          <w:sz w:val="20"/>
-          <w:szCs w:val="20"/>
-          <w:lang w:val="en-US"/>
-        </w:rPr>
-      </w:pPr>
-      <w:r>
-        <w:rPr>
-          <w:sz w:val="20"/>
-          <w:szCs w:val="20"/>
-          <w:lang w:val="en-US"/>
-        </w:rPr>
-        <w:t xml:space="preserve">  max </w:t>
-      </w:r>
-      <w:proofErr w:type="spellStart"/>
-      <w:r>
-        <w:rPr>
-          <w:sz w:val="20"/>
-          <w:szCs w:val="20"/>
-          <w:lang w:val="en-US"/>
-        </w:rPr>
-        <w:t>dw</w:t>
-      </w:r>
-      <w:proofErr w:type="spellEnd"/>
-      <w:r>
-        <w:rPr>
-          <w:sz w:val="20"/>
-          <w:szCs w:val="20"/>
-          <w:lang w:val="en-US"/>
-        </w:rPr>
-        <w:t xml:space="preserve"> 0</w:t>
-      </w:r>
-    </w:p>
-    <w:p>
-      <w:pPr>
-        <w:tabs>
-          <w:tab w:val="left" w:pos="2431"/>
-        </w:tabs>
-        <w:rPr>
-          <w:sz w:val="20"/>
-          <w:szCs w:val="20"/>
-          <w:lang w:val="en-US"/>
-        </w:rPr>
-      </w:pPr>
-      <w:r>
-        <w:rPr>
-          <w:sz w:val="20"/>
-          <w:szCs w:val="20"/>
-          <w:lang w:val="en-US"/>
-        </w:rPr>
-        <w:t>ORG 2000h</w:t>
-      </w:r>
-    </w:p>
-    <w:p>
-      <w:pPr>
-        <w:tabs>
-          <w:tab w:val="left" w:pos="2431"/>
-        </w:tabs>
-        <w:rPr>
-          <w:sz w:val="20"/>
-          <w:szCs w:val="20"/>
-          <w:lang w:val="en-US"/>
-        </w:rPr>
-      </w:pPr>
-      <w:r>
-        <w:rPr>
-          <w:sz w:val="20"/>
-          <w:szCs w:val="20"/>
-          <w:lang w:val="en-US"/>
-        </w:rPr>
-        <w:t xml:space="preserve">  MOV BX, OFFSET </w:t>
-      </w:r>
-      <w:proofErr w:type="spellStart"/>
-      <w:r>
-        <w:rPr>
-          <w:sz w:val="20"/>
-          <w:szCs w:val="20"/>
-          <w:lang w:val="en-US"/>
-        </w:rPr>
-        <w:t>tabla</w:t>
-      </w:r>
-      <w:proofErr w:type="spellEnd"/>
-      <w:r>
-        <w:rPr>
-          <w:sz w:val="20"/>
-          <w:szCs w:val="20"/>
-          <w:lang w:val="en-US"/>
-        </w:rPr>
-        <w:t xml:space="preserve"> ; (1)</w:t>
-      </w:r>
-    </w:p>
-    <w:p>
-      <w:pPr>
-        <w:tabs>
-          <w:tab w:val="left" w:pos="2431"/>
-        </w:tabs>
-        <w:rPr>
-          <w:sz w:val="20"/>
-          <w:szCs w:val="20"/>
-          <w:lang w:val="en-US"/>
-        </w:rPr>
-      </w:pPr>
-      <w:r>
-        <w:rPr>
-          <w:sz w:val="20"/>
-          <w:szCs w:val="20"/>
-          <w:lang w:val="en-US"/>
-        </w:rPr>
-        <w:t xml:space="preserve">  MOV CL, 0 ; (2)</w:t>
-      </w:r>
-    </w:p>
-    <w:p>
-      <w:pPr>
-        <w:tabs>
-          <w:tab w:val="left" w:pos="2431"/>
-        </w:tabs>
-        <w:rPr>
-          <w:sz w:val="20"/>
-          <w:szCs w:val="20"/>
-          <w:lang w:val="en-US"/>
-        </w:rPr>
-      </w:pPr>
-      <w:r>
-        <w:rPr>
-          <w:sz w:val="20"/>
-          <w:szCs w:val="20"/>
-          <w:lang w:val="en-US"/>
-        </w:rPr>
-        <w:t xml:space="preserve">  MOV AX, max ; (3)</w:t>
-      </w:r>
-    </w:p>
-    <w:p>
-      <w:pPr>
-        <w:tabs>
-          <w:tab w:val="left" w:pos="2431"/>
-        </w:tabs>
-        <w:rPr>
-          <w:sz w:val="20"/>
-          <w:szCs w:val="20"/>
-          <w:lang w:val="en-US"/>
-        </w:rPr>
-      </w:pPr>
-      <w:r>
-        <w:rPr>
-          <w:sz w:val="20"/>
-          <w:szCs w:val="20"/>
-          <w:lang w:val="en-US"/>
-        </w:rPr>
-        <w:t>Loop: CMP [BX], AX ; (4)</w:t>
-      </w:r>
-    </w:p>
-    <w:p>
-      <w:pPr>
-        <w:tabs>
-          <w:tab w:val="left" w:pos="2431"/>
-        </w:tabs>
-        <w:rPr>
-          <w:sz w:val="20"/>
-          <w:szCs w:val="20"/>
-        </w:rPr>
-      </w:pPr>
-      <w:r>
-        <w:rPr>
-          <w:sz w:val="20"/>
-          <w:szCs w:val="20"/>
-          <w:lang w:val="en-US"/>
-        </w:rPr>
-        <w:t xml:space="preserve">  </w:t>
-      </w:r>
-      <w:r>
-        <w:rPr>
-          <w:sz w:val="20"/>
-          <w:szCs w:val="20"/>
-        </w:rPr>
-        <w:t>JC Menor ; (5)</w:t>
-      </w:r>
-    </w:p>
-    <w:p>
-      <w:pPr>
-        <w:tabs>
-          <w:tab w:val="left" w:pos="2431"/>
-        </w:tabs>
-        <w:rPr>
-          <w:sz w:val="20"/>
-          <w:szCs w:val="20"/>
-        </w:rPr>
-      </w:pPr>
-      <w:r>
-        <w:rPr>
-          <w:sz w:val="20"/>
-          <w:szCs w:val="20"/>
-        </w:rPr>
-        <w:t xml:space="preserve">  MOV AX, [BX] ; (6)</w:t>
-      </w:r>
-    </w:p>
-    <w:p>
-      <w:pPr>
-        <w:tabs>
-          <w:tab w:val="left" w:pos="2431"/>
-        </w:tabs>
-        <w:rPr>
-          <w:sz w:val="20"/>
-          <w:szCs w:val="20"/>
-        </w:rPr>
-      </w:pPr>
-      <w:r>
-        <w:rPr>
-          <w:sz w:val="20"/>
-          <w:szCs w:val="20"/>
-        </w:rPr>
-        <w:t xml:space="preserve">  Menor: ADD BX, 2 ; (7)</w:t>
-      </w:r>
-    </w:p>
-    <w:p>
-      <w:pPr>
-        <w:tabs>
-          <w:tab w:val="left" w:pos="2431"/>
-        </w:tabs>
-        <w:rPr>
-          <w:sz w:val="20"/>
-          <w:szCs w:val="20"/>
-        </w:rPr>
-      </w:pPr>
-      <w:r>
-        <w:rPr>
-          <w:sz w:val="20"/>
-          <w:szCs w:val="20"/>
-        </w:rPr>
-        <w:t xml:space="preserve">  INC CL ; (8)</w:t>
-      </w:r>
-    </w:p>
-    <w:p>
-      <w:pPr>
-        <w:tabs>
-          <w:tab w:val="left" w:pos="2431"/>
-        </w:tabs>
-        <w:rPr>
-          <w:sz w:val="20"/>
-          <w:szCs w:val="20"/>
-          <w:lang w:val="en-US"/>
-        </w:rPr>
-      </w:pPr>
-      <w:r>
-        <w:rPr>
-          <w:sz w:val="20"/>
-          <w:szCs w:val="20"/>
-          <w:lang w:val="en-US"/>
-        </w:rPr>
-        <w:t>CMP CL, 10 ; (9)</w:t>
-      </w:r>
-    </w:p>
-    <w:p>
-      <w:pPr>
-        <w:tabs>
-          <w:tab w:val="left" w:pos="2431"/>
-        </w:tabs>
-        <w:rPr>
-          <w:sz w:val="20"/>
-          <w:szCs w:val="20"/>
-          <w:lang w:val="en-US"/>
-        </w:rPr>
-      </w:pPr>
-      <w:r>
-        <w:rPr>
-          <w:sz w:val="20"/>
-          <w:szCs w:val="20"/>
-          <w:lang w:val="en-US"/>
-        </w:rPr>
-        <w:t>JNZ Loop ; (10)</w:t>
-      </w:r>
-    </w:p>
-    <w:p>
-      <w:pPr>
-        <w:tabs>
-          <w:tab w:val="left" w:pos="2431"/>
-        </w:tabs>
-        <w:rPr>
-          <w:sz w:val="20"/>
-          <w:szCs w:val="20"/>
-          <w:lang w:val="en-US"/>
-        </w:rPr>
-      </w:pPr>
-      <w:r>
-        <w:rPr>
-          <w:sz w:val="20"/>
-          <w:szCs w:val="20"/>
-          <w:lang w:val="en-US"/>
-        </w:rPr>
-        <w:t>MOV max, AX ; (11)</w:t>
-      </w:r>
-    </w:p>
-    <w:p>
-      <w:pPr>
-        <w:tabs>
-          <w:tab w:val="left" w:pos="2431"/>
-        </w:tabs>
-        <w:rPr>
-          <w:sz w:val="20"/>
-          <w:szCs w:val="20"/>
-        </w:rPr>
-      </w:pPr>
-      <w:r>
-        <w:rPr>
-          <w:sz w:val="20"/>
-          <w:szCs w:val="20"/>
-        </w:rPr>
-        <w:t>HLT ; (12)</w:t>
-      </w:r>
-    </w:p>
-    <w:p>
-      <w:pPr>
-        <w:tabs>
-          <w:tab w:val="left" w:pos="2431"/>
-        </w:tabs>
-        <w:rPr>
-          <w:sz w:val="20"/>
-          <w:szCs w:val="20"/>
-        </w:rPr>
-      </w:pPr>
-      <w:r>
-        <w:rPr>
-          <w:sz w:val="20"/>
-          <w:szCs w:val="20"/>
-        </w:rPr>
-        <w:t>END</w:t>
-      </w:r>
-    </w:p>
-    <w:p>
-      <w:pPr>
-        <w:tabs>
-          <w:tab w:val="left" w:pos="2431"/>
-        </w:tabs>
-      </w:pPr>
-    </w:p>
-    <w:p>
-      <w:pPr>
-        <w:tabs>
-          <w:tab w:val="left" w:pos="2431"/>
-        </w:tabs>
-      </w:pPr>
-    </w:p>
-    <w:p>
-      <w:pPr>
-        <w:tabs>
-          <w:tab w:val="left" w:pos="2431"/>
-        </w:tabs>
-      </w:pPr>
-    </w:p>
-    <w:p>
-      <w:pPr>
-        <w:tabs>
-          <w:tab w:val="left" w:pos="2431"/>
-        </w:tabs>
-      </w:pPr>
-    </w:p>
-    <w:p>
-      <w:pPr>
-        <w:tabs>
-          <w:tab w:val="left" w:pos="2431"/>
-        </w:tabs>
-      </w:pPr>
+      <w:r>
+        <w:t xml:space="preserve"> se tien</w:t>
+      </w:r>
+      <w:r>
+        <w:t>e que ejecutar</w:t>
+      </w:r>
     </w:p>
     <w:p>
       <w:pPr>

--- a/Capitulo 5/Resumen.docx
+++ b/Capitulo 5/Resumen.docx
@@ -11,7 +11,6 @@
           <w:szCs w:val="20"/>
         </w:rPr>
       </w:pPr>
-      <w:proofErr w:type="spellStart"/>
       <w:r>
         <w:rPr>
           <w:b/>
@@ -19,9 +18,98 @@
           <w:sz w:val="20"/>
           <w:szCs w:val="20"/>
         </w:rPr>
-        <w:t>Motivacion</w:t>
-      </w:r>
-      <w:proofErr w:type="spellEnd"/>
+        <w:t>Motivacion:</w:t>
+      </w:r>
+    </w:p>
+    <w:p>
+      <w:pPr>
+        <w:rPr>
+          <w:sz w:val="20"/>
+          <w:szCs w:val="20"/>
+        </w:rPr>
+      </w:pPr>
+      <w:r>
+        <w:rPr>
+          <w:sz w:val="20"/>
+          <w:szCs w:val="20"/>
+        </w:rPr>
+        <w:t xml:space="preserve">Assembler sirve para el tema de compiladores, es lo mas rapido y optimo que se puede hacer aunque cuesta tanto, al final vale la pena(no es tan dificil) Es muy </w:t>
+      </w:r>
+      <w:r>
+        <w:rPr>
+          <w:sz w:val="20"/>
+          <w:szCs w:val="20"/>
+        </w:rPr>
+        <w:t>fácil</w:t>
+      </w:r>
+    </w:p>
+    <w:p>
+      <w:pPr>
+        <w:rPr>
+          <w:sz w:val="20"/>
+          <w:szCs w:val="20"/>
+        </w:rPr>
+      </w:pPr>
+      <w:r>
+        <w:rPr>
+          <w:sz w:val="20"/>
+          <w:szCs w:val="20"/>
+        </w:rPr>
+        <w:t>OFFSET  : En lugar de apuntar a un dato, apunta a la dirección de ese dato</w:t>
+      </w:r>
+      <w:r>
+        <w:rPr>
+          <w:sz w:val="20"/>
+          <w:szCs w:val="20"/>
+        </w:rPr>
+        <w:t xml:space="preserve"> (es inmediato) ya que directamente el compilador lee la dirección de memoria</w:t>
+      </w:r>
+    </w:p>
+    <w:p>
+      <w:pPr>
+        <w:rPr>
+          <w:sz w:val="20"/>
+          <w:szCs w:val="20"/>
+        </w:rPr>
+      </w:pPr>
+      <w:r>
+        <w:rPr>
+          <w:sz w:val="20"/>
+          <w:szCs w:val="20"/>
+        </w:rPr>
+        <w:t>Byte ptr</w:t>
+      </w:r>
+      <w:r>
+        <w:rPr>
+          <w:sz w:val="20"/>
+          <w:szCs w:val="20"/>
+        </w:rPr>
+        <w:tab/>
+        <w:t xml:space="preserve">Sirve para especificar si se usan dos bytes </w:t>
+      </w:r>
+    </w:p>
+    <w:p>
+      <w:pPr>
+        <w:rPr>
+          <w:sz w:val="20"/>
+          <w:szCs w:val="20"/>
+        </w:rPr>
+      </w:pPr>
+      <w:r>
+        <w:rPr>
+          <w:sz w:val="20"/>
+          <w:szCs w:val="20"/>
+        </w:rPr>
+        <w:t>Word ptr Sirve para especificar si se usan dos bytes</w:t>
+      </w:r>
+    </w:p>
+    <w:p>
+      <w:pPr>
+        <w:rPr>
+          <w:sz w:val="20"/>
+          <w:szCs w:val="20"/>
+        </w:rPr>
+      </w:pPr>
       <w:r>
         <w:rPr>
           <w:b/>
@@ -29,196 +117,14 @@
           <w:sz w:val="20"/>
           <w:szCs w:val="20"/>
         </w:rPr>
-        <w:t>:</w:t>
-      </w:r>
-    </w:p>
-    <w:p>
-      <w:pPr>
-        <w:rPr>
-          <w:sz w:val="20"/>
-          <w:szCs w:val="20"/>
-        </w:rPr>
-      </w:pPr>
-      <w:proofErr w:type="spellStart"/>
-      <w:r>
-        <w:rPr>
-          <w:sz w:val="20"/>
-          <w:szCs w:val="20"/>
-        </w:rPr>
-        <w:t>Assembler</w:t>
-      </w:r>
-      <w:proofErr w:type="spellEnd"/>
-      <w:r>
-        <w:rPr>
-          <w:sz w:val="20"/>
-          <w:szCs w:val="20"/>
-        </w:rPr>
-        <w:t xml:space="preserve"> sirve para el tema de compiladores, es lo </w:t>
-      </w:r>
-      <w:proofErr w:type="spellStart"/>
-      <w:r>
-        <w:rPr>
-          <w:sz w:val="20"/>
-          <w:szCs w:val="20"/>
-        </w:rPr>
-        <w:t>mas</w:t>
-      </w:r>
-      <w:proofErr w:type="spellEnd"/>
-      <w:r>
-        <w:rPr>
-          <w:sz w:val="20"/>
-          <w:szCs w:val="20"/>
-        </w:rPr>
-        <w:t xml:space="preserve"> </w:t>
-      </w:r>
-      <w:proofErr w:type="spellStart"/>
-      <w:r>
-        <w:rPr>
-          <w:sz w:val="20"/>
-          <w:szCs w:val="20"/>
-        </w:rPr>
-        <w:t>rapido</w:t>
-      </w:r>
-      <w:proofErr w:type="spellEnd"/>
-      <w:r>
-        <w:rPr>
-          <w:sz w:val="20"/>
-          <w:szCs w:val="20"/>
-        </w:rPr>
-        <w:t xml:space="preserve"> y optimo que se puede hacer aunque cuesta tanto, al final vale la </w:t>
-      </w:r>
-      <w:proofErr w:type="gramStart"/>
-      <w:r>
-        <w:rPr>
-          <w:sz w:val="20"/>
-          <w:szCs w:val="20"/>
-        </w:rPr>
-        <w:t>pena(</w:t>
-      </w:r>
-      <w:proofErr w:type="gramEnd"/>
-      <w:r>
-        <w:rPr>
-          <w:sz w:val="20"/>
-          <w:szCs w:val="20"/>
-        </w:rPr>
-        <w:t xml:space="preserve">no es tan </w:t>
-      </w:r>
-      <w:proofErr w:type="spellStart"/>
-      <w:r>
-        <w:rPr>
-          <w:sz w:val="20"/>
-          <w:szCs w:val="20"/>
-        </w:rPr>
-        <w:t>dificil</w:t>
-      </w:r>
-      <w:proofErr w:type="spellEnd"/>
-      <w:r>
-        <w:rPr>
-          <w:sz w:val="20"/>
-          <w:szCs w:val="20"/>
-        </w:rPr>
-        <w:t xml:space="preserve">) Es muy </w:t>
-      </w:r>
-      <w:r>
-        <w:rPr>
-          <w:sz w:val="20"/>
-          <w:szCs w:val="20"/>
-        </w:rPr>
-        <w:t>fácil</w:t>
-      </w:r>
-    </w:p>
-    <w:p>
-      <w:pPr>
-        <w:rPr>
-          <w:sz w:val="20"/>
-          <w:szCs w:val="20"/>
-        </w:rPr>
-      </w:pPr>
-      <w:proofErr w:type="gramStart"/>
-      <w:r>
-        <w:rPr>
-          <w:sz w:val="20"/>
-          <w:szCs w:val="20"/>
-        </w:rPr>
-        <w:t>OFFSET  :</w:t>
-      </w:r>
-      <w:proofErr w:type="gramEnd"/>
-      <w:r>
-        <w:rPr>
-          <w:sz w:val="20"/>
-          <w:szCs w:val="20"/>
-        </w:rPr>
-        <w:t xml:space="preserve"> En lugar de apuntar a un dato, apunta a la dirección de ese dato</w:t>
-      </w:r>
-      <w:r>
-        <w:rPr>
-          <w:sz w:val="20"/>
-          <w:szCs w:val="20"/>
-        </w:rPr>
-        <w:t xml:space="preserve"> (es inmediato) ya que directamente el compilador lee la dirección de memoria</w:t>
-      </w:r>
-    </w:p>
-    <w:p>
-      <w:pPr>
-        <w:rPr>
-          <w:sz w:val="20"/>
-          <w:szCs w:val="20"/>
-        </w:rPr>
-      </w:pPr>
-      <w:r>
-        <w:rPr>
-          <w:sz w:val="20"/>
-          <w:szCs w:val="20"/>
-        </w:rPr>
-        <w:t xml:space="preserve">Byte </w:t>
-      </w:r>
-      <w:proofErr w:type="spellStart"/>
-      <w:r>
-        <w:rPr>
-          <w:sz w:val="20"/>
-          <w:szCs w:val="20"/>
-        </w:rPr>
-        <w:t>ptr</w:t>
-      </w:r>
-      <w:proofErr w:type="spellEnd"/>
-      <w:r>
-        <w:rPr>
-          <w:sz w:val="20"/>
-          <w:szCs w:val="20"/>
-        </w:rPr>
-        <w:tab/>
-        <w:t xml:space="preserve">Sirve para especificar si se usan dos bytes </w:t>
-      </w:r>
-    </w:p>
-    <w:p>
-      <w:pPr>
-        <w:rPr>
-          <w:sz w:val="20"/>
-          <w:szCs w:val="20"/>
-        </w:rPr>
-      </w:pPr>
-      <w:r>
-        <w:rPr>
-          <w:sz w:val="20"/>
-          <w:szCs w:val="20"/>
-        </w:rPr>
-        <w:t xml:space="preserve">Word </w:t>
-      </w:r>
-      <w:proofErr w:type="spellStart"/>
-      <w:r>
-        <w:rPr>
-          <w:sz w:val="20"/>
-          <w:szCs w:val="20"/>
-        </w:rPr>
-        <w:t>ptr</w:t>
-      </w:r>
-      <w:proofErr w:type="spellEnd"/>
-      <w:r>
-        <w:rPr>
-          <w:sz w:val="20"/>
-          <w:szCs w:val="20"/>
-        </w:rPr>
-        <w:t xml:space="preserve"> Sirve para especificar si se usan dos bytes</w:t>
+        <w:t xml:space="preserve">Load </w:t>
+      </w:r>
+      <w:r>
+        <w:rPr>
+          <w:sz w:val="20"/>
+          <w:szCs w:val="20"/>
+        </w:rPr>
+        <w:t>carga la variable en contexto  (para poder usarla)</w:t>
       </w:r>
     </w:p>
     <w:p>
@@ -235,30 +141,14 @@
           <w:sz w:val="20"/>
           <w:szCs w:val="20"/>
         </w:rPr>
-        <w:t xml:space="preserve">Load </w:t>
-      </w:r>
-      <w:r>
-        <w:rPr>
-          <w:sz w:val="20"/>
-          <w:szCs w:val="20"/>
-        </w:rPr>
-        <w:t xml:space="preserve">carga la variable en </w:t>
-      </w:r>
-      <w:proofErr w:type="gramStart"/>
-      <w:r>
-        <w:rPr>
-          <w:sz w:val="20"/>
-          <w:szCs w:val="20"/>
-        </w:rPr>
-        <w:t>contexto  (</w:t>
-      </w:r>
-      <w:proofErr w:type="gramEnd"/>
-      <w:r>
-        <w:rPr>
-          <w:sz w:val="20"/>
-          <w:szCs w:val="20"/>
-        </w:rPr>
-        <w:t>para poder usarla)</w:t>
+        <w:t>Store</w:t>
+      </w:r>
+      <w:r>
+        <w:rPr>
+          <w:sz w:val="20"/>
+          <w:szCs w:val="20"/>
+        </w:rPr>
+        <w:t xml:space="preserve"> almacena del contexto a una variable</w:t>
       </w:r>
     </w:p>
     <w:p>
@@ -275,24 +165,15 @@
           <w:sz w:val="20"/>
           <w:szCs w:val="20"/>
         </w:rPr>
-        <w:t>Store</w:t>
-      </w:r>
-      <w:r>
-        <w:rPr>
-          <w:sz w:val="20"/>
-          <w:szCs w:val="20"/>
-        </w:rPr>
-        <w:t xml:space="preserve"> almacena del contexto a una variable</w:t>
-      </w:r>
-    </w:p>
-    <w:p>
-      <w:pPr>
-        <w:rPr>
-          <w:sz w:val="20"/>
-          <w:szCs w:val="20"/>
-        </w:rPr>
-      </w:pPr>
-      <w:proofErr w:type="spellStart"/>
+        <w:t>Add</w:t>
+      </w:r>
+      <w:r>
+        <w:rPr>
+          <w:sz w:val="20"/>
+          <w:szCs w:val="20"/>
+        </w:rPr>
+        <w:t xml:space="preserve">, </w:t>
+      </w:r>
       <w:r>
         <w:rPr>
           <w:b/>
@@ -300,15 +181,14 @@
           <w:sz w:val="20"/>
           <w:szCs w:val="20"/>
         </w:rPr>
-        <w:t>Add</w:t>
-      </w:r>
-      <w:proofErr w:type="spellEnd"/>
-      <w:r>
-        <w:rPr>
-          <w:sz w:val="20"/>
-          <w:szCs w:val="20"/>
-        </w:rPr>
-        <w:t xml:space="preserve">, </w:t>
+        <w:t>sub</w:t>
+      </w:r>
+      <w:r>
+        <w:rPr>
+          <w:sz w:val="20"/>
+          <w:szCs w:val="20"/>
+        </w:rPr>
+        <w:t xml:space="preserve"> y </w:t>
       </w:r>
       <w:r>
         <w:rPr>
@@ -317,16 +197,68 @@
           <w:sz w:val="20"/>
           <w:szCs w:val="20"/>
         </w:rPr>
-        <w:t>sub</w:t>
-      </w:r>
-      <w:r>
-        <w:rPr>
-          <w:sz w:val="20"/>
-          <w:szCs w:val="20"/>
-        </w:rPr>
-        <w:t xml:space="preserve"> y </w:t>
-      </w:r>
-      <w:proofErr w:type="spellStart"/>
+        <w:t>div</w:t>
+      </w:r>
+      <w:r>
+        <w:rPr>
+          <w:sz w:val="20"/>
+          <w:szCs w:val="20"/>
+        </w:rPr>
+        <w:t xml:space="preserve"> son operaciones </w:t>
+      </w:r>
+    </w:p>
+    <w:p>
+      <w:pPr>
+        <w:rPr>
+          <w:sz w:val="20"/>
+          <w:szCs w:val="20"/>
+        </w:rPr>
+      </w:pPr>
+      <w:r>
+        <w:rPr>
+          <w:sz w:val="20"/>
+          <w:szCs w:val="20"/>
+        </w:rPr>
+        <w:t>Cada código de operación ocupa 6 bits y las direcciones de memoria ocupan 10  bits</w:t>
+      </w:r>
+    </w:p>
+    <w:p>
+      <w:pPr>
+        <w:rPr>
+          <w:sz w:val="20"/>
+          <w:szCs w:val="20"/>
+        </w:rPr>
+      </w:pPr>
+      <w:r>
+        <w:rPr>
+          <w:sz w:val="20"/>
+          <w:szCs w:val="20"/>
+        </w:rPr>
+        <w:t>8 bits es 1 byte</w:t>
+      </w:r>
+    </w:p>
+    <w:p>
+      <w:pPr>
+        <w:rPr>
+          <w:sz w:val="20"/>
+          <w:szCs w:val="20"/>
+        </w:rPr>
+      </w:pPr>
+      <w:r>
+        <w:rPr>
+          <w:sz w:val="20"/>
+          <w:szCs w:val="20"/>
+        </w:rPr>
+        <w:t xml:space="preserve">1 byte son 2 dígitos en hexadecimal </w:t>
+      </w:r>
+    </w:p>
+    <w:p>
+      <w:pPr>
+        <w:rPr>
+          <w:sz w:val="20"/>
+          <w:szCs w:val="20"/>
+        </w:rPr>
+      </w:pPr>
       <w:r>
         <w:rPr>
           <w:b/>
@@ -334,69 +266,14 @@
           <w:sz w:val="20"/>
           <w:szCs w:val="20"/>
         </w:rPr>
-        <w:t>div</w:t>
-      </w:r>
-      <w:proofErr w:type="spellEnd"/>
-      <w:r>
-        <w:rPr>
-          <w:sz w:val="20"/>
-          <w:szCs w:val="20"/>
-        </w:rPr>
-        <w:t xml:space="preserve"> son operaciones </w:t>
-      </w:r>
-    </w:p>
-    <w:p>
-      <w:pPr>
-        <w:rPr>
-          <w:sz w:val="20"/>
-          <w:szCs w:val="20"/>
-        </w:rPr>
-      </w:pPr>
-      <w:r>
-        <w:rPr>
-          <w:sz w:val="20"/>
-          <w:szCs w:val="20"/>
-        </w:rPr>
-        <w:t xml:space="preserve">Cada código de operación ocupa 6 bits y las direcciones de memoria ocupan </w:t>
-      </w:r>
-      <w:proofErr w:type="gramStart"/>
-      <w:r>
-        <w:rPr>
-          <w:sz w:val="20"/>
-          <w:szCs w:val="20"/>
-        </w:rPr>
-        <w:t>10  bits</w:t>
-      </w:r>
-      <w:proofErr w:type="gramEnd"/>
-    </w:p>
-    <w:p>
-      <w:pPr>
-        <w:rPr>
-          <w:sz w:val="20"/>
-          <w:szCs w:val="20"/>
-        </w:rPr>
-      </w:pPr>
-      <w:r>
-        <w:rPr>
-          <w:sz w:val="20"/>
-          <w:szCs w:val="20"/>
-        </w:rPr>
-        <w:t>8 bits es 1 byte</w:t>
-      </w:r>
-    </w:p>
-    <w:p>
-      <w:pPr>
-        <w:rPr>
-          <w:sz w:val="20"/>
-          <w:szCs w:val="20"/>
-        </w:rPr>
-      </w:pPr>
-      <w:r>
-        <w:rPr>
-          <w:sz w:val="20"/>
-          <w:szCs w:val="20"/>
-        </w:rPr>
-        <w:t xml:space="preserve">1 byte son 2 dígitos en hexadecimal </w:t>
+        <w:t>AL</w:t>
+      </w:r>
+      <w:r>
+        <w:rPr>
+          <w:sz w:val="20"/>
+          <w:szCs w:val="20"/>
+        </w:rPr>
+        <w:t>: uso en registro en la selda baja nada mas</w:t>
       </w:r>
     </w:p>
     <w:p>
@@ -413,30 +290,14 @@
           <w:sz w:val="20"/>
           <w:szCs w:val="20"/>
         </w:rPr>
-        <w:t>AL</w:t>
-      </w:r>
-      <w:r>
-        <w:rPr>
-          <w:sz w:val="20"/>
-          <w:szCs w:val="20"/>
-        </w:rPr>
-        <w:t xml:space="preserve">: uso en registro en la </w:t>
-      </w:r>
-      <w:proofErr w:type="spellStart"/>
-      <w:r>
-        <w:rPr>
-          <w:sz w:val="20"/>
-          <w:szCs w:val="20"/>
-        </w:rPr>
-        <w:t>selda</w:t>
-      </w:r>
-      <w:proofErr w:type="spellEnd"/>
-      <w:r>
-        <w:rPr>
-          <w:sz w:val="20"/>
-          <w:szCs w:val="20"/>
-        </w:rPr>
-        <w:t xml:space="preserve"> baja nada mas</w:t>
+        <w:t>AH</w:t>
+      </w:r>
+      <w:r>
+        <w:rPr>
+          <w:sz w:val="20"/>
+          <w:szCs w:val="20"/>
+        </w:rPr>
+        <w:t>: uso el registro en la selda alta nada mas</w:t>
       </w:r>
     </w:p>
     <w:p>
@@ -453,82 +314,41 @@
           <w:sz w:val="20"/>
           <w:szCs w:val="20"/>
         </w:rPr>
-        <w:t>AH</w:t>
-      </w:r>
-      <w:r>
-        <w:rPr>
-          <w:sz w:val="20"/>
-          <w:szCs w:val="20"/>
-        </w:rPr>
-        <w:t xml:space="preserve">: uso el registro en la </w:t>
-      </w:r>
-      <w:proofErr w:type="spellStart"/>
-      <w:r>
-        <w:rPr>
-          <w:sz w:val="20"/>
-          <w:szCs w:val="20"/>
-        </w:rPr>
-        <w:t>selda</w:t>
-      </w:r>
-      <w:proofErr w:type="spellEnd"/>
-      <w:r>
-        <w:rPr>
-          <w:sz w:val="20"/>
-          <w:szCs w:val="20"/>
-        </w:rPr>
-        <w:t xml:space="preserve"> alta nada mas</w:t>
-      </w:r>
-    </w:p>
-    <w:p>
-      <w:pPr>
-        <w:rPr>
-          <w:sz w:val="20"/>
-          <w:szCs w:val="20"/>
-        </w:rPr>
-      </w:pPr>
-      <w:proofErr w:type="spellStart"/>
-      <w:r>
+        <w:t>Ax</w:t>
+      </w:r>
+      <w:r>
+        <w:rPr>
+          <w:sz w:val="20"/>
+          <w:szCs w:val="20"/>
+        </w:rPr>
+        <w:t>: uso el registro completo que serian ambos</w:t>
+      </w:r>
+    </w:p>
+    <w:p>
+      <w:pPr>
         <w:rPr>
           <w:b/>
           <w:bCs/>
           <w:sz w:val="20"/>
           <w:szCs w:val="20"/>
         </w:rPr>
-        <w:t>Ax</w:t>
-      </w:r>
-      <w:proofErr w:type="spellEnd"/>
-      <w:r>
-        <w:rPr>
-          <w:sz w:val="20"/>
-          <w:szCs w:val="20"/>
-        </w:rPr>
-        <w:t xml:space="preserve">: uso el registro completo que </w:t>
-      </w:r>
-      <w:proofErr w:type="spellStart"/>
-      <w:r>
-        <w:rPr>
-          <w:sz w:val="20"/>
-          <w:szCs w:val="20"/>
-        </w:rPr>
-        <w:t>serian</w:t>
-      </w:r>
-      <w:proofErr w:type="spellEnd"/>
-      <w:r>
-        <w:rPr>
-          <w:sz w:val="20"/>
-          <w:szCs w:val="20"/>
-        </w:rPr>
-        <w:t xml:space="preserve"> ambos</w:t>
-      </w:r>
-    </w:p>
-    <w:p>
-      <w:pPr>
+      </w:pPr>
+      <w:r>
         <w:rPr>
           <w:b/>
           <w:bCs/>
           <w:sz w:val="20"/>
           <w:szCs w:val="20"/>
         </w:rPr>
+        <w:t xml:space="preserve">NO PUEDO HACER </w:t>
+      </w:r>
+    </w:p>
+    <w:p>
+      <w:pPr>
+        <w:rPr>
+          <w:sz w:val="20"/>
+          <w:szCs w:val="20"/>
+        </w:rPr>
       </w:pPr>
       <w:r>
         <w:rPr>
@@ -537,195 +357,60 @@
           <w:sz w:val="20"/>
           <w:szCs w:val="20"/>
         </w:rPr>
-        <w:t xml:space="preserve">NO PUEDO HACER </w:t>
-      </w:r>
-    </w:p>
-    <w:p>
-      <w:pPr>
-        <w:rPr>
-          <w:sz w:val="20"/>
-          <w:szCs w:val="20"/>
-        </w:rPr>
-      </w:pPr>
-      <w:proofErr w:type="spellStart"/>
-      <w:r>
-        <w:rPr>
-          <w:b/>
-          <w:bCs/>
-          <w:sz w:val="20"/>
-          <w:szCs w:val="20"/>
-        </w:rPr>
-        <w:t>Mov</w:t>
-      </w:r>
-      <w:proofErr w:type="spellEnd"/>
-      <w:r>
-        <w:rPr>
-          <w:b/>
-          <w:bCs/>
-          <w:sz w:val="20"/>
-          <w:szCs w:val="20"/>
-        </w:rPr>
-        <w:t xml:space="preserve"> num1, num2</w:t>
-      </w:r>
-      <w:r>
-        <w:rPr>
-          <w:sz w:val="20"/>
-          <w:szCs w:val="20"/>
-        </w:rPr>
-        <w:t xml:space="preserve"> ya que son dos direcciones de memoria que no </w:t>
-      </w:r>
-      <w:proofErr w:type="spellStart"/>
-      <w:r>
-        <w:rPr>
-          <w:sz w:val="20"/>
-          <w:szCs w:val="20"/>
-        </w:rPr>
-        <w:t>estan</w:t>
-      </w:r>
-      <w:proofErr w:type="spellEnd"/>
-      <w:r>
-        <w:rPr>
-          <w:sz w:val="20"/>
-          <w:szCs w:val="20"/>
-        </w:rPr>
-        <w:t xml:space="preserve"> en los registros</w:t>
-      </w:r>
-    </w:p>
-    <w:p>
-      <w:pPr>
-        <w:rPr>
-          <w:sz w:val="20"/>
-          <w:szCs w:val="20"/>
-        </w:rPr>
-      </w:pPr>
-      <w:proofErr w:type="spellStart"/>
-      <w:r>
-        <w:rPr>
-          <w:sz w:val="20"/>
-          <w:szCs w:val="20"/>
-        </w:rPr>
-        <w:t>Despues</w:t>
-      </w:r>
-      <w:proofErr w:type="spellEnd"/>
-      <w:r>
-        <w:rPr>
-          <w:sz w:val="20"/>
-          <w:szCs w:val="20"/>
-        </w:rPr>
-        <w:t xml:space="preserve"> puedo hacer la </w:t>
-      </w:r>
-      <w:proofErr w:type="spellStart"/>
-      <w:r>
-        <w:rPr>
-          <w:sz w:val="20"/>
-          <w:szCs w:val="20"/>
-        </w:rPr>
-        <w:t>combinacion</w:t>
-      </w:r>
-      <w:proofErr w:type="spellEnd"/>
-      <w:r>
-        <w:rPr>
-          <w:sz w:val="20"/>
-          <w:szCs w:val="20"/>
-        </w:rPr>
-        <w:t xml:space="preserve"> que sea menos la que se encuentra arriba</w:t>
-      </w:r>
-    </w:p>
-    <w:p>
-      <w:pPr>
-        <w:rPr>
-          <w:sz w:val="20"/>
-          <w:szCs w:val="20"/>
-        </w:rPr>
-      </w:pPr>
-      <w:r>
-        <w:rPr>
-          <w:sz w:val="20"/>
-          <w:szCs w:val="20"/>
-        </w:rPr>
-        <w:t xml:space="preserve">Lo que puedo hacer </w:t>
-      </w:r>
-      <w:proofErr w:type="gramStart"/>
-      <w:r>
-        <w:rPr>
-          <w:sz w:val="20"/>
-          <w:szCs w:val="20"/>
-        </w:rPr>
-        <w:t>es :</w:t>
-      </w:r>
-      <w:proofErr w:type="gramEnd"/>
-      <w:r>
-        <w:rPr>
-          <w:sz w:val="20"/>
-          <w:szCs w:val="20"/>
-        </w:rPr>
-        <w:t xml:space="preserve"> </w:t>
-      </w:r>
-    </w:p>
-    <w:p>
-      <w:pPr>
-        <w:rPr>
-          <w:sz w:val="20"/>
-          <w:szCs w:val="20"/>
-        </w:rPr>
-      </w:pPr>
-      <w:proofErr w:type="spellStart"/>
-      <w:r>
-        <w:rPr>
-          <w:sz w:val="20"/>
-          <w:szCs w:val="20"/>
-        </w:rPr>
-        <w:t>Nombre_</w:t>
-      </w:r>
-      <w:proofErr w:type="gramStart"/>
-      <w:r>
-        <w:rPr>
-          <w:sz w:val="20"/>
-          <w:szCs w:val="20"/>
-        </w:rPr>
-        <w:t>variable</w:t>
-      </w:r>
-      <w:proofErr w:type="spellEnd"/>
-      <w:r>
-        <w:rPr>
-          <w:sz w:val="20"/>
-          <w:szCs w:val="20"/>
-        </w:rPr>
-        <w:t xml:space="preserve">  </w:t>
-      </w:r>
-      <w:proofErr w:type="spellStart"/>
-      <w:r>
-        <w:rPr>
-          <w:sz w:val="20"/>
-          <w:szCs w:val="20"/>
-        </w:rPr>
-        <w:t>especificador</w:t>
-      </w:r>
-      <w:proofErr w:type="gramEnd"/>
-      <w:r>
-        <w:rPr>
-          <w:sz w:val="20"/>
-          <w:szCs w:val="20"/>
-        </w:rPr>
-        <w:t>_tipo</w:t>
-      </w:r>
-      <w:proofErr w:type="spellEnd"/>
-      <w:r>
-        <w:rPr>
-          <w:sz w:val="20"/>
-          <w:szCs w:val="20"/>
-        </w:rPr>
-        <w:t xml:space="preserve">  </w:t>
-      </w:r>
-      <w:proofErr w:type="spellStart"/>
-      <w:r>
-        <w:rPr>
-          <w:sz w:val="20"/>
-          <w:szCs w:val="20"/>
-        </w:rPr>
-        <w:t>valor_inicial</w:t>
-      </w:r>
-      <w:proofErr w:type="spellEnd"/>
+        <w:t>Mov num1, num2</w:t>
+      </w:r>
+      <w:r>
+        <w:rPr>
+          <w:sz w:val="20"/>
+          <w:szCs w:val="20"/>
+        </w:rPr>
+        <w:t xml:space="preserve"> ya que son dos direcciones de memoria que no estan en los registros</w:t>
+      </w:r>
+    </w:p>
+    <w:p>
+      <w:pPr>
+        <w:rPr>
+          <w:sz w:val="20"/>
+          <w:szCs w:val="20"/>
+        </w:rPr>
+      </w:pPr>
+      <w:r>
+        <w:rPr>
+          <w:sz w:val="20"/>
+          <w:szCs w:val="20"/>
+        </w:rPr>
+        <w:t>Despues puedo hacer la combinacion que sea menos la que se encuentra arriba</w:t>
+      </w:r>
+    </w:p>
+    <w:p>
+      <w:pPr>
+        <w:rPr>
+          <w:sz w:val="20"/>
+          <w:szCs w:val="20"/>
+        </w:rPr>
+      </w:pPr>
+      <w:r>
+        <w:rPr>
+          <w:sz w:val="20"/>
+          <w:szCs w:val="20"/>
+        </w:rPr>
+        <w:t xml:space="preserve">Lo que puedo hacer es : </w:t>
+      </w:r>
+    </w:p>
+    <w:p>
+      <w:pPr>
+        <w:rPr>
+          <w:sz w:val="20"/>
+          <w:szCs w:val="20"/>
+        </w:rPr>
+      </w:pPr>
+      <w:r>
+        <w:rPr>
+          <w:sz w:val="20"/>
+          <w:szCs w:val="20"/>
+        </w:rPr>
+        <w:t>Nombre_variable  especificador_tipo  valor_inicial</w:t>
+      </w:r>
     </w:p>
     <w:p>
       <w:pPr>
@@ -832,21 +517,7 @@
         <w:rPr>
           <w:lang w:val="en-US"/>
         </w:rPr>
-        <w:t xml:space="preserve">DW 16 bits </w:t>
-      </w:r>
-      <w:proofErr w:type="spellStart"/>
-      <w:r>
-        <w:rPr>
-          <w:lang w:val="en-US"/>
-        </w:rPr>
-        <w:t>o</w:t>
-      </w:r>
-      <w:proofErr w:type="spellEnd"/>
-      <w:r>
-        <w:rPr>
-          <w:lang w:val="en-US"/>
-        </w:rPr>
-        <w:t xml:space="preserve"> 2 bytes</w:t>
+        <w:t>DW 16 bits o 2 bytes</w:t>
       </w:r>
     </w:p>
     <w:p>
@@ -930,23 +601,7 @@
           <w:sz w:val="20"/>
           <w:szCs w:val="20"/>
         </w:rPr>
-        <w:t>nombre_</w:t>
-      </w:r>
-      <w:proofErr w:type="gramStart"/>
-      <w:r>
-        <w:rPr>
-          <w:sz w:val="20"/>
-          <w:szCs w:val="20"/>
-        </w:rPr>
-        <w:t>variable  especificador</w:t>
-      </w:r>
-      <w:proofErr w:type="gramEnd"/>
-      <w:r>
-        <w:rPr>
-          <w:sz w:val="20"/>
-          <w:szCs w:val="20"/>
-        </w:rPr>
-        <w:t>_tipo  valores</w:t>
+        <w:t>nombre_variable  especificador_tipo  valores</w:t>
       </w:r>
       <w:r>
         <w:rPr>
@@ -990,23 +645,7 @@
           <w:sz w:val="20"/>
           <w:szCs w:val="20"/>
         </w:rPr>
-        <w:t xml:space="preserve">string </w:t>
-      </w:r>
-      <w:proofErr w:type="gramStart"/>
-      <w:r>
-        <w:rPr>
-          <w:sz w:val="20"/>
-          <w:szCs w:val="20"/>
-        </w:rPr>
-        <w:t>DB  “</w:t>
-      </w:r>
-      <w:proofErr w:type="gramEnd"/>
-      <w:r>
-        <w:rPr>
-          <w:sz w:val="20"/>
-          <w:szCs w:val="20"/>
-        </w:rPr>
-        <w:t>Esto es un String”</w:t>
+        <w:t>string DB  “Esto es un String”</w:t>
       </w:r>
       <w:r>
         <w:rPr>
@@ -1031,23 +670,7 @@
           <w:sz w:val="20"/>
           <w:szCs w:val="20"/>
         </w:rPr>
-        <w:t>cantidad DUP (</w:t>
-      </w:r>
-      <w:proofErr w:type="gramStart"/>
-      <w:r>
-        <w:rPr>
-          <w:sz w:val="20"/>
-          <w:szCs w:val="20"/>
-        </w:rPr>
-        <w:t>Valores)  cantidad</w:t>
-      </w:r>
-      <w:proofErr w:type="gramEnd"/>
-      <w:r>
-        <w:rPr>
-          <w:sz w:val="20"/>
-          <w:szCs w:val="20"/>
-        </w:rPr>
-        <w:t xml:space="preserve"> indica la cantidad de veces que se repite</w:t>
+        <w:t>cantidad DUP (Valores)  cantidad indica la cantidad de veces que se repite</w:t>
       </w:r>
     </w:p>
     <w:p>
@@ -1084,23 +707,7 @@
           <w:sz w:val="20"/>
           <w:szCs w:val="20"/>
         </w:rPr>
-        <w:t xml:space="preserve"> </w:t>
-      </w:r>
-      <w:proofErr w:type="gramStart"/>
-      <w:r>
-        <w:rPr>
-          <w:sz w:val="20"/>
-          <w:szCs w:val="20"/>
-        </w:rPr>
-        <w:t>dirección  Permite</w:t>
-      </w:r>
-      <w:proofErr w:type="gramEnd"/>
-      <w:r>
-        <w:rPr>
-          <w:sz w:val="20"/>
-          <w:szCs w:val="20"/>
-        </w:rPr>
-        <w:t xml:space="preserve"> cambiar la dirección una vez que el programa se ejecuto</w:t>
+        <w:t xml:space="preserve"> dirección  Permite cambiar la dirección una vez que el programa se ejecuto</w:t>
       </w:r>
     </w:p>
     <w:p>
@@ -1157,147 +764,81 @@
         </w:tabs>
       </w:pPr>
       <w:r>
-        <w:t xml:space="preserve">-1=FF en </w:t>
-      </w:r>
-      <w:proofErr w:type="spellStart"/>
-      <w:r>
-        <w:t>hecadecimal</w:t>
-      </w:r>
-      <w:proofErr w:type="spellEnd"/>
-    </w:p>
-    <w:p>
-      <w:pPr>
-        <w:tabs>
-          <w:tab w:val="left" w:pos="2431"/>
-        </w:tabs>
-      </w:pPr>
-      <w:r>
-        <w:t xml:space="preserve">Etiqueta: el nombre que le damos a una línea de </w:t>
-      </w:r>
-      <w:proofErr w:type="spellStart"/>
-      <w:r>
-        <w:t>codigo</w:t>
-      </w:r>
-      <w:proofErr w:type="spellEnd"/>
-    </w:p>
-    <w:p>
-      <w:pPr>
-        <w:tabs>
-          <w:tab w:val="left" w:pos="2431"/>
-        </w:tabs>
-      </w:pPr>
-      <w:r>
-        <w:t xml:space="preserve">Los negativos </w:t>
-      </w:r>
-      <w:proofErr w:type="spellStart"/>
-      <w:r>
-        <w:t>estan</w:t>
-      </w:r>
-      <w:proofErr w:type="spellEnd"/>
-      <w:r>
-        <w:t xml:space="preserve"> en Ca2 en el simulador</w:t>
-      </w:r>
-    </w:p>
-    <w:p>
-      <w:pPr>
-        <w:tabs>
-          <w:tab w:val="left" w:pos="2431"/>
-        </w:tabs>
-        <w:rPr>
-          <w:sz w:val="20"/>
-          <w:szCs w:val="20"/>
-        </w:rPr>
-      </w:pPr>
-      <w:r>
-        <w:rPr>
-          <w:sz w:val="20"/>
-          <w:szCs w:val="20"/>
-        </w:rPr>
-        <w:t xml:space="preserve">Los podemos tratar como registros de 16 bit o como un par de registros de 8 bits, tomando la parte baja separada </w:t>
-      </w:r>
-      <w:proofErr w:type="gramStart"/>
-      <w:r>
-        <w:rPr>
-          <w:sz w:val="20"/>
-          <w:szCs w:val="20"/>
-        </w:rPr>
-        <w:t>de la alta</w:t>
-      </w:r>
-      <w:proofErr w:type="gramEnd"/>
-      <w:r>
-        <w:rPr>
-          <w:sz w:val="20"/>
-          <w:szCs w:val="20"/>
-        </w:rPr>
-        <w:t>. (L: low o bajo y H: high o alto)</w:t>
-      </w:r>
-    </w:p>
-    <w:p>
-      <w:pPr>
-        <w:tabs>
-          <w:tab w:val="left" w:pos="2431"/>
-        </w:tabs>
-        <w:rPr>
-          <w:sz w:val="20"/>
-          <w:szCs w:val="20"/>
-        </w:rPr>
-      </w:pPr>
-      <w:r>
-        <w:rPr>
-          <w:sz w:val="20"/>
-          <w:szCs w:val="20"/>
-        </w:rPr>
-        <w:t xml:space="preserve">BL Registro en </w:t>
-      </w:r>
-      <w:proofErr w:type="gramStart"/>
-      <w:r>
-        <w:rPr>
-          <w:sz w:val="20"/>
-          <w:szCs w:val="20"/>
-        </w:rPr>
-        <w:t xml:space="preserve">bajo;   </w:t>
-      </w:r>
-      <w:proofErr w:type="gramEnd"/>
-      <w:r>
-        <w:rPr>
-          <w:sz w:val="20"/>
-          <w:szCs w:val="20"/>
-        </w:rPr>
-        <w:t xml:space="preserve">  BX Registro en alto</w:t>
-      </w:r>
-    </w:p>
-    <w:p>
-      <w:pPr>
-        <w:tabs>
-          <w:tab w:val="left" w:pos="2431"/>
-        </w:tabs>
-        <w:rPr>
-          <w:sz w:val="20"/>
-          <w:szCs w:val="20"/>
-        </w:rPr>
-      </w:pPr>
-      <w:r>
-        <w:rPr>
-          <w:sz w:val="20"/>
-          <w:szCs w:val="20"/>
-        </w:rPr>
-        <w:t xml:space="preserve">MOV destino, </w:t>
-      </w:r>
-      <w:proofErr w:type="gramStart"/>
-      <w:r>
-        <w:rPr>
-          <w:sz w:val="20"/>
-          <w:szCs w:val="20"/>
-        </w:rPr>
-        <w:t>origen  Abreviatura</w:t>
-      </w:r>
-      <w:proofErr w:type="gramEnd"/>
-      <w:r>
-        <w:rPr>
-          <w:sz w:val="20"/>
-          <w:szCs w:val="20"/>
-        </w:rPr>
-        <w:t xml:space="preserve"> de mover</w:t>
+        <w:t>-1=FF en hecadecimal</w:t>
+      </w:r>
+    </w:p>
+    <w:p>
+      <w:pPr>
+        <w:tabs>
+          <w:tab w:val="left" w:pos="2431"/>
+        </w:tabs>
+      </w:pPr>
+      <w:r>
+        <w:t>Etiqueta: el nombre que le damos a una línea de codigo</w:t>
+      </w:r>
+    </w:p>
+    <w:p>
+      <w:pPr>
+        <w:tabs>
+          <w:tab w:val="left" w:pos="2431"/>
+        </w:tabs>
+      </w:pPr>
+      <w:r>
+        <w:t>Los negativos estan en Ca2 en el simulador</w:t>
+      </w:r>
+    </w:p>
+    <w:p>
+      <w:pPr>
+        <w:tabs>
+          <w:tab w:val="left" w:pos="2431"/>
+        </w:tabs>
+        <w:rPr>
+          <w:sz w:val="20"/>
+          <w:szCs w:val="20"/>
+        </w:rPr>
+      </w:pPr>
+      <w:r>
+        <w:rPr>
+          <w:sz w:val="20"/>
+          <w:szCs w:val="20"/>
+        </w:rPr>
+        <w:t>Los podemos tratar como registros de 16 bit o como un par de registros de 8 bits, tomando la parte baja separada de la alta. (L: low o bajo y H: high o alto)</w:t>
+      </w:r>
+    </w:p>
+    <w:p>
+      <w:pPr>
+        <w:tabs>
+          <w:tab w:val="left" w:pos="2431"/>
+        </w:tabs>
+        <w:rPr>
+          <w:sz w:val="20"/>
+          <w:szCs w:val="20"/>
+        </w:rPr>
+      </w:pPr>
+      <w:r>
+        <w:rPr>
+          <w:sz w:val="20"/>
+          <w:szCs w:val="20"/>
+        </w:rPr>
+        <w:t>BL Registro en bajo;     BX Registro en alto</w:t>
+      </w:r>
+    </w:p>
+    <w:p>
+      <w:pPr>
+        <w:tabs>
+          <w:tab w:val="left" w:pos="2431"/>
+        </w:tabs>
+        <w:rPr>
+          <w:sz w:val="20"/>
+          <w:szCs w:val="20"/>
+        </w:rPr>
+      </w:pPr>
+      <w:r>
+        <w:rPr>
+          <w:sz w:val="20"/>
+          <w:szCs w:val="20"/>
+        </w:rPr>
+        <w:t>MOV destino, origen  Abreviatura de mover</w:t>
       </w:r>
       <w:r>
         <w:rPr>
@@ -1323,23 +864,7 @@
           <w:sz w:val="20"/>
           <w:szCs w:val="20"/>
         </w:rPr>
-        <w:t>ADD (</w:t>
-      </w:r>
-      <w:proofErr w:type="gramStart"/>
-      <w:r>
-        <w:rPr>
-          <w:sz w:val="20"/>
-          <w:szCs w:val="20"/>
-        </w:rPr>
-        <w:t xml:space="preserve">Sumar)   </w:t>
-      </w:r>
-      <w:proofErr w:type="gramEnd"/>
-      <w:r>
-        <w:rPr>
-          <w:sz w:val="20"/>
-          <w:szCs w:val="20"/>
-        </w:rPr>
-        <w:t xml:space="preserve">         SUB (Restar)</w:t>
+        <w:t>ADD (Sumar)            SUB (Restar)</w:t>
       </w:r>
     </w:p>
     <w:p>
@@ -1720,40 +1245,15 @@
           <w:sz w:val="20"/>
           <w:szCs w:val="20"/>
         </w:rPr>
-        <w:t xml:space="preserve"> op1, op2               op1-</w:t>
-      </w:r>
-      <w:proofErr w:type="gramStart"/>
-      <w:r>
-        <w:rPr>
-          <w:sz w:val="20"/>
-          <w:szCs w:val="20"/>
-        </w:rPr>
-        <w:t>op2</w:t>
-      </w:r>
-      <w:proofErr w:type="gramEnd"/>
-      <w:r>
-        <w:rPr>
-          <w:sz w:val="20"/>
-          <w:szCs w:val="20"/>
-        </w:rPr>
-        <w:t xml:space="preserve"> pero no</w:t>
-      </w:r>
-      <w:r>
-        <w:rPr>
-          <w:sz w:val="20"/>
-          <w:szCs w:val="20"/>
-        </w:rPr>
-        <w:t xml:space="preserve"> modifica nada, solo los </w:t>
-      </w:r>
-      <w:proofErr w:type="spellStart"/>
-      <w:r>
-        <w:rPr>
-          <w:sz w:val="20"/>
-          <w:szCs w:val="20"/>
-        </w:rPr>
-        <w:t>flags</w:t>
-      </w:r>
-      <w:proofErr w:type="spellEnd"/>
+        <w:t xml:space="preserve"> op1, op2               op1-op2 pero no</w:t>
+      </w:r>
+      <w:r>
+        <w:rPr>
+          <w:sz w:val="20"/>
+          <w:szCs w:val="20"/>
+        </w:rPr>
+        <w:t xml:space="preserve"> modifica nada, solo los flags</w:t>
+      </w:r>
       <w:r>
         <w:rPr>
           <w:sz w:val="20"/>
@@ -1872,23 +1372,7 @@
           <w:szCs w:val="20"/>
         </w:rPr>
         <w:tab/>
-        <w:t xml:space="preserve">; Salta si el </w:t>
-      </w:r>
-      <w:proofErr w:type="spellStart"/>
-      <w:r>
-        <w:rPr>
-          <w:sz w:val="20"/>
-          <w:szCs w:val="20"/>
-        </w:rPr>
-        <w:t>flag</w:t>
-      </w:r>
-      <w:proofErr w:type="spellEnd"/>
-      <w:r>
-        <w:rPr>
-          <w:sz w:val="20"/>
-          <w:szCs w:val="20"/>
-        </w:rPr>
-        <w:t xml:space="preserve"> S=1</w:t>
+        <w:t>; Salta si el flag S=1</w:t>
       </w:r>
       <w:r>
         <w:rPr>
@@ -2138,50 +1622,13 @@
         <w:tabs>
           <w:tab w:val="left" w:pos="2431"/>
         </w:tabs>
-        <w:rPr>
-          <w:lang w:val="en-US"/>
-        </w:rPr>
-      </w:pPr>
-      <w:r>
-        <w:rPr>
-          <w:lang w:val="en-US"/>
-        </w:rPr>
+      </w:pPr>
+      <w:r>
         <w:t xml:space="preserve">SP   </w:t>
       </w:r>
       <w:r>
-        <w:rPr>
-          <w:lang w:val="en-US"/>
-        </w:rPr>
-        <w:tab/>
-        <w:t>STACK POINTER (</w:t>
-      </w:r>
-      <w:proofErr w:type="spellStart"/>
-      <w:r>
-        <w:rPr>
-          <w:lang w:val="en-US"/>
-        </w:rPr>
-        <w:t>puntero</w:t>
-      </w:r>
-      <w:proofErr w:type="spellEnd"/>
-      <w:r>
-        <w:rPr>
-          <w:lang w:val="en-US"/>
-        </w:rPr>
-        <w:t xml:space="preserve"> </w:t>
-      </w:r>
-      <w:proofErr w:type="spellStart"/>
-      <w:r>
-        <w:rPr>
-          <w:lang w:val="en-US"/>
-        </w:rPr>
-        <w:t>estatico</w:t>
-      </w:r>
-      <w:proofErr w:type="spellEnd"/>
-      <w:r>
-        <w:rPr>
-          <w:lang w:val="en-US"/>
-        </w:rPr>
-        <w:t>)</w:t>
+        <w:tab/>
+        <w:t>STACK POINTER (puntero estatico)</w:t>
       </w:r>
     </w:p>
     <w:p>
@@ -2225,27 +1672,11 @@
         </w:tabs>
       </w:pPr>
       <w:r>
-        <w:t>IP (</w:t>
-      </w:r>
-      <w:proofErr w:type="spellStart"/>
-      <w:r>
-        <w:t>Instruction</w:t>
-      </w:r>
-      <w:proofErr w:type="spellEnd"/>
-      <w:r>
-        <w:t xml:space="preserve"> Pointer)</w:t>
-      </w:r>
-      <w:r>
-        <w:tab/>
-        <w:t xml:space="preserve">Indica que </w:t>
-      </w:r>
-      <w:proofErr w:type="spellStart"/>
-      <w:r>
-        <w:t>funcion</w:t>
-      </w:r>
-      <w:proofErr w:type="spellEnd"/>
-      <w:r>
-        <w:t xml:space="preserve"> se tien</w:t>
+        <w:t>IP (Instruction Pointer)</w:t>
+      </w:r>
+      <w:r>
+        <w:tab/>
+        <w:t>Indica que funcion se tien</w:t>
       </w:r>
       <w:r>
         <w:t>e que ejecutar</w:t>
@@ -2257,13 +1688,32 @@
           <w:tab w:val="left" w:pos="2431"/>
         </w:tabs>
       </w:pPr>
-    </w:p>
-    <w:p>
-      <w:pPr>
-        <w:tabs>
-          <w:tab w:val="left" w:pos="2431"/>
-        </w:tabs>
-      </w:pPr>
+      <w:r>
+        <w:t>PUSH: Cuando lo hago piso al instruction pointer</w:t>
+      </w:r>
+    </w:p>
+    <w:p>
+      <w:pPr>
+        <w:tabs>
+          <w:tab w:val="left" w:pos="2431"/>
+        </w:tabs>
+      </w:pPr>
+      <w:r>
+        <w:t>PUSH es pone un dato en la pila</w:t>
+      </w:r>
+      <w:r>
+        <w:t>, decrementa el SP en 1</w:t>
+      </w:r>
+    </w:p>
+    <w:p>
+      <w:pPr>
+        <w:tabs>
+          <w:tab w:val="left" w:pos="2431"/>
+        </w:tabs>
+      </w:pPr>
+      <w:r>
+        <w:t>PUSH y POP Manejan 16 bit (dos celdas de memoria)</w:t>
+      </w:r>
     </w:p>
     <w:p>
       <w:pPr>

--- a/Capitulo 5/Resumen.docx
+++ b/Capitulo 5/Resumen.docx
@@ -11,6 +11,7 @@
           <w:szCs w:val="20"/>
         </w:rPr>
       </w:pPr>
+      <w:proofErr w:type="spellStart"/>
       <w:r>
         <w:rPr>
           <w:b/>
@@ -18,98 +19,9 @@
           <w:sz w:val="20"/>
           <w:szCs w:val="20"/>
         </w:rPr>
-        <w:t>Motivacion:</w:t>
-      </w:r>
-    </w:p>
-    <w:p>
-      <w:pPr>
-        <w:rPr>
-          <w:sz w:val="20"/>
-          <w:szCs w:val="20"/>
-        </w:rPr>
-      </w:pPr>
-      <w:r>
-        <w:rPr>
-          <w:sz w:val="20"/>
-          <w:szCs w:val="20"/>
-        </w:rPr>
-        <w:t xml:space="preserve">Assembler sirve para el tema de compiladores, es lo mas rapido y optimo que se puede hacer aunque cuesta tanto, al final vale la pena(no es tan dificil) Es muy </w:t>
-      </w:r>
-      <w:r>
-        <w:rPr>
-          <w:sz w:val="20"/>
-          <w:szCs w:val="20"/>
-        </w:rPr>
-        <w:t>fácil</w:t>
-      </w:r>
-    </w:p>
-    <w:p>
-      <w:pPr>
-        <w:rPr>
-          <w:sz w:val="20"/>
-          <w:szCs w:val="20"/>
-        </w:rPr>
-      </w:pPr>
-      <w:r>
-        <w:rPr>
-          <w:sz w:val="20"/>
-          <w:szCs w:val="20"/>
-        </w:rPr>
-        <w:t>OFFSET  : En lugar de apuntar a un dato, apunta a la dirección de ese dato</w:t>
-      </w:r>
-      <w:r>
-        <w:rPr>
-          <w:sz w:val="20"/>
-          <w:szCs w:val="20"/>
-        </w:rPr>
-        <w:t xml:space="preserve"> (es inmediato) ya que directamente el compilador lee la dirección de memoria</w:t>
-      </w:r>
-    </w:p>
-    <w:p>
-      <w:pPr>
-        <w:rPr>
-          <w:sz w:val="20"/>
-          <w:szCs w:val="20"/>
-        </w:rPr>
-      </w:pPr>
-      <w:r>
-        <w:rPr>
-          <w:sz w:val="20"/>
-          <w:szCs w:val="20"/>
-        </w:rPr>
-        <w:t>Byte ptr</w:t>
-      </w:r>
-      <w:r>
-        <w:rPr>
-          <w:sz w:val="20"/>
-          <w:szCs w:val="20"/>
-        </w:rPr>
-        <w:tab/>
-        <w:t xml:space="preserve">Sirve para especificar si se usan dos bytes </w:t>
-      </w:r>
-    </w:p>
-    <w:p>
-      <w:pPr>
-        <w:rPr>
-          <w:sz w:val="20"/>
-          <w:szCs w:val="20"/>
-        </w:rPr>
-      </w:pPr>
-      <w:r>
-        <w:rPr>
-          <w:sz w:val="20"/>
-          <w:szCs w:val="20"/>
-        </w:rPr>
-        <w:t>Word ptr Sirve para especificar si se usan dos bytes</w:t>
-      </w:r>
-    </w:p>
-    <w:p>
-      <w:pPr>
-        <w:rPr>
-          <w:sz w:val="20"/>
-          <w:szCs w:val="20"/>
-        </w:rPr>
-      </w:pPr>
+        <w:t>Motivacion</w:t>
+      </w:r>
+      <w:proofErr w:type="spellEnd"/>
       <w:r>
         <w:rPr>
           <w:b/>
@@ -117,14 +29,196 @@
           <w:sz w:val="20"/>
           <w:szCs w:val="20"/>
         </w:rPr>
-        <w:t xml:space="preserve">Load </w:t>
-      </w:r>
-      <w:r>
-        <w:rPr>
-          <w:sz w:val="20"/>
-          <w:szCs w:val="20"/>
-        </w:rPr>
-        <w:t>carga la variable en contexto  (para poder usarla)</w:t>
+        <w:t>:</w:t>
+      </w:r>
+    </w:p>
+    <w:p>
+      <w:pPr>
+        <w:rPr>
+          <w:sz w:val="20"/>
+          <w:szCs w:val="20"/>
+        </w:rPr>
+      </w:pPr>
+      <w:proofErr w:type="spellStart"/>
+      <w:r>
+        <w:rPr>
+          <w:sz w:val="20"/>
+          <w:szCs w:val="20"/>
+        </w:rPr>
+        <w:t>Assembler</w:t>
+      </w:r>
+      <w:proofErr w:type="spellEnd"/>
+      <w:r>
+        <w:rPr>
+          <w:sz w:val="20"/>
+          <w:szCs w:val="20"/>
+        </w:rPr>
+        <w:t xml:space="preserve"> sirve para el tema de compiladores, es lo </w:t>
+      </w:r>
+      <w:proofErr w:type="spellStart"/>
+      <w:r>
+        <w:rPr>
+          <w:sz w:val="20"/>
+          <w:szCs w:val="20"/>
+        </w:rPr>
+        <w:t>mas</w:t>
+      </w:r>
+      <w:proofErr w:type="spellEnd"/>
+      <w:r>
+        <w:rPr>
+          <w:sz w:val="20"/>
+          <w:szCs w:val="20"/>
+        </w:rPr>
+        <w:t xml:space="preserve"> </w:t>
+      </w:r>
+      <w:proofErr w:type="spellStart"/>
+      <w:r>
+        <w:rPr>
+          <w:sz w:val="20"/>
+          <w:szCs w:val="20"/>
+        </w:rPr>
+        <w:t>rapido</w:t>
+      </w:r>
+      <w:proofErr w:type="spellEnd"/>
+      <w:r>
+        <w:rPr>
+          <w:sz w:val="20"/>
+          <w:szCs w:val="20"/>
+        </w:rPr>
+        <w:t xml:space="preserve"> y optimo que se puede hacer aunque cuesta tanto, al final vale la </w:t>
+      </w:r>
+      <w:proofErr w:type="gramStart"/>
+      <w:r>
+        <w:rPr>
+          <w:sz w:val="20"/>
+          <w:szCs w:val="20"/>
+        </w:rPr>
+        <w:t>pena(</w:t>
+      </w:r>
+      <w:proofErr w:type="gramEnd"/>
+      <w:r>
+        <w:rPr>
+          <w:sz w:val="20"/>
+          <w:szCs w:val="20"/>
+        </w:rPr>
+        <w:t xml:space="preserve">no es tan </w:t>
+      </w:r>
+      <w:proofErr w:type="spellStart"/>
+      <w:r>
+        <w:rPr>
+          <w:sz w:val="20"/>
+          <w:szCs w:val="20"/>
+        </w:rPr>
+        <w:t>dificil</w:t>
+      </w:r>
+      <w:proofErr w:type="spellEnd"/>
+      <w:r>
+        <w:rPr>
+          <w:sz w:val="20"/>
+          <w:szCs w:val="20"/>
+        </w:rPr>
+        <w:t xml:space="preserve">) Es muy </w:t>
+      </w:r>
+      <w:r>
+        <w:rPr>
+          <w:sz w:val="20"/>
+          <w:szCs w:val="20"/>
+        </w:rPr>
+        <w:t>fácil</w:t>
+      </w:r>
+    </w:p>
+    <w:p>
+      <w:pPr>
+        <w:rPr>
+          <w:sz w:val="20"/>
+          <w:szCs w:val="20"/>
+        </w:rPr>
+      </w:pPr>
+      <w:proofErr w:type="gramStart"/>
+      <w:r>
+        <w:rPr>
+          <w:sz w:val="20"/>
+          <w:szCs w:val="20"/>
+        </w:rPr>
+        <w:t>OFFSET  :</w:t>
+      </w:r>
+      <w:proofErr w:type="gramEnd"/>
+      <w:r>
+        <w:rPr>
+          <w:sz w:val="20"/>
+          <w:szCs w:val="20"/>
+        </w:rPr>
+        <w:t xml:space="preserve"> En lugar de apuntar a un dato, apunta a la dirección de ese dato</w:t>
+      </w:r>
+      <w:r>
+        <w:rPr>
+          <w:sz w:val="20"/>
+          <w:szCs w:val="20"/>
+        </w:rPr>
+        <w:t xml:space="preserve"> (es inmediato) ya que directamente el compilador lee la dirección de memoria</w:t>
+      </w:r>
+    </w:p>
+    <w:p>
+      <w:pPr>
+        <w:rPr>
+          <w:sz w:val="20"/>
+          <w:szCs w:val="20"/>
+        </w:rPr>
+      </w:pPr>
+      <w:r>
+        <w:rPr>
+          <w:sz w:val="20"/>
+          <w:szCs w:val="20"/>
+        </w:rPr>
+        <w:t xml:space="preserve">Byte </w:t>
+      </w:r>
+      <w:proofErr w:type="spellStart"/>
+      <w:r>
+        <w:rPr>
+          <w:sz w:val="20"/>
+          <w:szCs w:val="20"/>
+        </w:rPr>
+        <w:t>ptr</w:t>
+      </w:r>
+      <w:proofErr w:type="spellEnd"/>
+      <w:r>
+        <w:rPr>
+          <w:sz w:val="20"/>
+          <w:szCs w:val="20"/>
+        </w:rPr>
+        <w:tab/>
+        <w:t xml:space="preserve">Sirve para especificar si se usan dos bytes </w:t>
+      </w:r>
+    </w:p>
+    <w:p>
+      <w:pPr>
+        <w:rPr>
+          <w:sz w:val="20"/>
+          <w:szCs w:val="20"/>
+        </w:rPr>
+      </w:pPr>
+      <w:r>
+        <w:rPr>
+          <w:sz w:val="20"/>
+          <w:szCs w:val="20"/>
+        </w:rPr>
+        <w:t xml:space="preserve">Word </w:t>
+      </w:r>
+      <w:proofErr w:type="spellStart"/>
+      <w:r>
+        <w:rPr>
+          <w:sz w:val="20"/>
+          <w:szCs w:val="20"/>
+        </w:rPr>
+        <w:t>ptr</w:t>
+      </w:r>
+      <w:proofErr w:type="spellEnd"/>
+      <w:r>
+        <w:rPr>
+          <w:sz w:val="20"/>
+          <w:szCs w:val="20"/>
+        </w:rPr>
+        <w:t xml:space="preserve"> Sirve para especificar si se usan dos bytes</w:t>
       </w:r>
     </w:p>
     <w:p>
@@ -141,14 +235,30 @@
           <w:sz w:val="20"/>
           <w:szCs w:val="20"/>
         </w:rPr>
-        <w:t>Store</w:t>
-      </w:r>
-      <w:r>
-        <w:rPr>
-          <w:sz w:val="20"/>
-          <w:szCs w:val="20"/>
-        </w:rPr>
-        <w:t xml:space="preserve"> almacena del contexto a una variable</w:t>
+        <w:t xml:space="preserve">Load </w:t>
+      </w:r>
+      <w:r>
+        <w:rPr>
+          <w:sz w:val="20"/>
+          <w:szCs w:val="20"/>
+        </w:rPr>
+        <w:t xml:space="preserve">carga la variable en </w:t>
+      </w:r>
+      <w:proofErr w:type="gramStart"/>
+      <w:r>
+        <w:rPr>
+          <w:sz w:val="20"/>
+          <w:szCs w:val="20"/>
+        </w:rPr>
+        <w:t>contexto  (</w:t>
+      </w:r>
+      <w:proofErr w:type="gramEnd"/>
+      <w:r>
+        <w:rPr>
+          <w:sz w:val="20"/>
+          <w:szCs w:val="20"/>
+        </w:rPr>
+        <w:t>para poder usarla)</w:t>
       </w:r>
     </w:p>
     <w:p>
@@ -165,15 +275,24 @@
           <w:sz w:val="20"/>
           <w:szCs w:val="20"/>
         </w:rPr>
-        <w:t>Add</w:t>
-      </w:r>
-      <w:r>
-        <w:rPr>
-          <w:sz w:val="20"/>
-          <w:szCs w:val="20"/>
-        </w:rPr>
-        <w:t xml:space="preserve">, </w:t>
-      </w:r>
+        <w:t>Store</w:t>
+      </w:r>
+      <w:r>
+        <w:rPr>
+          <w:sz w:val="20"/>
+          <w:szCs w:val="20"/>
+        </w:rPr>
+        <w:t xml:space="preserve"> almacena del contexto a una variable</w:t>
+      </w:r>
+    </w:p>
+    <w:p>
+      <w:pPr>
+        <w:rPr>
+          <w:sz w:val="20"/>
+          <w:szCs w:val="20"/>
+        </w:rPr>
+      </w:pPr>
+      <w:proofErr w:type="spellStart"/>
       <w:r>
         <w:rPr>
           <w:b/>
@@ -181,14 +300,15 @@
           <w:sz w:val="20"/>
           <w:szCs w:val="20"/>
         </w:rPr>
-        <w:t>sub</w:t>
-      </w:r>
-      <w:r>
-        <w:rPr>
-          <w:sz w:val="20"/>
-          <w:szCs w:val="20"/>
-        </w:rPr>
-        <w:t xml:space="preserve"> y </w:t>
+        <w:t>Add</w:t>
+      </w:r>
+      <w:proofErr w:type="spellEnd"/>
+      <w:r>
+        <w:rPr>
+          <w:sz w:val="20"/>
+          <w:szCs w:val="20"/>
+        </w:rPr>
+        <w:t xml:space="preserve">, </w:t>
       </w:r>
       <w:r>
         <w:rPr>
@@ -197,68 +317,16 @@
           <w:sz w:val="20"/>
           <w:szCs w:val="20"/>
         </w:rPr>
-        <w:t>div</w:t>
-      </w:r>
-      <w:r>
-        <w:rPr>
-          <w:sz w:val="20"/>
-          <w:szCs w:val="20"/>
-        </w:rPr>
-        <w:t xml:space="preserve"> son operaciones </w:t>
-      </w:r>
-    </w:p>
-    <w:p>
-      <w:pPr>
-        <w:rPr>
-          <w:sz w:val="20"/>
-          <w:szCs w:val="20"/>
-        </w:rPr>
-      </w:pPr>
-      <w:r>
-        <w:rPr>
-          <w:sz w:val="20"/>
-          <w:szCs w:val="20"/>
-        </w:rPr>
-        <w:t>Cada código de operación ocupa 6 bits y las direcciones de memoria ocupan 10  bits</w:t>
-      </w:r>
-    </w:p>
-    <w:p>
-      <w:pPr>
-        <w:rPr>
-          <w:sz w:val="20"/>
-          <w:szCs w:val="20"/>
-        </w:rPr>
-      </w:pPr>
-      <w:r>
-        <w:rPr>
-          <w:sz w:val="20"/>
-          <w:szCs w:val="20"/>
-        </w:rPr>
-        <w:t>8 bits es 1 byte</w:t>
-      </w:r>
-    </w:p>
-    <w:p>
-      <w:pPr>
-        <w:rPr>
-          <w:sz w:val="20"/>
-          <w:szCs w:val="20"/>
-        </w:rPr>
-      </w:pPr>
-      <w:r>
-        <w:rPr>
-          <w:sz w:val="20"/>
-          <w:szCs w:val="20"/>
-        </w:rPr>
-        <w:t xml:space="preserve">1 byte son 2 dígitos en hexadecimal </w:t>
-      </w:r>
-    </w:p>
-    <w:p>
-      <w:pPr>
-        <w:rPr>
-          <w:sz w:val="20"/>
-          <w:szCs w:val="20"/>
-        </w:rPr>
-      </w:pPr>
+        <w:t>sub</w:t>
+      </w:r>
+      <w:r>
+        <w:rPr>
+          <w:sz w:val="20"/>
+          <w:szCs w:val="20"/>
+        </w:rPr>
+        <w:t xml:space="preserve"> y </w:t>
+      </w:r>
+      <w:proofErr w:type="spellStart"/>
       <w:r>
         <w:rPr>
           <w:b/>
@@ -266,14 +334,69 @@
           <w:sz w:val="20"/>
           <w:szCs w:val="20"/>
         </w:rPr>
-        <w:t>AL</w:t>
-      </w:r>
-      <w:r>
-        <w:rPr>
-          <w:sz w:val="20"/>
-          <w:szCs w:val="20"/>
-        </w:rPr>
-        <w:t>: uso en registro en la selda baja nada mas</w:t>
+        <w:t>div</w:t>
+      </w:r>
+      <w:proofErr w:type="spellEnd"/>
+      <w:r>
+        <w:rPr>
+          <w:sz w:val="20"/>
+          <w:szCs w:val="20"/>
+        </w:rPr>
+        <w:t xml:space="preserve"> son operaciones </w:t>
+      </w:r>
+    </w:p>
+    <w:p>
+      <w:pPr>
+        <w:rPr>
+          <w:sz w:val="20"/>
+          <w:szCs w:val="20"/>
+        </w:rPr>
+      </w:pPr>
+      <w:r>
+        <w:rPr>
+          <w:sz w:val="20"/>
+          <w:szCs w:val="20"/>
+        </w:rPr>
+        <w:t xml:space="preserve">Cada código de operación ocupa 6 bits y las direcciones de memoria ocupan </w:t>
+      </w:r>
+      <w:proofErr w:type="gramStart"/>
+      <w:r>
+        <w:rPr>
+          <w:sz w:val="20"/>
+          <w:szCs w:val="20"/>
+        </w:rPr>
+        <w:t>10  bits</w:t>
+      </w:r>
+      <w:proofErr w:type="gramEnd"/>
+    </w:p>
+    <w:p>
+      <w:pPr>
+        <w:rPr>
+          <w:sz w:val="20"/>
+          <w:szCs w:val="20"/>
+        </w:rPr>
+      </w:pPr>
+      <w:r>
+        <w:rPr>
+          <w:sz w:val="20"/>
+          <w:szCs w:val="20"/>
+        </w:rPr>
+        <w:t>8 bits es 1 byte</w:t>
+      </w:r>
+    </w:p>
+    <w:p>
+      <w:pPr>
+        <w:rPr>
+          <w:sz w:val="20"/>
+          <w:szCs w:val="20"/>
+        </w:rPr>
+      </w:pPr>
+      <w:r>
+        <w:rPr>
+          <w:sz w:val="20"/>
+          <w:szCs w:val="20"/>
+        </w:rPr>
+        <w:t xml:space="preserve">1 byte son 2 dígitos en hexadecimal </w:t>
       </w:r>
     </w:p>
     <w:p>
@@ -290,14 +413,30 @@
           <w:sz w:val="20"/>
           <w:szCs w:val="20"/>
         </w:rPr>
-        <w:t>AH</w:t>
-      </w:r>
-      <w:r>
-        <w:rPr>
-          <w:sz w:val="20"/>
-          <w:szCs w:val="20"/>
-        </w:rPr>
-        <w:t>: uso el registro en la selda alta nada mas</w:t>
+        <w:t>AL</w:t>
+      </w:r>
+      <w:r>
+        <w:rPr>
+          <w:sz w:val="20"/>
+          <w:szCs w:val="20"/>
+        </w:rPr>
+        <w:t xml:space="preserve">: uso en registro en la </w:t>
+      </w:r>
+      <w:proofErr w:type="spellStart"/>
+      <w:r>
+        <w:rPr>
+          <w:sz w:val="20"/>
+          <w:szCs w:val="20"/>
+        </w:rPr>
+        <w:t>selda</w:t>
+      </w:r>
+      <w:proofErr w:type="spellEnd"/>
+      <w:r>
+        <w:rPr>
+          <w:sz w:val="20"/>
+          <w:szCs w:val="20"/>
+        </w:rPr>
+        <w:t xml:space="preserve"> baja nada mas</w:t>
       </w:r>
     </w:p>
     <w:p>
@@ -314,41 +453,82 @@
           <w:sz w:val="20"/>
           <w:szCs w:val="20"/>
         </w:rPr>
-        <w:t>Ax</w:t>
-      </w:r>
-      <w:r>
-        <w:rPr>
-          <w:sz w:val="20"/>
-          <w:szCs w:val="20"/>
-        </w:rPr>
-        <w:t>: uso el registro completo que serian ambos</w:t>
-      </w:r>
-    </w:p>
-    <w:p>
-      <w:pPr>
+        <w:t>AH</w:t>
+      </w:r>
+      <w:r>
+        <w:rPr>
+          <w:sz w:val="20"/>
+          <w:szCs w:val="20"/>
+        </w:rPr>
+        <w:t xml:space="preserve">: uso el registro en la </w:t>
+      </w:r>
+      <w:proofErr w:type="spellStart"/>
+      <w:r>
+        <w:rPr>
+          <w:sz w:val="20"/>
+          <w:szCs w:val="20"/>
+        </w:rPr>
+        <w:t>selda</w:t>
+      </w:r>
+      <w:proofErr w:type="spellEnd"/>
+      <w:r>
+        <w:rPr>
+          <w:sz w:val="20"/>
+          <w:szCs w:val="20"/>
+        </w:rPr>
+        <w:t xml:space="preserve"> alta nada mas</w:t>
+      </w:r>
+    </w:p>
+    <w:p>
+      <w:pPr>
+        <w:rPr>
+          <w:sz w:val="20"/>
+          <w:szCs w:val="20"/>
+        </w:rPr>
+      </w:pPr>
+      <w:proofErr w:type="spellStart"/>
+      <w:r>
         <w:rPr>
           <w:b/>
           <w:bCs/>
           <w:sz w:val="20"/>
           <w:szCs w:val="20"/>
         </w:rPr>
-      </w:pPr>
-      <w:r>
+        <w:t>Ax</w:t>
+      </w:r>
+      <w:proofErr w:type="spellEnd"/>
+      <w:r>
+        <w:rPr>
+          <w:sz w:val="20"/>
+          <w:szCs w:val="20"/>
+        </w:rPr>
+        <w:t xml:space="preserve">: uso el registro completo que </w:t>
+      </w:r>
+      <w:proofErr w:type="spellStart"/>
+      <w:r>
+        <w:rPr>
+          <w:sz w:val="20"/>
+          <w:szCs w:val="20"/>
+        </w:rPr>
+        <w:t>serian</w:t>
+      </w:r>
+      <w:proofErr w:type="spellEnd"/>
+      <w:r>
+        <w:rPr>
+          <w:sz w:val="20"/>
+          <w:szCs w:val="20"/>
+        </w:rPr>
+        <w:t xml:space="preserve"> ambos</w:t>
+      </w:r>
+    </w:p>
+    <w:p>
+      <w:pPr>
         <w:rPr>
           <w:b/>
           <w:bCs/>
           <w:sz w:val="20"/>
           <w:szCs w:val="20"/>
         </w:rPr>
-        <w:t xml:space="preserve">NO PUEDO HACER </w:t>
-      </w:r>
-    </w:p>
-    <w:p>
-      <w:pPr>
-        <w:rPr>
-          <w:sz w:val="20"/>
-          <w:szCs w:val="20"/>
-        </w:rPr>
       </w:pPr>
       <w:r>
         <w:rPr>
@@ -357,60 +537,195 @@
           <w:sz w:val="20"/>
           <w:szCs w:val="20"/>
         </w:rPr>
-        <w:t>Mov num1, num2</w:t>
-      </w:r>
-      <w:r>
-        <w:rPr>
-          <w:sz w:val="20"/>
-          <w:szCs w:val="20"/>
-        </w:rPr>
-        <w:t xml:space="preserve"> ya que son dos direcciones de memoria que no estan en los registros</w:t>
-      </w:r>
-    </w:p>
-    <w:p>
-      <w:pPr>
-        <w:rPr>
-          <w:sz w:val="20"/>
-          <w:szCs w:val="20"/>
-        </w:rPr>
-      </w:pPr>
-      <w:r>
-        <w:rPr>
-          <w:sz w:val="20"/>
-          <w:szCs w:val="20"/>
-        </w:rPr>
-        <w:t>Despues puedo hacer la combinacion que sea menos la que se encuentra arriba</w:t>
-      </w:r>
-    </w:p>
-    <w:p>
-      <w:pPr>
-        <w:rPr>
-          <w:sz w:val="20"/>
-          <w:szCs w:val="20"/>
-        </w:rPr>
-      </w:pPr>
-      <w:r>
-        <w:rPr>
-          <w:sz w:val="20"/>
-          <w:szCs w:val="20"/>
-        </w:rPr>
-        <w:t xml:space="preserve">Lo que puedo hacer es : </w:t>
-      </w:r>
-    </w:p>
-    <w:p>
-      <w:pPr>
-        <w:rPr>
-          <w:sz w:val="20"/>
-          <w:szCs w:val="20"/>
-        </w:rPr>
-      </w:pPr>
-      <w:r>
-        <w:rPr>
-          <w:sz w:val="20"/>
-          <w:szCs w:val="20"/>
-        </w:rPr>
-        <w:t>Nombre_variable  especificador_tipo  valor_inicial</w:t>
-      </w:r>
+        <w:t xml:space="preserve">NO PUEDO HACER </w:t>
+      </w:r>
+    </w:p>
+    <w:p>
+      <w:pPr>
+        <w:rPr>
+          <w:sz w:val="20"/>
+          <w:szCs w:val="20"/>
+        </w:rPr>
+      </w:pPr>
+      <w:proofErr w:type="spellStart"/>
+      <w:r>
+        <w:rPr>
+          <w:b/>
+          <w:bCs/>
+          <w:sz w:val="20"/>
+          <w:szCs w:val="20"/>
+        </w:rPr>
+        <w:t>Mov</w:t>
+      </w:r>
+      <w:proofErr w:type="spellEnd"/>
+      <w:r>
+        <w:rPr>
+          <w:b/>
+          <w:bCs/>
+          <w:sz w:val="20"/>
+          <w:szCs w:val="20"/>
+        </w:rPr>
+        <w:t xml:space="preserve"> num1, num2</w:t>
+      </w:r>
+      <w:r>
+        <w:rPr>
+          <w:sz w:val="20"/>
+          <w:szCs w:val="20"/>
+        </w:rPr>
+        <w:t xml:space="preserve"> ya que son dos direcciones de memoria que no </w:t>
+      </w:r>
+      <w:proofErr w:type="spellStart"/>
+      <w:r>
+        <w:rPr>
+          <w:sz w:val="20"/>
+          <w:szCs w:val="20"/>
+        </w:rPr>
+        <w:t>estan</w:t>
+      </w:r>
+      <w:proofErr w:type="spellEnd"/>
+      <w:r>
+        <w:rPr>
+          <w:sz w:val="20"/>
+          <w:szCs w:val="20"/>
+        </w:rPr>
+        <w:t xml:space="preserve"> en los registros</w:t>
+      </w:r>
+    </w:p>
+    <w:p>
+      <w:pPr>
+        <w:rPr>
+          <w:sz w:val="20"/>
+          <w:szCs w:val="20"/>
+        </w:rPr>
+      </w:pPr>
+      <w:proofErr w:type="spellStart"/>
+      <w:r>
+        <w:rPr>
+          <w:sz w:val="20"/>
+          <w:szCs w:val="20"/>
+        </w:rPr>
+        <w:t>Despues</w:t>
+      </w:r>
+      <w:proofErr w:type="spellEnd"/>
+      <w:r>
+        <w:rPr>
+          <w:sz w:val="20"/>
+          <w:szCs w:val="20"/>
+        </w:rPr>
+        <w:t xml:space="preserve"> puedo hacer la </w:t>
+      </w:r>
+      <w:proofErr w:type="spellStart"/>
+      <w:r>
+        <w:rPr>
+          <w:sz w:val="20"/>
+          <w:szCs w:val="20"/>
+        </w:rPr>
+        <w:t>combinacion</w:t>
+      </w:r>
+      <w:proofErr w:type="spellEnd"/>
+      <w:r>
+        <w:rPr>
+          <w:sz w:val="20"/>
+          <w:szCs w:val="20"/>
+        </w:rPr>
+        <w:t xml:space="preserve"> que sea menos la que se encuentra arriba</w:t>
+      </w:r>
+    </w:p>
+    <w:p>
+      <w:pPr>
+        <w:rPr>
+          <w:sz w:val="20"/>
+          <w:szCs w:val="20"/>
+        </w:rPr>
+      </w:pPr>
+      <w:r>
+        <w:rPr>
+          <w:sz w:val="20"/>
+          <w:szCs w:val="20"/>
+        </w:rPr>
+        <w:t xml:space="preserve">Lo que puedo hacer </w:t>
+      </w:r>
+      <w:proofErr w:type="gramStart"/>
+      <w:r>
+        <w:rPr>
+          <w:sz w:val="20"/>
+          <w:szCs w:val="20"/>
+        </w:rPr>
+        <w:t>es :</w:t>
+      </w:r>
+      <w:proofErr w:type="gramEnd"/>
+      <w:r>
+        <w:rPr>
+          <w:sz w:val="20"/>
+          <w:szCs w:val="20"/>
+        </w:rPr>
+        <w:t xml:space="preserve"> </w:t>
+      </w:r>
+    </w:p>
+    <w:p>
+      <w:pPr>
+        <w:rPr>
+          <w:sz w:val="20"/>
+          <w:szCs w:val="20"/>
+        </w:rPr>
+      </w:pPr>
+      <w:proofErr w:type="spellStart"/>
+      <w:r>
+        <w:rPr>
+          <w:sz w:val="20"/>
+          <w:szCs w:val="20"/>
+        </w:rPr>
+        <w:t>Nombre_</w:t>
+      </w:r>
+      <w:proofErr w:type="gramStart"/>
+      <w:r>
+        <w:rPr>
+          <w:sz w:val="20"/>
+          <w:szCs w:val="20"/>
+        </w:rPr>
+        <w:t>variable</w:t>
+      </w:r>
+      <w:proofErr w:type="spellEnd"/>
+      <w:r>
+        <w:rPr>
+          <w:sz w:val="20"/>
+          <w:szCs w:val="20"/>
+        </w:rPr>
+        <w:t xml:space="preserve">  </w:t>
+      </w:r>
+      <w:proofErr w:type="spellStart"/>
+      <w:r>
+        <w:rPr>
+          <w:sz w:val="20"/>
+          <w:szCs w:val="20"/>
+        </w:rPr>
+        <w:t>especificador</w:t>
+      </w:r>
+      <w:proofErr w:type="gramEnd"/>
+      <w:r>
+        <w:rPr>
+          <w:sz w:val="20"/>
+          <w:szCs w:val="20"/>
+        </w:rPr>
+        <w:t>_tipo</w:t>
+      </w:r>
+      <w:proofErr w:type="spellEnd"/>
+      <w:r>
+        <w:rPr>
+          <w:sz w:val="20"/>
+          <w:szCs w:val="20"/>
+        </w:rPr>
+        <w:t xml:space="preserve">  </w:t>
+      </w:r>
+      <w:proofErr w:type="spellStart"/>
+      <w:r>
+        <w:rPr>
+          <w:sz w:val="20"/>
+          <w:szCs w:val="20"/>
+        </w:rPr>
+        <w:t>valor_inicial</w:t>
+      </w:r>
+      <w:proofErr w:type="spellEnd"/>
     </w:p>
     <w:p>
       <w:pPr>
@@ -517,7 +832,21 @@
         <w:rPr>
           <w:lang w:val="en-US"/>
         </w:rPr>
-        <w:t>DW 16 bits o 2 bytes</w:t>
+        <w:t xml:space="preserve">DW 16 bits </w:t>
+      </w:r>
+      <w:proofErr w:type="spellStart"/>
+      <w:r>
+        <w:rPr>
+          <w:lang w:val="en-US"/>
+        </w:rPr>
+        <w:t>o</w:t>
+      </w:r>
+      <w:proofErr w:type="spellEnd"/>
+      <w:r>
+        <w:rPr>
+          <w:lang w:val="en-US"/>
+        </w:rPr>
+        <w:t xml:space="preserve"> 2 bytes</w:t>
       </w:r>
     </w:p>
     <w:p>
@@ -601,7 +930,23 @@
           <w:sz w:val="20"/>
           <w:szCs w:val="20"/>
         </w:rPr>
-        <w:t>nombre_variable  especificador_tipo  valores</w:t>
+        <w:t>nombre_</w:t>
+      </w:r>
+      <w:proofErr w:type="gramStart"/>
+      <w:r>
+        <w:rPr>
+          <w:sz w:val="20"/>
+          <w:szCs w:val="20"/>
+        </w:rPr>
+        <w:t>variable  especificador</w:t>
+      </w:r>
+      <w:proofErr w:type="gramEnd"/>
+      <w:r>
+        <w:rPr>
+          <w:sz w:val="20"/>
+          <w:szCs w:val="20"/>
+        </w:rPr>
+        <w:t>_tipo  valores</w:t>
       </w:r>
       <w:r>
         <w:rPr>
@@ -645,7 +990,23 @@
           <w:sz w:val="20"/>
           <w:szCs w:val="20"/>
         </w:rPr>
-        <w:t>string DB  “Esto es un String”</w:t>
+        <w:t xml:space="preserve">string </w:t>
+      </w:r>
+      <w:proofErr w:type="gramStart"/>
+      <w:r>
+        <w:rPr>
+          <w:sz w:val="20"/>
+          <w:szCs w:val="20"/>
+        </w:rPr>
+        <w:t>DB  “</w:t>
+      </w:r>
+      <w:proofErr w:type="gramEnd"/>
+      <w:r>
+        <w:rPr>
+          <w:sz w:val="20"/>
+          <w:szCs w:val="20"/>
+        </w:rPr>
+        <w:t>Esto es un String”</w:t>
       </w:r>
       <w:r>
         <w:rPr>
@@ -670,7 +1031,23 @@
           <w:sz w:val="20"/>
           <w:szCs w:val="20"/>
         </w:rPr>
-        <w:t>cantidad DUP (Valores)  cantidad indica la cantidad de veces que se repite</w:t>
+        <w:t>cantidad DUP (</w:t>
+      </w:r>
+      <w:proofErr w:type="gramStart"/>
+      <w:r>
+        <w:rPr>
+          <w:sz w:val="20"/>
+          <w:szCs w:val="20"/>
+        </w:rPr>
+        <w:t>Valores)  cantidad</w:t>
+      </w:r>
+      <w:proofErr w:type="gramEnd"/>
+      <w:r>
+        <w:rPr>
+          <w:sz w:val="20"/>
+          <w:szCs w:val="20"/>
+        </w:rPr>
+        <w:t xml:space="preserve"> indica la cantidad de veces que se repite</w:t>
       </w:r>
     </w:p>
     <w:p>
@@ -707,7 +1084,23 @@
           <w:sz w:val="20"/>
           <w:szCs w:val="20"/>
         </w:rPr>
-        <w:t xml:space="preserve"> dirección  Permite cambiar la dirección una vez que el programa se ejecuto</w:t>
+        <w:t xml:space="preserve"> </w:t>
+      </w:r>
+      <w:proofErr w:type="gramStart"/>
+      <w:r>
+        <w:rPr>
+          <w:sz w:val="20"/>
+          <w:szCs w:val="20"/>
+        </w:rPr>
+        <w:t>dirección  Permite</w:t>
+      </w:r>
+      <w:proofErr w:type="gramEnd"/>
+      <w:r>
+        <w:rPr>
+          <w:sz w:val="20"/>
+          <w:szCs w:val="20"/>
+        </w:rPr>
+        <w:t xml:space="preserve"> cambiar la dirección una vez que el programa se ejecuto</w:t>
       </w:r>
     </w:p>
     <w:p>
@@ -764,81 +1157,147 @@
         </w:tabs>
       </w:pPr>
       <w:r>
-        <w:t>-1=FF en hecadecimal</w:t>
-      </w:r>
-    </w:p>
-    <w:p>
-      <w:pPr>
-        <w:tabs>
-          <w:tab w:val="left" w:pos="2431"/>
-        </w:tabs>
-      </w:pPr>
-      <w:r>
-        <w:t>Etiqueta: el nombre que le damos a una línea de codigo</w:t>
-      </w:r>
-    </w:p>
-    <w:p>
-      <w:pPr>
-        <w:tabs>
-          <w:tab w:val="left" w:pos="2431"/>
-        </w:tabs>
-      </w:pPr>
-      <w:r>
-        <w:t>Los negativos estan en Ca2 en el simulador</w:t>
-      </w:r>
-    </w:p>
-    <w:p>
-      <w:pPr>
-        <w:tabs>
-          <w:tab w:val="left" w:pos="2431"/>
-        </w:tabs>
-        <w:rPr>
-          <w:sz w:val="20"/>
-          <w:szCs w:val="20"/>
-        </w:rPr>
-      </w:pPr>
-      <w:r>
-        <w:rPr>
-          <w:sz w:val="20"/>
-          <w:szCs w:val="20"/>
-        </w:rPr>
-        <w:t>Los podemos tratar como registros de 16 bit o como un par de registros de 8 bits, tomando la parte baja separada de la alta. (L: low o bajo y H: high o alto)</w:t>
-      </w:r>
-    </w:p>
-    <w:p>
-      <w:pPr>
-        <w:tabs>
-          <w:tab w:val="left" w:pos="2431"/>
-        </w:tabs>
-        <w:rPr>
-          <w:sz w:val="20"/>
-          <w:szCs w:val="20"/>
-        </w:rPr>
-      </w:pPr>
-      <w:r>
-        <w:rPr>
-          <w:sz w:val="20"/>
-          <w:szCs w:val="20"/>
-        </w:rPr>
-        <w:t>BL Registro en bajo;     BX Registro en alto</w:t>
-      </w:r>
-    </w:p>
-    <w:p>
-      <w:pPr>
-        <w:tabs>
-          <w:tab w:val="left" w:pos="2431"/>
-        </w:tabs>
-        <w:rPr>
-          <w:sz w:val="20"/>
-          <w:szCs w:val="20"/>
-        </w:rPr>
-      </w:pPr>
-      <w:r>
-        <w:rPr>
-          <w:sz w:val="20"/>
-          <w:szCs w:val="20"/>
-        </w:rPr>
-        <w:t>MOV destino, origen  Abreviatura de mover</w:t>
+        <w:t xml:space="preserve">-1=FF en </w:t>
+      </w:r>
+      <w:proofErr w:type="spellStart"/>
+      <w:r>
+        <w:t>hecadecimal</w:t>
+      </w:r>
+      <w:proofErr w:type="spellEnd"/>
+    </w:p>
+    <w:p>
+      <w:pPr>
+        <w:tabs>
+          <w:tab w:val="left" w:pos="2431"/>
+        </w:tabs>
+      </w:pPr>
+      <w:r>
+        <w:t xml:space="preserve">Etiqueta: el nombre que le damos a una línea de </w:t>
+      </w:r>
+      <w:proofErr w:type="spellStart"/>
+      <w:r>
+        <w:t>codigo</w:t>
+      </w:r>
+      <w:proofErr w:type="spellEnd"/>
+    </w:p>
+    <w:p>
+      <w:pPr>
+        <w:tabs>
+          <w:tab w:val="left" w:pos="2431"/>
+        </w:tabs>
+      </w:pPr>
+      <w:r>
+        <w:t xml:space="preserve">Los negativos </w:t>
+      </w:r>
+      <w:proofErr w:type="spellStart"/>
+      <w:r>
+        <w:t>estan</w:t>
+      </w:r>
+      <w:proofErr w:type="spellEnd"/>
+      <w:r>
+        <w:t xml:space="preserve"> en Ca2 en el simulador</w:t>
+      </w:r>
+    </w:p>
+    <w:p>
+      <w:pPr>
+        <w:tabs>
+          <w:tab w:val="left" w:pos="2431"/>
+        </w:tabs>
+        <w:rPr>
+          <w:sz w:val="20"/>
+          <w:szCs w:val="20"/>
+        </w:rPr>
+      </w:pPr>
+      <w:r>
+        <w:rPr>
+          <w:sz w:val="20"/>
+          <w:szCs w:val="20"/>
+        </w:rPr>
+        <w:t xml:space="preserve">Los podemos tratar como registros de 16 bit o como un par de registros de 8 bits, tomando la parte baja separada </w:t>
+      </w:r>
+      <w:proofErr w:type="gramStart"/>
+      <w:r>
+        <w:rPr>
+          <w:sz w:val="20"/>
+          <w:szCs w:val="20"/>
+        </w:rPr>
+        <w:t>de la alta</w:t>
+      </w:r>
+      <w:proofErr w:type="gramEnd"/>
+      <w:r>
+        <w:rPr>
+          <w:sz w:val="20"/>
+          <w:szCs w:val="20"/>
+        </w:rPr>
+        <w:t>. (L: low o bajo y H: high o alto)</w:t>
+      </w:r>
+    </w:p>
+    <w:p>
+      <w:pPr>
+        <w:tabs>
+          <w:tab w:val="left" w:pos="2431"/>
+        </w:tabs>
+        <w:rPr>
+          <w:sz w:val="20"/>
+          <w:szCs w:val="20"/>
+        </w:rPr>
+      </w:pPr>
+      <w:r>
+        <w:rPr>
+          <w:sz w:val="20"/>
+          <w:szCs w:val="20"/>
+        </w:rPr>
+        <w:t xml:space="preserve">BL Registro en </w:t>
+      </w:r>
+      <w:proofErr w:type="gramStart"/>
+      <w:r>
+        <w:rPr>
+          <w:sz w:val="20"/>
+          <w:szCs w:val="20"/>
+        </w:rPr>
+        <w:t xml:space="preserve">bajo;   </w:t>
+      </w:r>
+      <w:proofErr w:type="gramEnd"/>
+      <w:r>
+        <w:rPr>
+          <w:sz w:val="20"/>
+          <w:szCs w:val="20"/>
+        </w:rPr>
+        <w:t xml:space="preserve">  BX Registro en alto</w:t>
+      </w:r>
+    </w:p>
+    <w:p>
+      <w:pPr>
+        <w:tabs>
+          <w:tab w:val="left" w:pos="2431"/>
+        </w:tabs>
+        <w:rPr>
+          <w:sz w:val="20"/>
+          <w:szCs w:val="20"/>
+        </w:rPr>
+      </w:pPr>
+      <w:r>
+        <w:rPr>
+          <w:sz w:val="20"/>
+          <w:szCs w:val="20"/>
+        </w:rPr>
+        <w:t xml:space="preserve">MOV destino, </w:t>
+      </w:r>
+      <w:proofErr w:type="gramStart"/>
+      <w:r>
+        <w:rPr>
+          <w:sz w:val="20"/>
+          <w:szCs w:val="20"/>
+        </w:rPr>
+        <w:t>origen  Abreviatura</w:t>
+      </w:r>
+      <w:proofErr w:type="gramEnd"/>
+      <w:r>
+        <w:rPr>
+          <w:sz w:val="20"/>
+          <w:szCs w:val="20"/>
+        </w:rPr>
+        <w:t xml:space="preserve"> de mover</w:t>
       </w:r>
       <w:r>
         <w:rPr>
@@ -864,7 +1323,23 @@
           <w:sz w:val="20"/>
           <w:szCs w:val="20"/>
         </w:rPr>
-        <w:t>ADD (Sumar)            SUB (Restar)</w:t>
+        <w:t>ADD (</w:t>
+      </w:r>
+      <w:proofErr w:type="gramStart"/>
+      <w:r>
+        <w:rPr>
+          <w:sz w:val="20"/>
+          <w:szCs w:val="20"/>
+        </w:rPr>
+        <w:t xml:space="preserve">Sumar)   </w:t>
+      </w:r>
+      <w:proofErr w:type="gramEnd"/>
+      <w:r>
+        <w:rPr>
+          <w:sz w:val="20"/>
+          <w:szCs w:val="20"/>
+        </w:rPr>
+        <w:t xml:space="preserve">         SUB (Restar)</w:t>
       </w:r>
     </w:p>
     <w:p>
@@ -1245,15 +1720,40 @@
           <w:sz w:val="20"/>
           <w:szCs w:val="20"/>
         </w:rPr>
-        <w:t xml:space="preserve"> op1, op2               op1-op2 pero no</w:t>
-      </w:r>
-      <w:r>
-        <w:rPr>
-          <w:sz w:val="20"/>
-          <w:szCs w:val="20"/>
-        </w:rPr>
-        <w:t xml:space="preserve"> modifica nada, solo los flags</w:t>
-      </w:r>
+        <w:t xml:space="preserve"> op1, op2               op1-</w:t>
+      </w:r>
+      <w:proofErr w:type="gramStart"/>
+      <w:r>
+        <w:rPr>
+          <w:sz w:val="20"/>
+          <w:szCs w:val="20"/>
+        </w:rPr>
+        <w:t>op2</w:t>
+      </w:r>
+      <w:proofErr w:type="gramEnd"/>
+      <w:r>
+        <w:rPr>
+          <w:sz w:val="20"/>
+          <w:szCs w:val="20"/>
+        </w:rPr>
+        <w:t xml:space="preserve"> pero no</w:t>
+      </w:r>
+      <w:r>
+        <w:rPr>
+          <w:sz w:val="20"/>
+          <w:szCs w:val="20"/>
+        </w:rPr>
+        <w:t xml:space="preserve"> modifica nada, solo los </w:t>
+      </w:r>
+      <w:proofErr w:type="spellStart"/>
+      <w:r>
+        <w:rPr>
+          <w:sz w:val="20"/>
+          <w:szCs w:val="20"/>
+        </w:rPr>
+        <w:t>flags</w:t>
+      </w:r>
+      <w:proofErr w:type="spellEnd"/>
       <w:r>
         <w:rPr>
           <w:sz w:val="20"/>
@@ -1372,7 +1872,23 @@
           <w:szCs w:val="20"/>
         </w:rPr>
         <w:tab/>
-        <w:t>; Salta si el flag S=1</w:t>
+        <w:t xml:space="preserve">; Salta si el </w:t>
+      </w:r>
+      <w:proofErr w:type="spellStart"/>
+      <w:r>
+        <w:rPr>
+          <w:sz w:val="20"/>
+          <w:szCs w:val="20"/>
+        </w:rPr>
+        <w:t>flag</w:t>
+      </w:r>
+      <w:proofErr w:type="spellEnd"/>
+      <w:r>
+        <w:rPr>
+          <w:sz w:val="20"/>
+          <w:szCs w:val="20"/>
+        </w:rPr>
+        <w:t xml:space="preserve"> S=1</w:t>
       </w:r>
       <w:r>
         <w:rPr>
@@ -1628,7 +2144,15 @@
       </w:r>
       <w:r>
         <w:tab/>
-        <w:t>STACK POINTER (puntero estatico)</w:t>
+        <w:t xml:space="preserve">STACK POINTER (puntero </w:t>
+      </w:r>
+      <w:proofErr w:type="spellStart"/>
+      <w:r>
+        <w:t>estatico</w:t>
+      </w:r>
+      <w:proofErr w:type="spellEnd"/>
+      <w:r>
+        <w:t>)</w:t>
       </w:r>
     </w:p>
     <w:p>
@@ -1670,6 +2194,7 @@
         <w:tabs>
           <w:tab w:val="left" w:pos="2431"/>
         </w:tabs>
+        <w:jc w:val="both"/>
       </w:pPr>
       <w:r>
         <w:t>IP (Instruction Pointer)</w:t>
@@ -1687,16 +2212,32 @@
         <w:tabs>
           <w:tab w:val="left" w:pos="2431"/>
         </w:tabs>
+        <w:jc w:val="both"/>
+      </w:pPr>
+      <w:r>
+        <w:t xml:space="preserve">Muestra la dirección de memoria de lo que tiene que ejecutar </w:t>
+      </w:r>
+    </w:p>
+    <w:p>
+      <w:pPr>
+        <w:tabs>
+          <w:tab w:val="left" w:pos="2431"/>
+        </w:tabs>
+        <w:jc w:val="both"/>
       </w:pPr>
       <w:r>
         <w:t>PUSH: Cuando lo hago piso al instruction pointer</w:t>
       </w:r>
-    </w:p>
-    <w:p>
-      <w:pPr>
-        <w:tabs>
-          <w:tab w:val="left" w:pos="2431"/>
-        </w:tabs>
+      <w:r>
+        <w:t xml:space="preserve"> (Se restan dos posiciones)</w:t>
+      </w:r>
+    </w:p>
+    <w:p>
+      <w:pPr>
+        <w:tabs>
+          <w:tab w:val="left" w:pos="2431"/>
+        </w:tabs>
+        <w:jc w:val="both"/>
       </w:pPr>
       <w:r>
         <w:t>PUSH es pone un dato en la pila</w:t>
@@ -1710,6 +2251,7 @@
         <w:tabs>
           <w:tab w:val="left" w:pos="2431"/>
         </w:tabs>
+        <w:jc w:val="both"/>
       </w:pPr>
       <w:r>
         <w:t>PUSH y POP Manejan 16 bit (dos celdas de memoria)</w:t>
@@ -1720,21 +2262,116 @@
         <w:tabs>
           <w:tab w:val="left" w:pos="2431"/>
         </w:tabs>
-      </w:pPr>
-    </w:p>
-    <w:p>
-      <w:pPr>
-        <w:tabs>
-          <w:tab w:val="left" w:pos="2431"/>
-        </w:tabs>
-      </w:pPr>
-    </w:p>
-    <w:p>
-      <w:pPr>
-        <w:tabs>
-          <w:tab w:val="left" w:pos="2431"/>
-        </w:tabs>
-      </w:pPr>
+        <w:jc w:val="both"/>
+      </w:pPr>
+      <w:r>
+        <w:t xml:space="preserve">CALL:  Guarda la dirección de la siguiente instrucción en la pila (PUSH IP), asigna la dirección de la subrutina a IP para poder ejecutarla. Sigue la ejecución como siempre, solo que ahora </w:t>
+      </w:r>
+      <w:proofErr w:type="spellStart"/>
+      <w:r>
+        <w:t>esta</w:t>
+      </w:r>
+      <w:proofErr w:type="spellEnd"/>
+      <w:r>
+        <w:t xml:space="preserve"> en la dirección de la subrutina.</w:t>
+      </w:r>
+    </w:p>
+    <w:p>
+      <w:pPr>
+        <w:tabs>
+          <w:tab w:val="left" w:pos="2431"/>
+        </w:tabs>
+        <w:jc w:val="both"/>
+      </w:pPr>
+      <w:r>
+        <w:t>3000h: Ponemos las subrutinas</w:t>
+      </w:r>
+    </w:p>
+    <w:p>
+      <w:pPr>
+        <w:tabs>
+          <w:tab w:val="left" w:pos="2431"/>
+        </w:tabs>
+        <w:jc w:val="both"/>
+      </w:pPr>
+      <w:r>
+        <w:t xml:space="preserve">RET: Desapila la instrucción que habíamos salvado en la pila y la guarda en IP(POP IP). Listo, sigue la ejecución como siempre. Solo que ahora está la dirección donde nos habíamos quedado. </w:t>
+      </w:r>
+    </w:p>
+    <w:p>
+      <w:pPr>
+        <w:tabs>
+          <w:tab w:val="left" w:pos="2431"/>
+        </w:tabs>
+      </w:pPr>
+      <w:r>
+        <w:t xml:space="preserve">CALL: Sin que </w:t>
+      </w:r>
+      <w:proofErr w:type="spellStart"/>
+      <w:r>
+        <w:t>nosostros</w:t>
+      </w:r>
+      <w:proofErr w:type="spellEnd"/>
+      <w:r>
+        <w:t xml:space="preserve"> le digamos nada a la </w:t>
+      </w:r>
+      <w:proofErr w:type="spellStart"/>
+      <w:r>
+        <w:t>maquina</w:t>
+      </w:r>
+      <w:proofErr w:type="spellEnd"/>
+      <w:r>
+        <w:t xml:space="preserve">, sola hace un </w:t>
+      </w:r>
+      <w:proofErr w:type="spellStart"/>
+      <w:r>
+        <w:t>push</w:t>
+      </w:r>
+      <w:proofErr w:type="spellEnd"/>
+      <w:r>
+        <w:t xml:space="preserve"> para guardarlo en la pila (SP-</w:t>
+      </w:r>
+      <w:proofErr w:type="gramStart"/>
+      <w:r>
+        <w:t>2 )</w:t>
+      </w:r>
+      <w:proofErr w:type="gramEnd"/>
+    </w:p>
+    <w:p>
+      <w:pPr>
+        <w:tabs>
+          <w:tab w:val="left" w:pos="2431"/>
+        </w:tabs>
+      </w:pPr>
+      <w:r>
+        <w:t xml:space="preserve">RET:  Es como si hiciera un </w:t>
+      </w:r>
+      <w:proofErr w:type="gramStart"/>
+      <w:r>
+        <w:t>POP  (</w:t>
+      </w:r>
+      <w:proofErr w:type="gramEnd"/>
+      <w:r>
+        <w:t>SP+2)</w:t>
+      </w:r>
+    </w:p>
+    <w:p>
+      <w:pPr>
+        <w:tabs>
+          <w:tab w:val="left" w:pos="2431"/>
+        </w:tabs>
+      </w:pPr>
+      <w:r>
+        <w:t xml:space="preserve">NO SE PUEDE HACER UN PUSH EN UNA SUBRUTINA, Si hago un </w:t>
+      </w:r>
+      <w:proofErr w:type="spellStart"/>
+      <w:r>
+        <w:t>push</w:t>
+      </w:r>
+      <w:proofErr w:type="spellEnd"/>
+      <w:r>
+        <w:t>, hago un pop para limpiar</w:t>
+      </w:r>
     </w:p>
     <w:p>
       <w:pPr>

--- a/Capitulo 5/Resumen.docx
+++ b/Capitulo 5/Resumen.docx
@@ -777,347 +777,6 @@
             <wp:extent cx="2955340" cy="562922"/>
             <wp:effectExtent l="0" t="0" r="0" b="8890"/>
             <wp:docPr id="1" name="Imagen 1"/>
-            <wp:cNvGraphicFramePr>
-              <a:graphicFrameLocks xmlns:a="http://schemas.openxmlformats.org/drawingml/2006/main" noChangeAspect="1"/>
-            </wp:cNvGraphicFramePr>
-            <a:graphic xmlns:a="http://schemas.openxmlformats.org/drawingml/2006/main">
-              <a:graphicData uri="http://schemas.openxmlformats.org/drawingml/2006/picture">
-                <pic:pic xmlns:pic="http://schemas.openxmlformats.org/drawingml/2006/picture">
-                  <pic:nvPicPr>
-                    <pic:cNvPr id="1" name=""/>
-                    <pic:cNvPicPr/>
-                  </pic:nvPicPr>
-                  <pic:blipFill>
-                    <a:blip r:embed="rId4"/>
-                    <a:stretch>
-                      <a:fillRect/>
-                    </a:stretch>
-                  </pic:blipFill>
-                  <pic:spPr>
-                    <a:xfrm>
-                      <a:off x="0" y="0"/>
-                      <a:ext cx="3131418" cy="596461"/>
-                    </a:xfrm>
-                    <a:prstGeom prst="rect">
-                      <a:avLst/>
-                    </a:prstGeom>
-                  </pic:spPr>
-                </pic:pic>
-              </a:graphicData>
-            </a:graphic>
-          </wp:inline>
-        </w:drawing>
-      </w:r>
-    </w:p>
-    <w:p>
-      <w:pPr>
-        <w:rPr>
-          <w:lang w:val="en-US"/>
-        </w:rPr>
-      </w:pPr>
-      <w:r>
-        <w:rPr>
-          <w:lang w:val="en-US"/>
-        </w:rPr>
-        <w:t>DB  8bits o 1 byte</w:t>
-      </w:r>
-    </w:p>
-    <w:p>
-      <w:pPr>
-        <w:rPr>
-          <w:lang w:val="en-US"/>
-        </w:rPr>
-      </w:pPr>
-      <w:r>
-        <w:rPr>
-          <w:lang w:val="en-US"/>
-        </w:rPr>
-        <w:t xml:space="preserve">DW 16 bits </w:t>
-      </w:r>
-      <w:proofErr w:type="spellStart"/>
-      <w:r>
-        <w:rPr>
-          <w:lang w:val="en-US"/>
-        </w:rPr>
-        <w:t>o</w:t>
-      </w:r>
-      <w:proofErr w:type="spellEnd"/>
-      <w:r>
-        <w:rPr>
-          <w:lang w:val="en-US"/>
-        </w:rPr>
-        <w:t xml:space="preserve"> 2 bytes</w:t>
-      </w:r>
-    </w:p>
-    <w:p>
-      <w:pPr>
-        <w:rPr>
-          <w:sz w:val="20"/>
-          <w:szCs w:val="20"/>
-        </w:rPr>
-      </w:pPr>
-      <w:r>
-        <w:rPr>
-          <w:b/>
-          <w:bCs/>
-          <w:sz w:val="20"/>
-          <w:szCs w:val="20"/>
-        </w:rPr>
-        <w:t>h</w:t>
-      </w:r>
-      <w:r>
-        <w:rPr>
-          <w:sz w:val="20"/>
-          <w:szCs w:val="20"/>
-        </w:rPr>
-        <w:t>:</w:t>
-      </w:r>
-      <w:r>
-        <w:rPr>
-          <w:sz w:val="20"/>
-          <w:szCs w:val="20"/>
-        </w:rPr>
-        <w:tab/>
-        <w:t>hexadecimal</w:t>
-      </w:r>
-      <w:r>
-        <w:rPr>
-          <w:sz w:val="20"/>
-          <w:szCs w:val="20"/>
-        </w:rPr>
-        <w:tab/>
-        <w:t>cuando termina el número, en caso de no tener, es un decimal</w:t>
-      </w:r>
-    </w:p>
-    <w:p>
-      <w:pPr>
-        <w:tabs>
-          <w:tab w:val="left" w:pos="2431"/>
-        </w:tabs>
-        <w:rPr>
-          <w:sz w:val="20"/>
-          <w:szCs w:val="20"/>
-        </w:rPr>
-      </w:pPr>
-      <w:r>
-        <w:rPr>
-          <w:sz w:val="20"/>
-          <w:szCs w:val="20"/>
-        </w:rPr>
-        <w:t>nombre EQU valor</w:t>
-      </w:r>
-      <w:r>
-        <w:rPr>
-          <w:sz w:val="20"/>
-          <w:szCs w:val="20"/>
-        </w:rPr>
-        <w:tab/>
-        <w:t>definimos constantes</w:t>
-      </w:r>
-    </w:p>
-    <w:p>
-      <w:pPr>
-        <w:tabs>
-          <w:tab w:val="left" w:pos="2431"/>
-        </w:tabs>
-        <w:rPr>
-          <w:sz w:val="20"/>
-          <w:szCs w:val="20"/>
-        </w:rPr>
-      </w:pPr>
-      <w:r>
-        <w:rPr>
-          <w:sz w:val="20"/>
-          <w:szCs w:val="20"/>
-        </w:rPr>
-        <w:t>nombre_</w:t>
-      </w:r>
-      <w:proofErr w:type="gramStart"/>
-      <w:r>
-        <w:rPr>
-          <w:sz w:val="20"/>
-          <w:szCs w:val="20"/>
-        </w:rPr>
-        <w:t>variable  especificador</w:t>
-      </w:r>
-      <w:proofErr w:type="gramEnd"/>
-      <w:r>
-        <w:rPr>
-          <w:sz w:val="20"/>
-          <w:szCs w:val="20"/>
-        </w:rPr>
-        <w:t>_tipo  valores</w:t>
-      </w:r>
-      <w:r>
-        <w:rPr>
-          <w:sz w:val="20"/>
-          <w:szCs w:val="20"/>
-        </w:rPr>
-        <w:tab/>
-        <w:t>definir variables</w:t>
-      </w:r>
-    </w:p>
-    <w:p>
-      <w:pPr>
-        <w:tabs>
-          <w:tab w:val="left" w:pos="2431"/>
-        </w:tabs>
-        <w:rPr>
-          <w:sz w:val="20"/>
-          <w:szCs w:val="20"/>
-        </w:rPr>
-      </w:pPr>
-      <w:r>
-        <w:rPr>
-          <w:sz w:val="20"/>
-          <w:szCs w:val="20"/>
-        </w:rPr>
-        <w:t>tabla DB: 1, 2, 4, 8, 16, 32, 64, 128</w:t>
-      </w:r>
-    </w:p>
-    <w:p>
-      <w:pPr>
-        <w:tabs>
-          <w:tab w:val="left" w:pos="2431"/>
-        </w:tabs>
-        <w:rPr>
-          <w:sz w:val="20"/>
-          <w:szCs w:val="20"/>
-        </w:rPr>
-      </w:pPr>
-      <w:r>
-        <w:rPr>
-          <w:sz w:val="20"/>
-          <w:szCs w:val="20"/>
-        </w:rPr>
-        <w:t xml:space="preserve">string </w:t>
-      </w:r>
-      <w:proofErr w:type="gramStart"/>
-      <w:r>
-        <w:rPr>
-          <w:sz w:val="20"/>
-          <w:szCs w:val="20"/>
-        </w:rPr>
-        <w:t>DB  “</w:t>
-      </w:r>
-      <w:proofErr w:type="gramEnd"/>
-      <w:r>
-        <w:rPr>
-          <w:sz w:val="20"/>
-          <w:szCs w:val="20"/>
-        </w:rPr>
-        <w:t>Esto es un String”</w:t>
-      </w:r>
-      <w:r>
-        <w:rPr>
-          <w:sz w:val="20"/>
-          <w:szCs w:val="20"/>
-        </w:rPr>
-        <w:t xml:space="preserve"> </w:t>
-      </w:r>
-    </w:p>
-    <w:p>
-      <w:pPr>
-        <w:tabs>
-          <w:tab w:val="left" w:pos="2431"/>
-        </w:tabs>
-        <w:rPr>
-          <w:sz w:val="20"/>
-          <w:szCs w:val="20"/>
-        </w:rPr>
-      </w:pPr>
-      <w:r>
-        <w:rPr>
-          <w:sz w:val="20"/>
-          <w:szCs w:val="20"/>
-        </w:rPr>
-        <w:t>cantidad DUP (</w:t>
-      </w:r>
-      <w:proofErr w:type="gramStart"/>
-      <w:r>
-        <w:rPr>
-          <w:sz w:val="20"/>
-          <w:szCs w:val="20"/>
-        </w:rPr>
-        <w:t>Valores)  cantidad</w:t>
-      </w:r>
-      <w:proofErr w:type="gramEnd"/>
-      <w:r>
-        <w:rPr>
-          <w:sz w:val="20"/>
-          <w:szCs w:val="20"/>
-        </w:rPr>
-        <w:t xml:space="preserve"> indica la cantidad de veces que se repite</w:t>
-      </w:r>
-    </w:p>
-    <w:p>
-      <w:pPr>
-        <w:tabs>
-          <w:tab w:val="left" w:pos="2431"/>
-        </w:tabs>
-        <w:rPr>
-          <w:sz w:val="20"/>
-          <w:szCs w:val="20"/>
-        </w:rPr>
-      </w:pPr>
-      <w:r>
-        <w:rPr>
-          <w:b/>
-          <w:bCs/>
-          <w:sz w:val="20"/>
-          <w:szCs w:val="20"/>
-        </w:rPr>
-        <w:lastRenderedPageBreak/>
-        <w:t>ORG</w:t>
-      </w:r>
-      <w:r>
-        <w:rPr>
-          <w:b/>
-          <w:bCs/>
-          <w:sz w:val="20"/>
-          <w:szCs w:val="20"/>
-        </w:rPr>
-        <w:t>:</w:t>
-      </w:r>
-      <w:r>
-        <w:rPr>
-          <w:sz w:val="20"/>
-          <w:szCs w:val="20"/>
-        </w:rPr>
-        <w:t xml:space="preserve"> </w:t>
-      </w:r>
-      <w:proofErr w:type="gramStart"/>
-      <w:r>
-        <w:rPr>
-          <w:sz w:val="20"/>
-          <w:szCs w:val="20"/>
-        </w:rPr>
-        <w:t>dirección  Permite</w:t>
-      </w:r>
-      <w:proofErr w:type="gramEnd"/>
-      <w:r>
-        <w:rPr>
-          <w:sz w:val="20"/>
-          <w:szCs w:val="20"/>
-        </w:rPr>
-        <w:t xml:space="preserve"> cambiar la dirección una vez que el programa se ejecuto</w:t>
-      </w:r>
-    </w:p>
-    <w:p>
-      <w:pPr>
-        <w:tabs>
-          <w:tab w:val="left" w:pos="2431"/>
-        </w:tabs>
-      </w:pPr>
-      <w:r>
-        <w:rPr>
-          <w:noProof/>
-        </w:rPr>
-        <w:drawing>
-          <wp:inline distT="0" distB="0" distL="0" distR="0" wp14:anchorId="269D0683" wp14:editId="3E163A8A">
-            <wp:extent cx="1558137" cy="1081619"/>
-            <wp:effectExtent l="0" t="0" r="4445" b="4445"/>
-            <wp:docPr id="2" name="Imagen 2"/>
             <wp:cNvGraphicFramePr>
               <a:graphicFrameLocks xmlns:a="http://schemas.openxmlformats.org/drawingml/2006/main" noChangeAspect="1"/>
             </wp:cNvGraphicFramePr>
@@ -1137,6 +796,347 @@
                   <pic:spPr>
                     <a:xfrm>
                       <a:off x="0" y="0"/>
+                      <a:ext cx="3131418" cy="596461"/>
+                    </a:xfrm>
+                    <a:prstGeom prst="rect">
+                      <a:avLst/>
+                    </a:prstGeom>
+                  </pic:spPr>
+                </pic:pic>
+              </a:graphicData>
+            </a:graphic>
+          </wp:inline>
+        </w:drawing>
+      </w:r>
+    </w:p>
+    <w:p>
+      <w:pPr>
+        <w:rPr>
+          <w:lang w:val="en-US"/>
+        </w:rPr>
+      </w:pPr>
+      <w:r>
+        <w:rPr>
+          <w:lang w:val="en-US"/>
+        </w:rPr>
+        <w:t>DB  8bits o 1 byte</w:t>
+      </w:r>
+    </w:p>
+    <w:p>
+      <w:pPr>
+        <w:rPr>
+          <w:lang w:val="en-US"/>
+        </w:rPr>
+      </w:pPr>
+      <w:r>
+        <w:rPr>
+          <w:lang w:val="en-US"/>
+        </w:rPr>
+        <w:t xml:space="preserve">DW 16 bits </w:t>
+      </w:r>
+      <w:proofErr w:type="spellStart"/>
+      <w:r>
+        <w:rPr>
+          <w:lang w:val="en-US"/>
+        </w:rPr>
+        <w:t>o</w:t>
+      </w:r>
+      <w:proofErr w:type="spellEnd"/>
+      <w:r>
+        <w:rPr>
+          <w:lang w:val="en-US"/>
+        </w:rPr>
+        <w:t xml:space="preserve"> 2 bytes</w:t>
+      </w:r>
+    </w:p>
+    <w:p>
+      <w:pPr>
+        <w:rPr>
+          <w:sz w:val="20"/>
+          <w:szCs w:val="20"/>
+        </w:rPr>
+      </w:pPr>
+      <w:r>
+        <w:rPr>
+          <w:b/>
+          <w:bCs/>
+          <w:sz w:val="20"/>
+          <w:szCs w:val="20"/>
+        </w:rPr>
+        <w:t>h</w:t>
+      </w:r>
+      <w:r>
+        <w:rPr>
+          <w:sz w:val="20"/>
+          <w:szCs w:val="20"/>
+        </w:rPr>
+        <w:t>:</w:t>
+      </w:r>
+      <w:r>
+        <w:rPr>
+          <w:sz w:val="20"/>
+          <w:szCs w:val="20"/>
+        </w:rPr>
+        <w:tab/>
+        <w:t>hexadecimal</w:t>
+      </w:r>
+      <w:r>
+        <w:rPr>
+          <w:sz w:val="20"/>
+          <w:szCs w:val="20"/>
+        </w:rPr>
+        <w:tab/>
+        <w:t>cuando termina el número, en caso de no tener, es un decimal</w:t>
+      </w:r>
+    </w:p>
+    <w:p>
+      <w:pPr>
+        <w:tabs>
+          <w:tab w:val="left" w:pos="2431"/>
+        </w:tabs>
+        <w:rPr>
+          <w:sz w:val="20"/>
+          <w:szCs w:val="20"/>
+        </w:rPr>
+      </w:pPr>
+      <w:r>
+        <w:rPr>
+          <w:sz w:val="20"/>
+          <w:szCs w:val="20"/>
+        </w:rPr>
+        <w:t>nombre EQU valor</w:t>
+      </w:r>
+      <w:r>
+        <w:rPr>
+          <w:sz w:val="20"/>
+          <w:szCs w:val="20"/>
+        </w:rPr>
+        <w:tab/>
+        <w:t>definimos constantes</w:t>
+      </w:r>
+    </w:p>
+    <w:p>
+      <w:pPr>
+        <w:tabs>
+          <w:tab w:val="left" w:pos="2431"/>
+        </w:tabs>
+        <w:rPr>
+          <w:sz w:val="20"/>
+          <w:szCs w:val="20"/>
+        </w:rPr>
+      </w:pPr>
+      <w:r>
+        <w:rPr>
+          <w:sz w:val="20"/>
+          <w:szCs w:val="20"/>
+        </w:rPr>
+        <w:t>nombre_</w:t>
+      </w:r>
+      <w:proofErr w:type="gramStart"/>
+      <w:r>
+        <w:rPr>
+          <w:sz w:val="20"/>
+          <w:szCs w:val="20"/>
+        </w:rPr>
+        <w:t>variable  especificador</w:t>
+      </w:r>
+      <w:proofErr w:type="gramEnd"/>
+      <w:r>
+        <w:rPr>
+          <w:sz w:val="20"/>
+          <w:szCs w:val="20"/>
+        </w:rPr>
+        <w:t>_tipo  valores</w:t>
+      </w:r>
+      <w:r>
+        <w:rPr>
+          <w:sz w:val="20"/>
+          <w:szCs w:val="20"/>
+        </w:rPr>
+        <w:tab/>
+        <w:t>definir variables</w:t>
+      </w:r>
+    </w:p>
+    <w:p>
+      <w:pPr>
+        <w:tabs>
+          <w:tab w:val="left" w:pos="2431"/>
+        </w:tabs>
+        <w:rPr>
+          <w:sz w:val="20"/>
+          <w:szCs w:val="20"/>
+        </w:rPr>
+      </w:pPr>
+      <w:r>
+        <w:rPr>
+          <w:sz w:val="20"/>
+          <w:szCs w:val="20"/>
+        </w:rPr>
+        <w:t>tabla DB: 1, 2, 4, 8, 16, 32, 64, 128</w:t>
+      </w:r>
+    </w:p>
+    <w:p>
+      <w:pPr>
+        <w:tabs>
+          <w:tab w:val="left" w:pos="2431"/>
+        </w:tabs>
+        <w:rPr>
+          <w:sz w:val="20"/>
+          <w:szCs w:val="20"/>
+        </w:rPr>
+      </w:pPr>
+      <w:r>
+        <w:rPr>
+          <w:sz w:val="20"/>
+          <w:szCs w:val="20"/>
+        </w:rPr>
+        <w:t xml:space="preserve">string </w:t>
+      </w:r>
+      <w:proofErr w:type="gramStart"/>
+      <w:r>
+        <w:rPr>
+          <w:sz w:val="20"/>
+          <w:szCs w:val="20"/>
+        </w:rPr>
+        <w:t>DB  “</w:t>
+      </w:r>
+      <w:proofErr w:type="gramEnd"/>
+      <w:r>
+        <w:rPr>
+          <w:sz w:val="20"/>
+          <w:szCs w:val="20"/>
+        </w:rPr>
+        <w:t>Esto es un String”</w:t>
+      </w:r>
+      <w:r>
+        <w:rPr>
+          <w:sz w:val="20"/>
+          <w:szCs w:val="20"/>
+        </w:rPr>
+        <w:t xml:space="preserve"> </w:t>
+      </w:r>
+    </w:p>
+    <w:p>
+      <w:pPr>
+        <w:tabs>
+          <w:tab w:val="left" w:pos="2431"/>
+        </w:tabs>
+        <w:rPr>
+          <w:sz w:val="20"/>
+          <w:szCs w:val="20"/>
+        </w:rPr>
+      </w:pPr>
+      <w:r>
+        <w:rPr>
+          <w:sz w:val="20"/>
+          <w:szCs w:val="20"/>
+        </w:rPr>
+        <w:t>cantidad DUP (</w:t>
+      </w:r>
+      <w:proofErr w:type="gramStart"/>
+      <w:r>
+        <w:rPr>
+          <w:sz w:val="20"/>
+          <w:szCs w:val="20"/>
+        </w:rPr>
+        <w:t>Valores)  cantidad</w:t>
+      </w:r>
+      <w:proofErr w:type="gramEnd"/>
+      <w:r>
+        <w:rPr>
+          <w:sz w:val="20"/>
+          <w:szCs w:val="20"/>
+        </w:rPr>
+        <w:t xml:space="preserve"> indica la cantidad de veces que se repite</w:t>
+      </w:r>
+    </w:p>
+    <w:p>
+      <w:pPr>
+        <w:tabs>
+          <w:tab w:val="left" w:pos="2431"/>
+        </w:tabs>
+        <w:rPr>
+          <w:sz w:val="20"/>
+          <w:szCs w:val="20"/>
+        </w:rPr>
+      </w:pPr>
+      <w:r>
+        <w:rPr>
+          <w:b/>
+          <w:bCs/>
+          <w:sz w:val="20"/>
+          <w:szCs w:val="20"/>
+        </w:rPr>
+        <w:lastRenderedPageBreak/>
+        <w:t>ORG</w:t>
+      </w:r>
+      <w:r>
+        <w:rPr>
+          <w:b/>
+          <w:bCs/>
+          <w:sz w:val="20"/>
+          <w:szCs w:val="20"/>
+        </w:rPr>
+        <w:t>:</w:t>
+      </w:r>
+      <w:r>
+        <w:rPr>
+          <w:sz w:val="20"/>
+          <w:szCs w:val="20"/>
+        </w:rPr>
+        <w:t xml:space="preserve"> </w:t>
+      </w:r>
+      <w:proofErr w:type="gramStart"/>
+      <w:r>
+        <w:rPr>
+          <w:sz w:val="20"/>
+          <w:szCs w:val="20"/>
+        </w:rPr>
+        <w:t>dirección  Permite</w:t>
+      </w:r>
+      <w:proofErr w:type="gramEnd"/>
+      <w:r>
+        <w:rPr>
+          <w:sz w:val="20"/>
+          <w:szCs w:val="20"/>
+        </w:rPr>
+        <w:t xml:space="preserve"> cambiar la dirección una vez que el programa se ejecuto</w:t>
+      </w:r>
+    </w:p>
+    <w:p>
+      <w:pPr>
+        <w:tabs>
+          <w:tab w:val="left" w:pos="2431"/>
+        </w:tabs>
+      </w:pPr>
+      <w:r>
+        <w:rPr>
+          <w:noProof/>
+        </w:rPr>
+        <w:drawing>
+          <wp:inline distT="0" distB="0" distL="0" distR="0" wp14:anchorId="269D0683" wp14:editId="3E163A8A">
+            <wp:extent cx="1558137" cy="1081619"/>
+            <wp:effectExtent l="0" t="0" r="4445" b="4445"/>
+            <wp:docPr id="2" name="Imagen 2"/>
+            <wp:cNvGraphicFramePr>
+              <a:graphicFrameLocks xmlns:a="http://schemas.openxmlformats.org/drawingml/2006/main" noChangeAspect="1"/>
+            </wp:cNvGraphicFramePr>
+            <a:graphic xmlns:a="http://schemas.openxmlformats.org/drawingml/2006/main">
+              <a:graphicData uri="http://schemas.openxmlformats.org/drawingml/2006/picture">
+                <pic:pic xmlns:pic="http://schemas.openxmlformats.org/drawingml/2006/picture">
+                  <pic:nvPicPr>
+                    <pic:cNvPr id="1" name=""/>
+                    <pic:cNvPicPr/>
+                  </pic:nvPicPr>
+                  <pic:blipFill>
+                    <a:blip r:embed="rId6"/>
+                    <a:stretch>
+                      <a:fillRect/>
+                    </a:stretch>
+                  </pic:blipFill>
+                  <pic:spPr>
+                    <a:xfrm>
+                      <a:off x="0" y="0"/>
                       <a:ext cx="1576982" cy="1094701"/>
                     </a:xfrm>
                     <a:prstGeom prst="rect">
@@ -1157,28 +1157,38 @@
         </w:tabs>
       </w:pPr>
       <w:r>
-        <w:t xml:space="preserve">-1=FF en </w:t>
-      </w:r>
-      <w:proofErr w:type="spellStart"/>
-      <w:r>
-        <w:t>hecadecimal</w:t>
-      </w:r>
-      <w:proofErr w:type="spellEnd"/>
-    </w:p>
-    <w:p>
-      <w:pPr>
-        <w:tabs>
-          <w:tab w:val="left" w:pos="2431"/>
-        </w:tabs>
-      </w:pPr>
-      <w:r>
-        <w:t xml:space="preserve">Etiqueta: el nombre que le damos a una línea de </w:t>
-      </w:r>
-      <w:proofErr w:type="spellStart"/>
-      <w:r>
-        <w:t>codigo</w:t>
-      </w:r>
-      <w:proofErr w:type="spellEnd"/>
+        <w:rPr>
+          <w:b/>
+          <w:bCs/>
+        </w:rPr>
+        <w:t>-1</w:t>
+      </w:r>
+      <w:r>
+        <w:t xml:space="preserve">=FF en </w:t>
+      </w:r>
+      <w:r>
+        <w:t>hexadecimal</w:t>
+      </w:r>
+    </w:p>
+    <w:p>
+      <w:pPr>
+        <w:tabs>
+          <w:tab w:val="left" w:pos="2431"/>
+        </w:tabs>
+      </w:pPr>
+      <w:r>
+        <w:rPr>
+          <w:b/>
+          <w:bCs/>
+        </w:rPr>
+        <w:t>Etiqueta</w:t>
+      </w:r>
+      <w:r>
+        <w:t xml:space="preserve">: el nombre que le damos a una línea de </w:t>
+      </w:r>
+      <w:r>
+        <w:t>código</w:t>
+      </w:r>
     </w:p>
     <w:p>
       <w:pPr>
@@ -1189,11 +1199,9 @@
       <w:r>
         <w:t xml:space="preserve">Los negativos </w:t>
       </w:r>
-      <w:proofErr w:type="spellStart"/>
-      <w:r>
-        <w:t>estan</w:t>
-      </w:r>
-      <w:proofErr w:type="spellEnd"/>
+      <w:r>
+        <w:t>están</w:t>
+      </w:r>
       <w:r>
         <w:t xml:space="preserve"> en Ca2 en el simulador</w:t>
       </w:r>
@@ -1215,13 +1223,664 @@
         </w:rPr>
         <w:t xml:space="preserve">Los podemos tratar como registros de 16 bit o como un par de registros de 8 bits, tomando la parte baja separada </w:t>
       </w:r>
+      <w:r>
+        <w:rPr>
+          <w:sz w:val="20"/>
+          <w:szCs w:val="20"/>
+        </w:rPr>
+        <w:t>del alta</w:t>
+      </w:r>
+      <w:r>
+        <w:rPr>
+          <w:sz w:val="20"/>
+          <w:szCs w:val="20"/>
+        </w:rPr>
+        <w:t>. (L: low o bajo y H: high o alto)</w:t>
+      </w:r>
+    </w:p>
+    <w:p>
+      <w:pPr>
+        <w:tabs>
+          <w:tab w:val="left" w:pos="2431"/>
+        </w:tabs>
+        <w:rPr>
+          <w:sz w:val="20"/>
+          <w:szCs w:val="20"/>
+        </w:rPr>
+      </w:pPr>
+      <w:r>
+        <w:rPr>
+          <w:b/>
+          <w:bCs/>
+          <w:sz w:val="20"/>
+          <w:szCs w:val="20"/>
+        </w:rPr>
+        <w:t>BL</w:t>
+      </w:r>
+      <w:r>
+        <w:rPr>
+          <w:sz w:val="20"/>
+          <w:szCs w:val="20"/>
+        </w:rPr>
+        <w:t xml:space="preserve"> Registro en </w:t>
+      </w:r>
+      <w:r>
+        <w:rPr>
+          <w:sz w:val="20"/>
+          <w:szCs w:val="20"/>
+        </w:rPr>
+        <w:t>bajo; BX</w:t>
+      </w:r>
+      <w:r>
+        <w:rPr>
+          <w:sz w:val="20"/>
+          <w:szCs w:val="20"/>
+        </w:rPr>
+        <w:t xml:space="preserve"> Registro en alto</w:t>
+      </w:r>
+    </w:p>
+    <w:p>
+      <w:pPr>
+        <w:tabs>
+          <w:tab w:val="left" w:pos="2431"/>
+        </w:tabs>
+        <w:rPr>
+          <w:sz w:val="20"/>
+          <w:szCs w:val="20"/>
+        </w:rPr>
+      </w:pPr>
+      <w:r>
+        <w:rPr>
+          <w:b/>
+          <w:bCs/>
+          <w:sz w:val="20"/>
+          <w:szCs w:val="20"/>
+        </w:rPr>
+        <w:t>MOV destino, origen</w:t>
+      </w:r>
+      <w:r>
+        <w:rPr>
+          <w:sz w:val="20"/>
+          <w:szCs w:val="20"/>
+        </w:rPr>
+        <w:t xml:space="preserve"> </w:t>
+      </w:r>
+      <w:r>
+        <w:rPr>
+          <w:sz w:val="20"/>
+          <w:szCs w:val="20"/>
+        </w:rPr>
+        <w:tab/>
+      </w:r>
+      <w:r>
+        <w:rPr>
+          <w:sz w:val="20"/>
+          <w:szCs w:val="20"/>
+        </w:rPr>
+        <w:t xml:space="preserve"> Abreviatura de mover</w:t>
+      </w:r>
+      <w:r>
+        <w:rPr>
+          <w:sz w:val="20"/>
+          <w:szCs w:val="20"/>
+        </w:rPr>
+        <w:tab/>
+        <w:t>MOV BL, 1        ==    BL=1</w:t>
+      </w:r>
+    </w:p>
+    <w:p>
+      <w:pPr>
+        <w:tabs>
+          <w:tab w:val="left" w:pos="2431"/>
+        </w:tabs>
+        <w:rPr>
+          <w:sz w:val="20"/>
+          <w:szCs w:val="20"/>
+        </w:rPr>
+      </w:pPr>
+      <w:r>
+        <w:rPr>
+          <w:b/>
+          <w:bCs/>
+          <w:sz w:val="20"/>
+          <w:szCs w:val="20"/>
+        </w:rPr>
+        <w:t>ADD</w:t>
+      </w:r>
+      <w:r>
+        <w:rPr>
+          <w:sz w:val="20"/>
+          <w:szCs w:val="20"/>
+        </w:rPr>
+        <w:t xml:space="preserve"> (</w:t>
+      </w:r>
+      <w:r>
+        <w:rPr>
+          <w:sz w:val="20"/>
+          <w:szCs w:val="20"/>
+        </w:rPr>
+        <w:t xml:space="preserve">Sumar) </w:t>
+      </w:r>
+      <w:r>
+        <w:rPr>
+          <w:sz w:val="20"/>
+          <w:szCs w:val="20"/>
+        </w:rPr>
+        <w:tab/>
+      </w:r>
+      <w:r>
+        <w:rPr>
+          <w:sz w:val="20"/>
+          <w:szCs w:val="20"/>
+        </w:rPr>
+        <w:t xml:space="preserve">      SUB (Restar)</w:t>
+      </w:r>
+    </w:p>
+    <w:p>
+      <w:pPr>
+        <w:tabs>
+          <w:tab w:val="left" w:pos="2431"/>
+        </w:tabs>
+        <w:rPr>
+          <w:sz w:val="20"/>
+          <w:szCs w:val="20"/>
+        </w:rPr>
+      </w:pPr>
+      <w:r>
+        <w:rPr>
+          <w:b/>
+          <w:bCs/>
+          <w:sz w:val="20"/>
+          <w:szCs w:val="20"/>
+        </w:rPr>
+        <w:t>ADD</w:t>
+      </w:r>
+      <w:r>
+        <w:rPr>
+          <w:b/>
+          <w:bCs/>
+          <w:sz w:val="20"/>
+          <w:szCs w:val="20"/>
+        </w:rPr>
+        <w:t>:</w:t>
+      </w:r>
+      <w:r>
+        <w:rPr>
+          <w:sz w:val="20"/>
+          <w:szCs w:val="20"/>
+        </w:rPr>
+        <w:t xml:space="preserve"> operando1, operando2</w:t>
+      </w:r>
+      <w:r>
+        <w:rPr>
+          <w:b/>
+          <w:bCs/>
+          <w:sz w:val="20"/>
+          <w:szCs w:val="20"/>
+        </w:rPr>
+        <w:tab/>
+      </w:r>
+      <w:r>
+        <w:rPr>
+          <w:sz w:val="20"/>
+          <w:szCs w:val="20"/>
+        </w:rPr>
+        <w:tab/>
+      </w:r>
+      <w:r>
+        <w:rPr>
+          <w:sz w:val="20"/>
+          <w:szCs w:val="20"/>
+        </w:rPr>
+        <w:t>(operando1 + operando2)</w:t>
+      </w:r>
+    </w:p>
+    <w:p>
+      <w:pPr>
+        <w:tabs>
+          <w:tab w:val="left" w:pos="2431"/>
+        </w:tabs>
+        <w:rPr>
+          <w:sz w:val="20"/>
+          <w:szCs w:val="20"/>
+        </w:rPr>
+      </w:pPr>
+      <w:r>
+        <w:rPr>
+          <w:b/>
+          <w:bCs/>
+          <w:sz w:val="20"/>
+          <w:szCs w:val="20"/>
+        </w:rPr>
+        <w:t>SUB:</w:t>
+      </w:r>
+      <w:r>
+        <w:rPr>
+          <w:sz w:val="20"/>
+          <w:szCs w:val="20"/>
+        </w:rPr>
+        <w:t xml:space="preserve"> operando1, operando2</w:t>
+      </w:r>
+      <w:r>
+        <w:rPr>
+          <w:sz w:val="20"/>
+          <w:szCs w:val="20"/>
+        </w:rPr>
+        <w:tab/>
+      </w:r>
+      <w:r>
+        <w:rPr>
+          <w:sz w:val="20"/>
+          <w:szCs w:val="20"/>
+        </w:rPr>
+        <w:tab/>
+      </w:r>
+      <w:r>
+        <w:rPr>
+          <w:sz w:val="20"/>
+          <w:szCs w:val="20"/>
+        </w:rPr>
+        <w:t>(operando1</w:t>
+      </w:r>
+      <w:r>
+        <w:rPr>
+          <w:sz w:val="20"/>
+          <w:szCs w:val="20"/>
+        </w:rPr>
+        <w:t xml:space="preserve"> </w:t>
+      </w:r>
+      <w:r>
+        <w:rPr>
+          <w:sz w:val="20"/>
+          <w:szCs w:val="20"/>
+        </w:rPr>
+        <w:t>-</w:t>
+      </w:r>
+      <w:r>
+        <w:rPr>
+          <w:sz w:val="20"/>
+          <w:szCs w:val="20"/>
+        </w:rPr>
+        <w:t xml:space="preserve"> </w:t>
+      </w:r>
+      <w:r>
+        <w:rPr>
+          <w:sz w:val="20"/>
+          <w:szCs w:val="20"/>
+        </w:rPr>
+        <w:t>operando2)</w:t>
+      </w:r>
+    </w:p>
+    <w:p>
+      <w:pPr>
+        <w:tabs>
+          <w:tab w:val="left" w:pos="2431"/>
+        </w:tabs>
+        <w:rPr>
+          <w:sz w:val="20"/>
+          <w:szCs w:val="20"/>
+        </w:rPr>
+      </w:pPr>
+      <w:r>
+        <w:rPr>
+          <w:b/>
+          <w:bCs/>
+          <w:sz w:val="20"/>
+          <w:szCs w:val="20"/>
+        </w:rPr>
+        <w:t>ADC</w:t>
+      </w:r>
+      <w:r>
+        <w:rPr>
+          <w:sz w:val="20"/>
+          <w:szCs w:val="20"/>
+        </w:rPr>
+        <w:t>: operando1, operando2</w:t>
+      </w:r>
+      <w:r>
+        <w:rPr>
+          <w:sz w:val="20"/>
+          <w:szCs w:val="20"/>
+        </w:rPr>
+        <w:tab/>
+      </w:r>
+      <w:r>
+        <w:rPr>
+          <w:sz w:val="20"/>
+          <w:szCs w:val="20"/>
+        </w:rPr>
+        <w:tab/>
+      </w:r>
+      <w:r>
+        <w:rPr>
+          <w:sz w:val="20"/>
+          <w:szCs w:val="20"/>
+        </w:rPr>
+        <w:t>(operando1 + operando2) + C (carry)</w:t>
+      </w:r>
+      <w:r>
+        <w:rPr>
+          <w:sz w:val="20"/>
+          <w:szCs w:val="20"/>
+        </w:rPr>
+        <w:t xml:space="preserve">  </w:t>
+      </w:r>
+    </w:p>
+    <w:p>
+      <w:pPr>
+        <w:tabs>
+          <w:tab w:val="left" w:pos="2431"/>
+        </w:tabs>
+        <w:rPr>
+          <w:sz w:val="20"/>
+          <w:szCs w:val="20"/>
+        </w:rPr>
+      </w:pPr>
+      <w:r>
+        <w:rPr>
+          <w:b/>
+          <w:bCs/>
+          <w:sz w:val="20"/>
+          <w:szCs w:val="20"/>
+        </w:rPr>
+        <w:t>SBB:</w:t>
+      </w:r>
+      <w:r>
+        <w:rPr>
+          <w:sz w:val="20"/>
+          <w:szCs w:val="20"/>
+        </w:rPr>
+        <w:t xml:space="preserve"> operando1, operando2 </w:t>
+      </w:r>
+      <w:r>
+        <w:rPr>
+          <w:sz w:val="20"/>
+          <w:szCs w:val="20"/>
+        </w:rPr>
+        <w:tab/>
+        <w:t>(operando1 - operando2) - C (carry)</w:t>
+      </w:r>
+    </w:p>
+    <w:p>
+      <w:pPr>
+        <w:tabs>
+          <w:tab w:val="left" w:pos="2431"/>
+        </w:tabs>
+        <w:rPr>
+          <w:sz w:val="20"/>
+          <w:szCs w:val="20"/>
+        </w:rPr>
+      </w:pPr>
+      <w:r>
+        <w:rPr>
+          <w:b/>
+          <w:bCs/>
+          <w:sz w:val="20"/>
+          <w:szCs w:val="20"/>
+        </w:rPr>
+        <w:t>INC:</w:t>
+      </w:r>
+      <w:r>
+        <w:rPr>
+          <w:sz w:val="20"/>
+          <w:szCs w:val="20"/>
+        </w:rPr>
+        <w:t xml:space="preserve"> operando</w:t>
+      </w:r>
+      <w:r>
+        <w:rPr>
+          <w:sz w:val="20"/>
+          <w:szCs w:val="20"/>
+        </w:rPr>
+        <w:tab/>
+      </w:r>
+      <w:r>
+        <w:rPr>
+          <w:sz w:val="20"/>
+          <w:szCs w:val="20"/>
+        </w:rPr>
+        <w:sym w:font="Wingdings" w:char="F0DF"/>
+      </w:r>
+      <w:r>
+        <w:rPr>
+          <w:sz w:val="20"/>
+          <w:szCs w:val="20"/>
+        </w:rPr>
+        <w:t xml:space="preserve"> operando + 1</w:t>
+      </w:r>
+      <w:r>
+        <w:rPr>
+          <w:sz w:val="20"/>
+          <w:szCs w:val="20"/>
+        </w:rPr>
+        <w:tab/>
+        <w:t>Incrementar</w:t>
+      </w:r>
+    </w:p>
+    <w:p>
+      <w:pPr>
+        <w:tabs>
+          <w:tab w:val="left" w:pos="2431"/>
+        </w:tabs>
+        <w:rPr>
+          <w:sz w:val="20"/>
+          <w:szCs w:val="20"/>
+        </w:rPr>
+      </w:pPr>
+      <w:r>
+        <w:rPr>
+          <w:b/>
+          <w:bCs/>
+          <w:sz w:val="20"/>
+          <w:szCs w:val="20"/>
+        </w:rPr>
+        <w:t>DEC:</w:t>
+      </w:r>
+      <w:r>
+        <w:rPr>
+          <w:sz w:val="20"/>
+          <w:szCs w:val="20"/>
+        </w:rPr>
+        <w:t xml:space="preserve"> operando</w:t>
+      </w:r>
+      <w:r>
+        <w:rPr>
+          <w:sz w:val="20"/>
+          <w:szCs w:val="20"/>
+        </w:rPr>
+        <w:tab/>
+      </w:r>
+      <w:r>
+        <w:rPr>
+          <w:sz w:val="20"/>
+          <w:szCs w:val="20"/>
+        </w:rPr>
+        <w:sym w:font="Wingdings" w:char="F0DF"/>
+      </w:r>
+      <w:r>
+        <w:rPr>
+          <w:sz w:val="20"/>
+          <w:szCs w:val="20"/>
+        </w:rPr>
+        <w:t xml:space="preserve"> operando – 1</w:t>
+      </w:r>
+      <w:r>
+        <w:rPr>
+          <w:sz w:val="20"/>
+          <w:szCs w:val="20"/>
+        </w:rPr>
+        <w:tab/>
+        <w:t>Decrementar</w:t>
+      </w:r>
+    </w:p>
+    <w:p>
+      <w:pPr>
+        <w:tabs>
+          <w:tab w:val="left" w:pos="2431"/>
+        </w:tabs>
+        <w:rPr>
+          <w:sz w:val="20"/>
+          <w:szCs w:val="20"/>
+        </w:rPr>
+      </w:pPr>
+      <w:r>
+        <w:rPr>
+          <w:b/>
+          <w:bCs/>
+          <w:sz w:val="20"/>
+          <w:szCs w:val="20"/>
+        </w:rPr>
+        <w:t>AND</w:t>
+      </w:r>
+      <w:r>
+        <w:rPr>
+          <w:sz w:val="20"/>
+          <w:szCs w:val="20"/>
+        </w:rPr>
+        <w:t xml:space="preserve"> operando1, operando2</w:t>
+      </w:r>
+    </w:p>
+    <w:p>
+      <w:pPr>
+        <w:tabs>
+          <w:tab w:val="left" w:pos="2431"/>
+        </w:tabs>
+        <w:rPr>
+          <w:sz w:val="20"/>
+          <w:szCs w:val="20"/>
+        </w:rPr>
+      </w:pPr>
+      <w:r>
+        <w:rPr>
+          <w:b/>
+          <w:bCs/>
+          <w:sz w:val="20"/>
+          <w:szCs w:val="20"/>
+        </w:rPr>
+        <w:t>OR</w:t>
+      </w:r>
+      <w:r>
+        <w:rPr>
+          <w:sz w:val="20"/>
+          <w:szCs w:val="20"/>
+        </w:rPr>
+        <w:t xml:space="preserve"> operando1, operando2</w:t>
+      </w:r>
+    </w:p>
+    <w:p>
+      <w:pPr>
+        <w:tabs>
+          <w:tab w:val="left" w:pos="2431"/>
+        </w:tabs>
+        <w:rPr>
+          <w:sz w:val="20"/>
+          <w:szCs w:val="20"/>
+        </w:rPr>
+      </w:pPr>
+      <w:r>
+        <w:rPr>
+          <w:b/>
+          <w:bCs/>
+          <w:sz w:val="20"/>
+          <w:szCs w:val="20"/>
+        </w:rPr>
+        <w:t>XOR</w:t>
+      </w:r>
+      <w:r>
+        <w:rPr>
+          <w:sz w:val="20"/>
+          <w:szCs w:val="20"/>
+        </w:rPr>
+        <w:t xml:space="preserve"> operando1, operando2</w:t>
+      </w:r>
+    </w:p>
+    <w:p>
+      <w:pPr>
+        <w:tabs>
+          <w:tab w:val="left" w:pos="2431"/>
+        </w:tabs>
+        <w:rPr>
+          <w:sz w:val="20"/>
+          <w:szCs w:val="20"/>
+        </w:rPr>
+      </w:pPr>
+      <w:r>
+        <w:rPr>
+          <w:b/>
+          <w:bCs/>
+          <w:sz w:val="20"/>
+          <w:szCs w:val="20"/>
+        </w:rPr>
+        <w:t>NOT</w:t>
+      </w:r>
+      <w:r>
+        <w:rPr>
+          <w:sz w:val="20"/>
+          <w:szCs w:val="20"/>
+        </w:rPr>
+        <w:t xml:space="preserve"> operando</w:t>
+      </w:r>
+    </w:p>
+    <w:p>
+      <w:pPr>
+        <w:tabs>
+          <w:tab w:val="left" w:pos="2431"/>
+        </w:tabs>
+        <w:rPr>
+          <w:sz w:val="20"/>
+          <w:szCs w:val="20"/>
+        </w:rPr>
+      </w:pPr>
+      <w:r>
+        <w:rPr>
+          <w:b/>
+          <w:bCs/>
+          <w:sz w:val="20"/>
+          <w:szCs w:val="20"/>
+        </w:rPr>
+        <w:t>NEG</w:t>
+      </w:r>
+      <w:r>
+        <w:rPr>
+          <w:sz w:val="20"/>
+          <w:szCs w:val="20"/>
+        </w:rPr>
+        <w:t xml:space="preserve"> operando</w:t>
+      </w:r>
+    </w:p>
+    <w:p>
+      <w:pPr>
+        <w:tabs>
+          <w:tab w:val="left" w:pos="3010"/>
+        </w:tabs>
+        <w:rPr>
+          <w:sz w:val="20"/>
+          <w:szCs w:val="20"/>
+        </w:rPr>
+      </w:pPr>
+      <w:r>
+        <w:rPr>
+          <w:b/>
+          <w:bCs/>
+          <w:sz w:val="20"/>
+          <w:szCs w:val="20"/>
+        </w:rPr>
+        <w:t>CMP</w:t>
+      </w:r>
+      <w:r>
+        <w:rPr>
+          <w:sz w:val="20"/>
+          <w:szCs w:val="20"/>
+        </w:rPr>
+        <w:t xml:space="preserve"> op1, op2               op1-</w:t>
+      </w:r>
       <w:proofErr w:type="gramStart"/>
       <w:r>
         <w:rPr>
           <w:sz w:val="20"/>
           <w:szCs w:val="20"/>
         </w:rPr>
-        <w:t>de la alta</w:t>
+        <w:t>op2</w:t>
       </w:r>
       <w:proofErr w:type="gramEnd"/>
       <w:r>
@@ -1229,513 +1888,6 @@
           <w:sz w:val="20"/>
           <w:szCs w:val="20"/>
         </w:rPr>
-        <w:t>. (L: low o bajo y H: high o alto)</w:t>
-      </w:r>
-    </w:p>
-    <w:p>
-      <w:pPr>
-        <w:tabs>
-          <w:tab w:val="left" w:pos="2431"/>
-        </w:tabs>
-        <w:rPr>
-          <w:sz w:val="20"/>
-          <w:szCs w:val="20"/>
-        </w:rPr>
-      </w:pPr>
-      <w:r>
-        <w:rPr>
-          <w:sz w:val="20"/>
-          <w:szCs w:val="20"/>
-        </w:rPr>
-        <w:t xml:space="preserve">BL Registro en </w:t>
-      </w:r>
-      <w:proofErr w:type="gramStart"/>
-      <w:r>
-        <w:rPr>
-          <w:sz w:val="20"/>
-          <w:szCs w:val="20"/>
-        </w:rPr>
-        <w:t xml:space="preserve">bajo;   </w:t>
-      </w:r>
-      <w:proofErr w:type="gramEnd"/>
-      <w:r>
-        <w:rPr>
-          <w:sz w:val="20"/>
-          <w:szCs w:val="20"/>
-        </w:rPr>
-        <w:t xml:space="preserve">  BX Registro en alto</w:t>
-      </w:r>
-    </w:p>
-    <w:p>
-      <w:pPr>
-        <w:tabs>
-          <w:tab w:val="left" w:pos="2431"/>
-        </w:tabs>
-        <w:rPr>
-          <w:sz w:val="20"/>
-          <w:szCs w:val="20"/>
-        </w:rPr>
-      </w:pPr>
-      <w:r>
-        <w:rPr>
-          <w:sz w:val="20"/>
-          <w:szCs w:val="20"/>
-        </w:rPr>
-        <w:t xml:space="preserve">MOV destino, </w:t>
-      </w:r>
-      <w:proofErr w:type="gramStart"/>
-      <w:r>
-        <w:rPr>
-          <w:sz w:val="20"/>
-          <w:szCs w:val="20"/>
-        </w:rPr>
-        <w:t>origen  Abreviatura</w:t>
-      </w:r>
-      <w:proofErr w:type="gramEnd"/>
-      <w:r>
-        <w:rPr>
-          <w:sz w:val="20"/>
-          <w:szCs w:val="20"/>
-        </w:rPr>
-        <w:t xml:space="preserve"> de mover</w:t>
-      </w:r>
-      <w:r>
-        <w:rPr>
-          <w:sz w:val="20"/>
-          <w:szCs w:val="20"/>
-        </w:rPr>
-        <w:tab/>
-        <w:t>MOV BL, 1        ==    BL=1</w:t>
-      </w:r>
-    </w:p>
-    <w:p>
-      <w:pPr>
-        <w:tabs>
-          <w:tab w:val="left" w:pos="2431"/>
-        </w:tabs>
-        <w:rPr>
-          <w:sz w:val="20"/>
-          <w:szCs w:val="20"/>
-        </w:rPr>
-      </w:pPr>
-      <w:r>
-        <w:rPr>
-          <w:sz w:val="20"/>
-          <w:szCs w:val="20"/>
-        </w:rPr>
-        <w:t>ADD (</w:t>
-      </w:r>
-      <w:proofErr w:type="gramStart"/>
-      <w:r>
-        <w:rPr>
-          <w:sz w:val="20"/>
-          <w:szCs w:val="20"/>
-        </w:rPr>
-        <w:t xml:space="preserve">Sumar)   </w:t>
-      </w:r>
-      <w:proofErr w:type="gramEnd"/>
-      <w:r>
-        <w:rPr>
-          <w:sz w:val="20"/>
-          <w:szCs w:val="20"/>
-        </w:rPr>
-        <w:t xml:space="preserve">         SUB (Restar)</w:t>
-      </w:r>
-    </w:p>
-    <w:p>
-      <w:pPr>
-        <w:tabs>
-          <w:tab w:val="left" w:pos="2431"/>
-        </w:tabs>
-        <w:rPr>
-          <w:sz w:val="20"/>
-          <w:szCs w:val="20"/>
-        </w:rPr>
-      </w:pPr>
-      <w:r>
-        <w:rPr>
-          <w:sz w:val="20"/>
-          <w:szCs w:val="20"/>
-        </w:rPr>
-        <w:t>ADD</w:t>
-      </w:r>
-      <w:r>
-        <w:rPr>
-          <w:sz w:val="20"/>
-          <w:szCs w:val="20"/>
-        </w:rPr>
-        <w:t>:</w:t>
-      </w:r>
-      <w:r>
-        <w:rPr>
-          <w:sz w:val="20"/>
-          <w:szCs w:val="20"/>
-        </w:rPr>
-        <w:t xml:space="preserve"> operando1, operando2</w:t>
-      </w:r>
-      <w:r>
-        <w:rPr>
-          <w:sz w:val="20"/>
-          <w:szCs w:val="20"/>
-        </w:rPr>
-        <w:tab/>
-      </w:r>
-      <w:r>
-        <w:rPr>
-          <w:sz w:val="20"/>
-          <w:szCs w:val="20"/>
-        </w:rPr>
-        <w:t>(operando1 + operando2)</w:t>
-      </w:r>
-    </w:p>
-    <w:p>
-      <w:pPr>
-        <w:tabs>
-          <w:tab w:val="left" w:pos="2431"/>
-        </w:tabs>
-        <w:rPr>
-          <w:sz w:val="20"/>
-          <w:szCs w:val="20"/>
-        </w:rPr>
-      </w:pPr>
-      <w:r>
-        <w:rPr>
-          <w:sz w:val="20"/>
-          <w:szCs w:val="20"/>
-        </w:rPr>
-        <w:t>SUB: operando1, operando2</w:t>
-      </w:r>
-      <w:r>
-        <w:rPr>
-          <w:sz w:val="20"/>
-          <w:szCs w:val="20"/>
-        </w:rPr>
-        <w:tab/>
-        <w:t>(operando1</w:t>
-      </w:r>
-      <w:r>
-        <w:rPr>
-          <w:sz w:val="20"/>
-          <w:szCs w:val="20"/>
-        </w:rPr>
-        <w:t xml:space="preserve"> </w:t>
-      </w:r>
-      <w:r>
-        <w:rPr>
-          <w:sz w:val="20"/>
-          <w:szCs w:val="20"/>
-        </w:rPr>
-        <w:t>-</w:t>
-      </w:r>
-      <w:r>
-        <w:rPr>
-          <w:sz w:val="20"/>
-          <w:szCs w:val="20"/>
-        </w:rPr>
-        <w:t xml:space="preserve"> </w:t>
-      </w:r>
-      <w:r>
-        <w:rPr>
-          <w:sz w:val="20"/>
-          <w:szCs w:val="20"/>
-        </w:rPr>
-        <w:t>operando2)</w:t>
-      </w:r>
-    </w:p>
-    <w:p>
-      <w:pPr>
-        <w:tabs>
-          <w:tab w:val="left" w:pos="2431"/>
-        </w:tabs>
-        <w:rPr>
-          <w:sz w:val="20"/>
-          <w:szCs w:val="20"/>
-        </w:rPr>
-      </w:pPr>
-      <w:r>
-        <w:rPr>
-          <w:sz w:val="20"/>
-          <w:szCs w:val="20"/>
-        </w:rPr>
-        <w:t>ADC</w:t>
-      </w:r>
-      <w:r>
-        <w:rPr>
-          <w:sz w:val="20"/>
-          <w:szCs w:val="20"/>
-        </w:rPr>
-        <w:t>: operando1, operando2</w:t>
-      </w:r>
-      <w:r>
-        <w:rPr>
-          <w:sz w:val="20"/>
-          <w:szCs w:val="20"/>
-        </w:rPr>
-        <w:tab/>
-      </w:r>
-      <w:r>
-        <w:rPr>
-          <w:sz w:val="20"/>
-          <w:szCs w:val="20"/>
-        </w:rPr>
-        <w:t>(operando1 + operando2) + C (carry)</w:t>
-      </w:r>
-      <w:r>
-        <w:rPr>
-          <w:sz w:val="20"/>
-          <w:szCs w:val="20"/>
-        </w:rPr>
-        <w:t xml:space="preserve">  </w:t>
-      </w:r>
-    </w:p>
-    <w:p>
-      <w:pPr>
-        <w:tabs>
-          <w:tab w:val="left" w:pos="2431"/>
-        </w:tabs>
-        <w:rPr>
-          <w:sz w:val="20"/>
-          <w:szCs w:val="20"/>
-        </w:rPr>
-      </w:pPr>
-      <w:r>
-        <w:rPr>
-          <w:sz w:val="20"/>
-          <w:szCs w:val="20"/>
-        </w:rPr>
-        <w:t xml:space="preserve">SBB: operando1, operando2 </w:t>
-      </w:r>
-      <w:r>
-        <w:rPr>
-          <w:sz w:val="20"/>
-          <w:szCs w:val="20"/>
-        </w:rPr>
-        <w:tab/>
-        <w:t>(operando1 - operando2) - C (carry)</w:t>
-      </w:r>
-    </w:p>
-    <w:p>
-      <w:pPr>
-        <w:tabs>
-          <w:tab w:val="left" w:pos="2431"/>
-        </w:tabs>
-        <w:rPr>
-          <w:sz w:val="20"/>
-          <w:szCs w:val="20"/>
-        </w:rPr>
-      </w:pPr>
-      <w:r>
-        <w:rPr>
-          <w:sz w:val="20"/>
-          <w:szCs w:val="20"/>
-        </w:rPr>
-        <w:t>INC: operando</w:t>
-      </w:r>
-      <w:r>
-        <w:rPr>
-          <w:sz w:val="20"/>
-          <w:szCs w:val="20"/>
-        </w:rPr>
-        <w:tab/>
-      </w:r>
-      <w:r>
-        <w:rPr>
-          <w:sz w:val="20"/>
-          <w:szCs w:val="20"/>
-        </w:rPr>
-        <w:sym w:font="Wingdings" w:char="F0DF"/>
-      </w:r>
-      <w:r>
-        <w:rPr>
-          <w:sz w:val="20"/>
-          <w:szCs w:val="20"/>
-        </w:rPr>
-        <w:t xml:space="preserve"> operando + 1</w:t>
-      </w:r>
-      <w:r>
-        <w:rPr>
-          <w:sz w:val="20"/>
-          <w:szCs w:val="20"/>
-        </w:rPr>
-        <w:tab/>
-        <w:t>Incrementar</w:t>
-      </w:r>
-    </w:p>
-    <w:p>
-      <w:pPr>
-        <w:tabs>
-          <w:tab w:val="left" w:pos="2431"/>
-        </w:tabs>
-        <w:rPr>
-          <w:sz w:val="20"/>
-          <w:szCs w:val="20"/>
-        </w:rPr>
-      </w:pPr>
-      <w:r>
-        <w:rPr>
-          <w:sz w:val="20"/>
-          <w:szCs w:val="20"/>
-        </w:rPr>
-        <w:t>DEC: operando</w:t>
-      </w:r>
-      <w:r>
-        <w:rPr>
-          <w:sz w:val="20"/>
-          <w:szCs w:val="20"/>
-        </w:rPr>
-        <w:tab/>
-      </w:r>
-      <w:r>
-        <w:rPr>
-          <w:sz w:val="20"/>
-          <w:szCs w:val="20"/>
-        </w:rPr>
-        <w:sym w:font="Wingdings" w:char="F0DF"/>
-      </w:r>
-      <w:r>
-        <w:rPr>
-          <w:sz w:val="20"/>
-          <w:szCs w:val="20"/>
-        </w:rPr>
-        <w:t xml:space="preserve"> operando – 1</w:t>
-      </w:r>
-      <w:r>
-        <w:rPr>
-          <w:sz w:val="20"/>
-          <w:szCs w:val="20"/>
-        </w:rPr>
-        <w:tab/>
-        <w:t>Decrementar</w:t>
-      </w:r>
-    </w:p>
-    <w:p>
-      <w:pPr>
-        <w:tabs>
-          <w:tab w:val="left" w:pos="2431"/>
-        </w:tabs>
-        <w:rPr>
-          <w:sz w:val="20"/>
-          <w:szCs w:val="20"/>
-        </w:rPr>
-      </w:pPr>
-      <w:r>
-        <w:rPr>
-          <w:sz w:val="20"/>
-          <w:szCs w:val="20"/>
-        </w:rPr>
-        <w:t>AND operando1, operando2</w:t>
-      </w:r>
-    </w:p>
-    <w:p>
-      <w:pPr>
-        <w:tabs>
-          <w:tab w:val="left" w:pos="2431"/>
-        </w:tabs>
-        <w:rPr>
-          <w:sz w:val="20"/>
-          <w:szCs w:val="20"/>
-        </w:rPr>
-      </w:pPr>
-      <w:r>
-        <w:rPr>
-          <w:sz w:val="20"/>
-          <w:szCs w:val="20"/>
-        </w:rPr>
-        <w:t>OR operando1, operando2</w:t>
-      </w:r>
-    </w:p>
-    <w:p>
-      <w:pPr>
-        <w:tabs>
-          <w:tab w:val="left" w:pos="2431"/>
-        </w:tabs>
-        <w:rPr>
-          <w:sz w:val="20"/>
-          <w:szCs w:val="20"/>
-        </w:rPr>
-      </w:pPr>
-      <w:r>
-        <w:rPr>
-          <w:sz w:val="20"/>
-          <w:szCs w:val="20"/>
-        </w:rPr>
-        <w:t>XOR operando1, operando2</w:t>
-      </w:r>
-    </w:p>
-    <w:p>
-      <w:pPr>
-        <w:tabs>
-          <w:tab w:val="left" w:pos="2431"/>
-        </w:tabs>
-        <w:rPr>
-          <w:sz w:val="20"/>
-          <w:szCs w:val="20"/>
-        </w:rPr>
-      </w:pPr>
-      <w:r>
-        <w:rPr>
-          <w:sz w:val="20"/>
-          <w:szCs w:val="20"/>
-        </w:rPr>
-        <w:t>NOT operando</w:t>
-      </w:r>
-    </w:p>
-    <w:p>
-      <w:pPr>
-        <w:tabs>
-          <w:tab w:val="left" w:pos="2431"/>
-        </w:tabs>
-        <w:rPr>
-          <w:sz w:val="20"/>
-          <w:szCs w:val="20"/>
-        </w:rPr>
-      </w:pPr>
-      <w:r>
-        <w:rPr>
-          <w:sz w:val="20"/>
-          <w:szCs w:val="20"/>
-        </w:rPr>
-        <w:t>NEG operando</w:t>
-      </w:r>
-    </w:p>
-    <w:p>
-      <w:pPr>
-        <w:tabs>
-          <w:tab w:val="left" w:pos="3010"/>
-        </w:tabs>
-        <w:rPr>
-          <w:sz w:val="20"/>
-          <w:szCs w:val="20"/>
-        </w:rPr>
-      </w:pPr>
-      <w:r>
-        <w:rPr>
-          <w:sz w:val="20"/>
-          <w:szCs w:val="20"/>
-        </w:rPr>
-        <w:t>CMP</w:t>
-      </w:r>
-      <w:r>
-        <w:rPr>
-          <w:sz w:val="20"/>
-          <w:szCs w:val="20"/>
-        </w:rPr>
-        <w:t xml:space="preserve"> op1, op2               op1-</w:t>
-      </w:r>
-      <w:proofErr w:type="gramStart"/>
-      <w:r>
-        <w:rPr>
-          <w:sz w:val="20"/>
-          <w:szCs w:val="20"/>
-        </w:rPr>
-        <w:t>op2</w:t>
-      </w:r>
-      <w:proofErr w:type="gramEnd"/>
-      <w:r>
-        <w:rPr>
-          <w:sz w:val="20"/>
-          <w:szCs w:val="20"/>
-        </w:rPr>
         <w:t xml:space="preserve"> pero no</w:t>
       </w:r>
       <w:r>
@@ -1743,17 +1895,8 @@
           <w:sz w:val="20"/>
           <w:szCs w:val="20"/>
         </w:rPr>
-        <w:t xml:space="preserve"> modifica nada, solo los </w:t>
-      </w:r>
-      <w:proofErr w:type="spellStart"/>
-      <w:r>
-        <w:rPr>
-          <w:sz w:val="20"/>
-          <w:szCs w:val="20"/>
-        </w:rPr>
-        <w:t>flags</w:t>
-      </w:r>
-      <w:proofErr w:type="spellEnd"/>
+        <w:t xml:space="preserve"> modifica nada, solo los flags</w:t>
+      </w:r>
       <w:r>
         <w:rPr>
           <w:sz w:val="20"/>
@@ -1775,10 +1918,19 @@
       </w:pPr>
       <w:r>
         <w:rPr>
-          <w:sz w:val="20"/>
-          <w:szCs w:val="20"/>
-        </w:rPr>
-        <w:t>JMP dirección</w:t>
+          <w:b/>
+          <w:bCs/>
+          <w:sz w:val="20"/>
+          <w:szCs w:val="20"/>
+        </w:rPr>
+        <w:t>JMP</w:t>
+      </w:r>
+      <w:r>
+        <w:rPr>
+          <w:sz w:val="20"/>
+          <w:szCs w:val="20"/>
+        </w:rPr>
+        <w:t xml:space="preserve"> dirección</w:t>
       </w:r>
       <w:r>
         <w:rPr>
@@ -1809,10 +1961,19 @@
       </w:pPr>
       <w:r>
         <w:rPr>
-          <w:sz w:val="20"/>
-          <w:szCs w:val="20"/>
-        </w:rPr>
-        <w:t>JZ dirección</w:t>
+          <w:b/>
+          <w:bCs/>
+          <w:sz w:val="20"/>
+          <w:szCs w:val="20"/>
+        </w:rPr>
+        <w:t>JZ</w:t>
+      </w:r>
+      <w:r>
+        <w:rPr>
+          <w:sz w:val="20"/>
+          <w:szCs w:val="20"/>
+        </w:rPr>
+        <w:t xml:space="preserve"> dirección</w:t>
       </w:r>
       <w:r>
         <w:rPr>
@@ -1835,10 +1996,19 @@
       </w:pPr>
       <w:r>
         <w:rPr>
-          <w:sz w:val="20"/>
-          <w:szCs w:val="20"/>
-        </w:rPr>
-        <w:t>JNZ dirección</w:t>
+          <w:b/>
+          <w:bCs/>
+          <w:sz w:val="20"/>
+          <w:szCs w:val="20"/>
+        </w:rPr>
+        <w:t>JNZ</w:t>
+      </w:r>
+      <w:r>
+        <w:rPr>
+          <w:sz w:val="20"/>
+          <w:szCs w:val="20"/>
+        </w:rPr>
+        <w:t xml:space="preserve"> dirección</w:t>
       </w:r>
       <w:r>
         <w:rPr>
@@ -1861,34 +2031,27 @@
       </w:pPr>
       <w:r>
         <w:rPr>
-          <w:sz w:val="20"/>
-          <w:szCs w:val="20"/>
-        </w:rPr>
-        <w:t>JS dirección</w:t>
-      </w:r>
-      <w:r>
-        <w:rPr>
-          <w:sz w:val="20"/>
-          <w:szCs w:val="20"/>
-        </w:rPr>
-        <w:tab/>
-        <w:t xml:space="preserve">; Salta si el </w:t>
-      </w:r>
-      <w:proofErr w:type="spellStart"/>
-      <w:r>
-        <w:rPr>
-          <w:sz w:val="20"/>
-          <w:szCs w:val="20"/>
-        </w:rPr>
-        <w:t>flag</w:t>
-      </w:r>
-      <w:proofErr w:type="spellEnd"/>
-      <w:r>
-        <w:rPr>
-          <w:sz w:val="20"/>
-          <w:szCs w:val="20"/>
-        </w:rPr>
-        <w:t xml:space="preserve"> S=1</w:t>
+          <w:b/>
+          <w:bCs/>
+          <w:sz w:val="20"/>
+          <w:szCs w:val="20"/>
+        </w:rPr>
+        <w:t>JS</w:t>
+      </w:r>
+      <w:r>
+        <w:rPr>
+          <w:sz w:val="20"/>
+          <w:szCs w:val="20"/>
+        </w:rPr>
+        <w:t xml:space="preserve"> dirección</w:t>
+      </w:r>
+      <w:r>
+        <w:rPr>
+          <w:sz w:val="20"/>
+          <w:szCs w:val="20"/>
+        </w:rPr>
+        <w:tab/>
+        <w:t>; Salta si el flag S=1</w:t>
       </w:r>
       <w:r>
         <w:rPr>
@@ -1910,10 +2073,19 @@
       </w:pPr>
       <w:r>
         <w:rPr>
-          <w:sz w:val="20"/>
-          <w:szCs w:val="20"/>
-        </w:rPr>
-        <w:t>JNS dirección</w:t>
+          <w:b/>
+          <w:bCs/>
+          <w:sz w:val="20"/>
+          <w:szCs w:val="20"/>
+        </w:rPr>
+        <w:t>JNS</w:t>
+      </w:r>
+      <w:r>
+        <w:rPr>
+          <w:sz w:val="20"/>
+          <w:szCs w:val="20"/>
+        </w:rPr>
+        <w:t xml:space="preserve"> dirección</w:t>
       </w:r>
       <w:r>
         <w:rPr>
@@ -1936,10 +2108,19 @@
       </w:pPr>
       <w:r>
         <w:rPr>
-          <w:sz w:val="20"/>
-          <w:szCs w:val="20"/>
-        </w:rPr>
-        <w:t>JC dirección</w:t>
+          <w:b/>
+          <w:bCs/>
+          <w:sz w:val="20"/>
+          <w:szCs w:val="20"/>
+        </w:rPr>
+        <w:t>JC</w:t>
+      </w:r>
+      <w:r>
+        <w:rPr>
+          <w:sz w:val="20"/>
+          <w:szCs w:val="20"/>
+        </w:rPr>
+        <w:t xml:space="preserve"> dirección</w:t>
       </w:r>
       <w:r>
         <w:rPr>
@@ -1962,10 +2143,19 @@
       </w:pPr>
       <w:r>
         <w:rPr>
-          <w:sz w:val="20"/>
-          <w:szCs w:val="20"/>
-        </w:rPr>
-        <w:t>JNC dirección</w:t>
+          <w:b/>
+          <w:bCs/>
+          <w:sz w:val="20"/>
+          <w:szCs w:val="20"/>
+        </w:rPr>
+        <w:t>JNC</w:t>
+      </w:r>
+      <w:r>
+        <w:rPr>
+          <w:sz w:val="20"/>
+          <w:szCs w:val="20"/>
+        </w:rPr>
+        <w:t xml:space="preserve"> dirección</w:t>
       </w:r>
       <w:r>
         <w:rPr>
@@ -1988,10 +2178,19 @@
       </w:pPr>
       <w:r>
         <w:rPr>
-          <w:sz w:val="20"/>
-          <w:szCs w:val="20"/>
-        </w:rPr>
-        <w:t xml:space="preserve">JO dirección </w:t>
+          <w:b/>
+          <w:bCs/>
+          <w:sz w:val="20"/>
+          <w:szCs w:val="20"/>
+        </w:rPr>
+        <w:t>JO</w:t>
+      </w:r>
+      <w:r>
+        <w:rPr>
+          <w:sz w:val="20"/>
+          <w:szCs w:val="20"/>
+        </w:rPr>
+        <w:t xml:space="preserve"> dirección </w:t>
       </w:r>
       <w:r>
         <w:rPr>
@@ -2014,11 +2213,20 @@
       </w:pPr>
       <w:r>
         <w:rPr>
+          <w:b/>
+          <w:bCs/>
           <w:sz w:val="20"/>
           <w:szCs w:val="20"/>
         </w:rPr>
         <w:lastRenderedPageBreak/>
-        <w:t xml:space="preserve">JNO dirección </w:t>
+        <w:t>JNO</w:t>
+      </w:r>
+      <w:r>
+        <w:rPr>
+          <w:sz w:val="20"/>
+          <w:szCs w:val="20"/>
+        </w:rPr>
+        <w:t xml:space="preserve"> dirección </w:t>
       </w:r>
       <w:r>
         <w:rPr>
@@ -2041,6 +2249,8 @@
       </w:pPr>
       <w:r>
         <w:rPr>
+          <w:b/>
+          <w:bCs/>
           <w:sz w:val="20"/>
           <w:szCs w:val="20"/>
         </w:rPr>
@@ -2091,10 +2301,19 @@
       </w:pPr>
       <w:r>
         <w:rPr>
-          <w:sz w:val="20"/>
-          <w:szCs w:val="20"/>
-        </w:rPr>
-        <w:t xml:space="preserve">NOP </w:t>
+          <w:b/>
+          <w:bCs/>
+          <w:sz w:val="20"/>
+          <w:szCs w:val="20"/>
+        </w:rPr>
+        <w:t>NOP</w:t>
+      </w:r>
+      <w:r>
+        <w:rPr>
+          <w:sz w:val="20"/>
+          <w:szCs w:val="20"/>
+        </w:rPr>
+        <w:t xml:space="preserve"> </w:t>
       </w:r>
       <w:r>
         <w:rPr>
@@ -2112,6 +2331,10 @@
         </w:tabs>
       </w:pPr>
       <w:r>
+        <w:rPr>
+          <w:b/>
+          <w:bCs/>
+        </w:rPr>
         <w:t>PUSH</w:t>
       </w:r>
       <w:r>
@@ -2126,6 +2349,10 @@
         </w:tabs>
       </w:pPr>
       <w:r>
+        <w:rPr>
+          <w:b/>
+          <w:bCs/>
+        </w:rPr>
         <w:t>POP</w:t>
       </w:r>
       <w:r>
@@ -2140,217 +2367,298 @@
         </w:tabs>
       </w:pPr>
       <w:r>
-        <w:t xml:space="preserve">SP   </w:t>
+        <w:rPr>
+          <w:b/>
+          <w:bCs/>
+        </w:rPr>
+        <w:t>SP</w:t>
+      </w:r>
+      <w:r>
+        <w:t xml:space="preserve">   </w:t>
       </w:r>
       <w:r>
         <w:tab/>
         <w:t xml:space="preserve">STACK POINTER (puntero </w:t>
       </w:r>
+      <w:r>
+        <w:t>estático</w:t>
+      </w:r>
+      <w:r>
+        <w:t>)</w:t>
+      </w:r>
+    </w:p>
+    <w:p>
+      <w:pPr>
+        <w:tabs>
+          <w:tab w:val="left" w:pos="2431"/>
+        </w:tabs>
+      </w:pPr>
+      <w:r>
+        <w:rPr>
+          <w:b/>
+          <w:bCs/>
+        </w:rPr>
+        <w:t>CALL</w:t>
+      </w:r>
+      <w:r>
+        <w:tab/>
+        <w:t>Llamamos a la s</w:t>
+      </w:r>
+      <w:r>
+        <w:t>ub rutina</w:t>
+      </w:r>
+    </w:p>
+    <w:p>
+      <w:pPr>
+        <w:tabs>
+          <w:tab w:val="left" w:pos="2431"/>
+        </w:tabs>
+      </w:pPr>
+      <w:r>
+        <w:rPr>
+          <w:b/>
+          <w:bCs/>
+        </w:rPr>
+        <w:t>RET</w:t>
+      </w:r>
+      <w:r>
+        <w:t xml:space="preserve"> </w:t>
+      </w:r>
+      <w:r>
+        <w:tab/>
+        <w:t>Vuelvo al programa principa</w:t>
+      </w:r>
+      <w:r>
+        <w:t>l</w:t>
+      </w:r>
+    </w:p>
+    <w:p>
+      <w:pPr>
+        <w:tabs>
+          <w:tab w:val="left" w:pos="2431"/>
+        </w:tabs>
+        <w:jc w:val="both"/>
+      </w:pPr>
+      <w:r>
+        <w:rPr>
+          <w:b/>
+          <w:bCs/>
+        </w:rPr>
+        <w:t>IP</w:t>
+      </w:r>
+      <w:r>
+        <w:t xml:space="preserve"> (Instruction Pointer)</w:t>
+      </w:r>
+      <w:r>
+        <w:tab/>
+        <w:t>Indica que funcion se tien</w:t>
+      </w:r>
+      <w:r>
+        <w:t>e que ejecutar</w:t>
+      </w:r>
+    </w:p>
+    <w:p>
+      <w:pPr>
+        <w:tabs>
+          <w:tab w:val="left" w:pos="2431"/>
+        </w:tabs>
+        <w:jc w:val="both"/>
+      </w:pPr>
+      <w:r>
+        <w:t xml:space="preserve">Muestra la dirección de memoria de lo que tiene que ejecutar </w:t>
+      </w:r>
+    </w:p>
+    <w:p>
+      <w:pPr>
+        <w:tabs>
+          <w:tab w:val="left" w:pos="2431"/>
+        </w:tabs>
+        <w:jc w:val="both"/>
+      </w:pPr>
+      <w:r>
+        <w:rPr>
+          <w:b/>
+          <w:bCs/>
+        </w:rPr>
+        <w:t>PUSH</w:t>
+      </w:r>
+      <w:r>
+        <w:t>: Cuando lo hago piso al instruction pointer</w:t>
+      </w:r>
+      <w:r>
+        <w:t xml:space="preserve"> (Se restan dos posiciones)</w:t>
+      </w:r>
+    </w:p>
+    <w:p>
+      <w:pPr>
+        <w:tabs>
+          <w:tab w:val="left" w:pos="2431"/>
+        </w:tabs>
+        <w:jc w:val="both"/>
+      </w:pPr>
+      <w:r>
+        <w:rPr>
+          <w:b/>
+          <w:bCs/>
+        </w:rPr>
+        <w:t>PUSH</w:t>
+      </w:r>
+      <w:r>
+        <w:t xml:space="preserve"> es pone un dato en la pila</w:t>
+      </w:r>
+      <w:r>
+        <w:t>, decrementa el SP en 1</w:t>
+      </w:r>
+    </w:p>
+    <w:p>
+      <w:pPr>
+        <w:tabs>
+          <w:tab w:val="left" w:pos="2431"/>
+        </w:tabs>
+        <w:jc w:val="both"/>
+      </w:pPr>
+      <w:r>
+        <w:rPr>
+          <w:b/>
+          <w:bCs/>
+        </w:rPr>
+        <w:t>PUSH</w:t>
+      </w:r>
+      <w:r>
+        <w:t xml:space="preserve"> y </w:t>
+      </w:r>
+      <w:r>
+        <w:rPr>
+          <w:b/>
+          <w:bCs/>
+        </w:rPr>
+        <w:t>POP</w:t>
+      </w:r>
+      <w:r>
+        <w:t xml:space="preserve"> Manejan 16 bit (dos celdas de memoria)</w:t>
+      </w:r>
+    </w:p>
+    <w:p>
+      <w:pPr>
+        <w:tabs>
+          <w:tab w:val="left" w:pos="2431"/>
+        </w:tabs>
+        <w:jc w:val="both"/>
+      </w:pPr>
+      <w:r>
+        <w:rPr>
+          <w:b/>
+          <w:bCs/>
+        </w:rPr>
+        <w:t>CALL</w:t>
+      </w:r>
+      <w:r>
+        <w:t xml:space="preserve">:  Guarda la dirección de la siguiente instrucción en la pila (PUSH IP), asigna la dirección de la subrutina a IP para poder ejecutarla. Sigue la ejecución como siempre, solo que ahora </w:t>
+      </w:r>
       <w:proofErr w:type="spellStart"/>
       <w:r>
-        <w:t>estatico</w:t>
+        <w:t>esta</w:t>
       </w:r>
       <w:proofErr w:type="spellEnd"/>
       <w:r>
-        <w:t>)</w:t>
-      </w:r>
-    </w:p>
-    <w:p>
-      <w:pPr>
-        <w:tabs>
-          <w:tab w:val="left" w:pos="2431"/>
-        </w:tabs>
-      </w:pPr>
-      <w:r>
+        <w:t xml:space="preserve"> en la dirección de la subrutina.</w:t>
+      </w:r>
+    </w:p>
+    <w:p>
+      <w:pPr>
+        <w:tabs>
+          <w:tab w:val="left" w:pos="2431"/>
+        </w:tabs>
+        <w:jc w:val="both"/>
+      </w:pPr>
+      <w:r>
+        <w:rPr>
+          <w:b/>
+          <w:bCs/>
+        </w:rPr>
+        <w:t>3000h</w:t>
+      </w:r>
+      <w:r>
+        <w:t>: Ponemos las subrutinas</w:t>
+      </w:r>
+    </w:p>
+    <w:p>
+      <w:pPr>
+        <w:tabs>
+          <w:tab w:val="left" w:pos="2431"/>
+        </w:tabs>
+        <w:jc w:val="both"/>
+      </w:pPr>
+      <w:r>
+        <w:rPr>
+          <w:b/>
+          <w:bCs/>
+        </w:rPr>
+        <w:t>RET</w:t>
+      </w:r>
+      <w:r>
+        <w:t xml:space="preserve">: Desapila la instrucción que habíamos salvado en la pila y la guarda en </w:t>
+      </w:r>
+      <w:proofErr w:type="gramStart"/>
+      <w:r>
+        <w:t>IP(</w:t>
+      </w:r>
+      <w:proofErr w:type="gramEnd"/>
+      <w:r>
+        <w:t xml:space="preserve">POP IP). Listo, sigue la ejecución como siempre. Solo que ahora está la dirección donde nos habíamos quedado. </w:t>
+      </w:r>
+    </w:p>
+    <w:p>
+      <w:pPr>
+        <w:tabs>
+          <w:tab w:val="left" w:pos="2431"/>
+        </w:tabs>
+      </w:pPr>
+      <w:r>
+        <w:rPr>
+          <w:b/>
+          <w:bCs/>
+        </w:rPr>
         <w:t>CALL</w:t>
       </w:r>
       <w:r>
-        <w:tab/>
-        <w:t>Llamamos a la s</w:t>
-      </w:r>
-      <w:r>
-        <w:t>ub rutina</w:t>
-      </w:r>
-    </w:p>
-    <w:p>
-      <w:pPr>
-        <w:tabs>
-          <w:tab w:val="left" w:pos="2431"/>
-        </w:tabs>
-      </w:pPr>
-      <w:r>
-        <w:t xml:space="preserve">RET </w:t>
-      </w:r>
-      <w:r>
-        <w:tab/>
-        <w:t>Vuelvo al programa principa</w:t>
-      </w:r>
-      <w:r>
-        <w:t>l</w:t>
-      </w:r>
-    </w:p>
-    <w:p>
-      <w:pPr>
-        <w:tabs>
-          <w:tab w:val="left" w:pos="2431"/>
-        </w:tabs>
-        <w:jc w:val="both"/>
-      </w:pPr>
-      <w:r>
-        <w:t>IP (Instruction Pointer)</w:t>
-      </w:r>
-      <w:r>
-        <w:tab/>
-        <w:t>Indica que funcion se tien</w:t>
-      </w:r>
-      <w:r>
-        <w:t>e que ejecutar</w:t>
-      </w:r>
-    </w:p>
-    <w:p>
-      <w:pPr>
-        <w:tabs>
-          <w:tab w:val="left" w:pos="2431"/>
-        </w:tabs>
-        <w:jc w:val="both"/>
-      </w:pPr>
-      <w:r>
-        <w:t xml:space="preserve">Muestra la dirección de memoria de lo que tiene que ejecutar </w:t>
-      </w:r>
-    </w:p>
-    <w:p>
-      <w:pPr>
-        <w:tabs>
-          <w:tab w:val="left" w:pos="2431"/>
-        </w:tabs>
-        <w:jc w:val="both"/>
-      </w:pPr>
-      <w:r>
-        <w:t>PUSH: Cuando lo hago piso al instruction pointer</w:t>
-      </w:r>
-      <w:r>
-        <w:t xml:space="preserve"> (Se restan dos posiciones)</w:t>
-      </w:r>
-    </w:p>
-    <w:p>
-      <w:pPr>
-        <w:tabs>
-          <w:tab w:val="left" w:pos="2431"/>
-        </w:tabs>
-        <w:jc w:val="both"/>
-      </w:pPr>
-      <w:r>
-        <w:t>PUSH es pone un dato en la pila</w:t>
-      </w:r>
-      <w:r>
-        <w:t>, decrementa el SP en 1</w:t>
-      </w:r>
-    </w:p>
-    <w:p>
-      <w:pPr>
-        <w:tabs>
-          <w:tab w:val="left" w:pos="2431"/>
-        </w:tabs>
-        <w:jc w:val="both"/>
-      </w:pPr>
-      <w:r>
-        <w:t>PUSH y POP Manejan 16 bit (dos celdas de memoria)</w:t>
-      </w:r>
-    </w:p>
-    <w:p>
-      <w:pPr>
-        <w:tabs>
-          <w:tab w:val="left" w:pos="2431"/>
-        </w:tabs>
-        <w:jc w:val="both"/>
-      </w:pPr>
-      <w:r>
-        <w:t xml:space="preserve">CALL:  Guarda la dirección de la siguiente instrucción en la pila (PUSH IP), asigna la dirección de la subrutina a IP para poder ejecutarla. Sigue la ejecución como siempre, solo que ahora </w:t>
-      </w:r>
-      <w:proofErr w:type="spellStart"/>
-      <w:r>
-        <w:t>esta</w:t>
-      </w:r>
-      <w:proofErr w:type="spellEnd"/>
-      <w:r>
-        <w:t xml:space="preserve"> en la dirección de la subrutina.</w:t>
-      </w:r>
-    </w:p>
-    <w:p>
-      <w:pPr>
-        <w:tabs>
-          <w:tab w:val="left" w:pos="2431"/>
-        </w:tabs>
-        <w:jc w:val="both"/>
-      </w:pPr>
-      <w:r>
-        <w:t>3000h: Ponemos las subrutinas</w:t>
-      </w:r>
-    </w:p>
-    <w:p>
-      <w:pPr>
-        <w:tabs>
-          <w:tab w:val="left" w:pos="2431"/>
-        </w:tabs>
-        <w:jc w:val="both"/>
-      </w:pPr>
-      <w:r>
-        <w:t xml:space="preserve">RET: Desapila la instrucción que habíamos salvado en la pila y la guarda en IP(POP IP). Listo, sigue la ejecución como siempre. Solo que ahora está la dirección donde nos habíamos quedado. </w:t>
-      </w:r>
-    </w:p>
-    <w:p>
-      <w:pPr>
-        <w:tabs>
-          <w:tab w:val="left" w:pos="2431"/>
-        </w:tabs>
-      </w:pPr>
-      <w:r>
-        <w:t xml:space="preserve">CALL: Sin que </w:t>
-      </w:r>
-      <w:proofErr w:type="spellStart"/>
-      <w:r>
-        <w:t>nosostros</w:t>
-      </w:r>
-      <w:proofErr w:type="spellEnd"/>
+        <w:t xml:space="preserve">: Sin que </w:t>
+      </w:r>
+      <w:r>
+        <w:t>nosotros</w:t>
+      </w:r>
       <w:r>
         <w:t xml:space="preserve"> le digamos nada a la </w:t>
       </w:r>
-      <w:proofErr w:type="spellStart"/>
-      <w:r>
-        <w:t>maquina</w:t>
-      </w:r>
-      <w:proofErr w:type="spellEnd"/>
-      <w:r>
-        <w:t xml:space="preserve">, sola hace un </w:t>
-      </w:r>
-      <w:proofErr w:type="spellStart"/>
-      <w:r>
-        <w:t>push</w:t>
-      </w:r>
-      <w:proofErr w:type="spellEnd"/>
-      <w:r>
-        <w:t xml:space="preserve"> para guardarlo en la pila (SP-</w:t>
-      </w:r>
-      <w:proofErr w:type="gramStart"/>
-      <w:r>
-        <w:t>2 )</w:t>
-      </w:r>
-      <w:proofErr w:type="gramEnd"/>
-    </w:p>
-    <w:p>
-      <w:pPr>
-        <w:tabs>
-          <w:tab w:val="left" w:pos="2431"/>
-        </w:tabs>
-      </w:pPr>
-      <w:r>
-        <w:t xml:space="preserve">RET:  Es como si hiciera un </w:t>
-      </w:r>
-      <w:proofErr w:type="gramStart"/>
-      <w:r>
-        <w:t>POP  (</w:t>
-      </w:r>
-      <w:proofErr w:type="gramEnd"/>
+      <w:r>
+        <w:t>máquina</w:t>
+      </w:r>
+      <w:r>
+        <w:t>, sola hace un push para guardarlo en la pila (SP-</w:t>
+      </w:r>
+      <w:r>
+        <w:t>2)</w:t>
+      </w:r>
+    </w:p>
+    <w:p>
+      <w:pPr>
+        <w:tabs>
+          <w:tab w:val="left" w:pos="2431"/>
+        </w:tabs>
+      </w:pPr>
+      <w:r>
+        <w:rPr>
+          <w:b/>
+          <w:bCs/>
+        </w:rPr>
+        <w:t>RET</w:t>
+      </w:r>
+      <w:r>
+        <w:t xml:space="preserve">:  Es como si hiciera un </w:t>
+      </w:r>
+      <w:r>
+        <w:t>POP (</w:t>
+      </w:r>
       <w:r>
         <w:t>SP+2)</w:t>
       </w:r>
@@ -2362,15 +2670,7 @@
         </w:tabs>
       </w:pPr>
       <w:r>
-        <w:t xml:space="preserve">NO SE PUEDE HACER UN PUSH EN UNA SUBRUTINA, Si hago un </w:t>
-      </w:r>
-      <w:proofErr w:type="spellStart"/>
-      <w:r>
-        <w:t>push</w:t>
-      </w:r>
-      <w:proofErr w:type="spellEnd"/>
-      <w:r>
-        <w:t>, hago un pop para limpiar</w:t>
+        <w:t>NO SE PUEDE HACER UN PUSH EN UNA SUBRUTINA, Si hago un push, hago un pop para limpiar</w:t>
       </w:r>
     </w:p>
     <w:p>
@@ -3119,4 +3419,16 @@
     </a:ext>
   </a:extLst>
 </a:theme>
+</file>
+
+<file path=customXml/item1.xml><?xml version="1.0" encoding="utf-8"?>
+<b:Sources xmlns:b="http://schemas.openxmlformats.org/officeDocument/2006/bibliography" xmlns="http://schemas.openxmlformats.org/officeDocument/2006/bibliography" SelectedStyle="\APASixthEditionOfficeOnline.xsl" StyleName="APA" Version="6"/>
+</file>
+
+<file path=customXml/itemProps1.xml><?xml version="1.0" encoding="utf-8"?>
+<ds:datastoreItem xmlns:ds="http://schemas.openxmlformats.org/officeDocument/2006/customXml" ds:itemID="{DDE84ECB-396C-4327-83F1-FF620894EDF9}">
+  <ds:schemaRefs>
+    <ds:schemaRef ds:uri="http://schemas.openxmlformats.org/officeDocument/2006/bibliography"/>
+  </ds:schemaRefs>
+</ds:datastoreItem>
 </file>
--- a/Capitulo 5/Resumen.docx
+++ b/Capitulo 5/Resumen.docx
@@ -11,41 +11,201 @@
           <w:szCs w:val="20"/>
         </w:rPr>
       </w:pPr>
+      <w:r>
+        <w:rPr>
+          <w:b/>
+          <w:bCs/>
+          <w:sz w:val="20"/>
+          <w:szCs w:val="20"/>
+        </w:rPr>
+        <w:t>Motivación</w:t>
+      </w:r>
+      <w:r>
+        <w:rPr>
+          <w:b/>
+          <w:bCs/>
+          <w:sz w:val="20"/>
+          <w:szCs w:val="20"/>
+        </w:rPr>
+        <w:t>:</w:t>
+      </w:r>
+    </w:p>
+    <w:p>
+      <w:pPr>
+        <w:rPr>
+          <w:sz w:val="20"/>
+          <w:szCs w:val="20"/>
+        </w:rPr>
+      </w:pPr>
+      <w:r>
+        <w:rPr>
+          <w:sz w:val="20"/>
+          <w:szCs w:val="20"/>
+        </w:rPr>
+        <w:t xml:space="preserve">Assembler sirve para el tema de compiladores, es lo </w:t>
+      </w:r>
+      <w:r>
+        <w:rPr>
+          <w:sz w:val="20"/>
+          <w:szCs w:val="20"/>
+        </w:rPr>
+        <w:t>más</w:t>
+      </w:r>
+      <w:r>
+        <w:rPr>
+          <w:sz w:val="20"/>
+          <w:szCs w:val="20"/>
+        </w:rPr>
+        <w:t xml:space="preserve"> </w:t>
+      </w:r>
+      <w:r>
+        <w:rPr>
+          <w:sz w:val="20"/>
+          <w:szCs w:val="20"/>
+        </w:rPr>
+        <w:t>rápido</w:t>
+      </w:r>
+      <w:r>
+        <w:rPr>
+          <w:sz w:val="20"/>
+          <w:szCs w:val="20"/>
+        </w:rPr>
+        <w:t xml:space="preserve"> y optimo que se puede </w:t>
+      </w:r>
+      <w:r>
+        <w:rPr>
+          <w:sz w:val="20"/>
+          <w:szCs w:val="20"/>
+        </w:rPr>
+        <w:t>hacer,</w:t>
+      </w:r>
+      <w:r>
+        <w:rPr>
+          <w:sz w:val="20"/>
+          <w:szCs w:val="20"/>
+        </w:rPr>
+        <w:t xml:space="preserve"> aunque cuesta tanto, al final vale la </w:t>
+      </w:r>
+      <w:r>
+        <w:rPr>
+          <w:sz w:val="20"/>
+          <w:szCs w:val="20"/>
+        </w:rPr>
+        <w:t>pena (</w:t>
+      </w:r>
+      <w:r>
+        <w:rPr>
+          <w:sz w:val="20"/>
+          <w:szCs w:val="20"/>
+        </w:rPr>
+        <w:t xml:space="preserve">no es tan </w:t>
+      </w:r>
+      <w:r>
+        <w:rPr>
+          <w:sz w:val="20"/>
+          <w:szCs w:val="20"/>
+        </w:rPr>
+        <w:t>difícil</w:t>
+      </w:r>
+      <w:r>
+        <w:rPr>
+          <w:sz w:val="20"/>
+          <w:szCs w:val="20"/>
+        </w:rPr>
+        <w:t xml:space="preserve">) Es muy </w:t>
+      </w:r>
+      <w:r>
+        <w:rPr>
+          <w:sz w:val="20"/>
+          <w:szCs w:val="20"/>
+        </w:rPr>
+        <w:t>fácil</w:t>
+      </w:r>
+    </w:p>
+    <w:p>
+      <w:pPr>
+        <w:rPr>
+          <w:sz w:val="20"/>
+          <w:szCs w:val="20"/>
+        </w:rPr>
+      </w:pPr>
+      <w:r>
+        <w:rPr>
+          <w:b/>
+          <w:bCs/>
+          <w:sz w:val="20"/>
+          <w:szCs w:val="20"/>
+        </w:rPr>
+        <w:t>OFFSET:</w:t>
+      </w:r>
+      <w:r>
+        <w:rPr>
+          <w:sz w:val="20"/>
+          <w:szCs w:val="20"/>
+        </w:rPr>
+        <w:t xml:space="preserve"> En lugar de apuntar a un dato, apunta a la dirección de ese dato</w:t>
+      </w:r>
+      <w:r>
+        <w:rPr>
+          <w:sz w:val="20"/>
+          <w:szCs w:val="20"/>
+        </w:rPr>
+        <w:t xml:space="preserve"> (es inmediato) ya que directamente el compilador lee la dirección de memoria</w:t>
+      </w:r>
+    </w:p>
+    <w:p>
+      <w:pPr>
+        <w:rPr>
+          <w:sz w:val="20"/>
+          <w:szCs w:val="20"/>
+        </w:rPr>
+      </w:pPr>
+      <w:r>
+        <w:rPr>
+          <w:sz w:val="20"/>
+          <w:szCs w:val="20"/>
+        </w:rPr>
+        <w:t xml:space="preserve">Byte </w:t>
+      </w:r>
       <w:proofErr w:type="spellStart"/>
       <w:r>
         <w:rPr>
-          <w:b/>
-          <w:bCs/>
-          <w:sz w:val="20"/>
-          <w:szCs w:val="20"/>
-        </w:rPr>
-        <w:t>Motivacion</w:t>
+          <w:sz w:val="20"/>
+          <w:szCs w:val="20"/>
+        </w:rPr>
+        <w:t>ptr</w:t>
       </w:r>
       <w:proofErr w:type="spellEnd"/>
       <w:r>
         <w:rPr>
-          <w:b/>
-          <w:bCs/>
-          <w:sz w:val="20"/>
-          <w:szCs w:val="20"/>
-        </w:rPr>
-        <w:t>:</w:t>
-      </w:r>
-    </w:p>
-    <w:p>
-      <w:pPr>
-        <w:rPr>
-          <w:sz w:val="20"/>
-          <w:szCs w:val="20"/>
-        </w:rPr>
-      </w:pPr>
+          <w:sz w:val="20"/>
+          <w:szCs w:val="20"/>
+        </w:rPr>
+        <w:tab/>
+        <w:t xml:space="preserve">Sirve para especificar si se usan dos bytes </w:t>
+      </w:r>
+    </w:p>
+    <w:p>
+      <w:pPr>
+        <w:rPr>
+          <w:sz w:val="20"/>
+          <w:szCs w:val="20"/>
+        </w:rPr>
+      </w:pPr>
+      <w:r>
+        <w:rPr>
+          <w:sz w:val="20"/>
+          <w:szCs w:val="20"/>
+        </w:rPr>
+        <w:t xml:space="preserve">Word </w:t>
+      </w:r>
       <w:proofErr w:type="spellStart"/>
       <w:r>
         <w:rPr>
           <w:sz w:val="20"/>
           <w:szCs w:val="20"/>
         </w:rPr>
-        <w:t>Assembler</w:t>
+        <w:t>ptr</w:t>
       </w:r>
       <w:proofErr w:type="spellEnd"/>
       <w:r>
@@ -53,171 +213,6 @@
           <w:sz w:val="20"/>
           <w:szCs w:val="20"/>
         </w:rPr>
-        <w:t xml:space="preserve"> sirve para el tema de compiladores, es lo </w:t>
-      </w:r>
-      <w:proofErr w:type="spellStart"/>
-      <w:r>
-        <w:rPr>
-          <w:sz w:val="20"/>
-          <w:szCs w:val="20"/>
-        </w:rPr>
-        <w:t>mas</w:t>
-      </w:r>
-      <w:proofErr w:type="spellEnd"/>
-      <w:r>
-        <w:rPr>
-          <w:sz w:val="20"/>
-          <w:szCs w:val="20"/>
-        </w:rPr>
-        <w:t xml:space="preserve"> </w:t>
-      </w:r>
-      <w:proofErr w:type="spellStart"/>
-      <w:r>
-        <w:rPr>
-          <w:sz w:val="20"/>
-          <w:szCs w:val="20"/>
-        </w:rPr>
-        <w:t>rapido</w:t>
-      </w:r>
-      <w:proofErr w:type="spellEnd"/>
-      <w:r>
-        <w:rPr>
-          <w:sz w:val="20"/>
-          <w:szCs w:val="20"/>
-        </w:rPr>
-        <w:t xml:space="preserve"> y optimo que se puede hacer aunque cuesta tanto, al final vale la </w:t>
-      </w:r>
-      <w:proofErr w:type="gramStart"/>
-      <w:r>
-        <w:rPr>
-          <w:sz w:val="20"/>
-          <w:szCs w:val="20"/>
-        </w:rPr>
-        <w:t>pena(</w:t>
-      </w:r>
-      <w:proofErr w:type="gramEnd"/>
-      <w:r>
-        <w:rPr>
-          <w:sz w:val="20"/>
-          <w:szCs w:val="20"/>
-        </w:rPr>
-        <w:t xml:space="preserve">no es tan </w:t>
-      </w:r>
-      <w:proofErr w:type="spellStart"/>
-      <w:r>
-        <w:rPr>
-          <w:sz w:val="20"/>
-          <w:szCs w:val="20"/>
-        </w:rPr>
-        <w:t>dificil</w:t>
-      </w:r>
-      <w:proofErr w:type="spellEnd"/>
-      <w:r>
-        <w:rPr>
-          <w:sz w:val="20"/>
-          <w:szCs w:val="20"/>
-        </w:rPr>
-        <w:t xml:space="preserve">) Es muy </w:t>
-      </w:r>
-      <w:r>
-        <w:rPr>
-          <w:sz w:val="20"/>
-          <w:szCs w:val="20"/>
-        </w:rPr>
-        <w:t>fácil</w:t>
-      </w:r>
-    </w:p>
-    <w:p>
-      <w:pPr>
-        <w:rPr>
-          <w:sz w:val="20"/>
-          <w:szCs w:val="20"/>
-        </w:rPr>
-      </w:pPr>
-      <w:proofErr w:type="gramStart"/>
-      <w:r>
-        <w:rPr>
-          <w:sz w:val="20"/>
-          <w:szCs w:val="20"/>
-        </w:rPr>
-        <w:t>OFFSET  :</w:t>
-      </w:r>
-      <w:proofErr w:type="gramEnd"/>
-      <w:r>
-        <w:rPr>
-          <w:sz w:val="20"/>
-          <w:szCs w:val="20"/>
-        </w:rPr>
-        <w:t xml:space="preserve"> En lugar de apuntar a un dato, apunta a la dirección de ese dato</w:t>
-      </w:r>
-      <w:r>
-        <w:rPr>
-          <w:sz w:val="20"/>
-          <w:szCs w:val="20"/>
-        </w:rPr>
-        <w:t xml:space="preserve"> (es inmediato) ya que directamente el compilador lee la dirección de memoria</w:t>
-      </w:r>
-    </w:p>
-    <w:p>
-      <w:pPr>
-        <w:rPr>
-          <w:sz w:val="20"/>
-          <w:szCs w:val="20"/>
-        </w:rPr>
-      </w:pPr>
-      <w:r>
-        <w:rPr>
-          <w:sz w:val="20"/>
-          <w:szCs w:val="20"/>
-        </w:rPr>
-        <w:t xml:space="preserve">Byte </w:t>
-      </w:r>
-      <w:proofErr w:type="spellStart"/>
-      <w:r>
-        <w:rPr>
-          <w:sz w:val="20"/>
-          <w:szCs w:val="20"/>
-        </w:rPr>
-        <w:t>ptr</w:t>
-      </w:r>
-      <w:proofErr w:type="spellEnd"/>
-      <w:r>
-        <w:rPr>
-          <w:sz w:val="20"/>
-          <w:szCs w:val="20"/>
-        </w:rPr>
-        <w:tab/>
-        <w:t xml:space="preserve">Sirve para especificar si se usan dos bytes </w:t>
-      </w:r>
-    </w:p>
-    <w:p>
-      <w:pPr>
-        <w:rPr>
-          <w:sz w:val="20"/>
-          <w:szCs w:val="20"/>
-        </w:rPr>
-      </w:pPr>
-      <w:r>
-        <w:rPr>
-          <w:sz w:val="20"/>
-          <w:szCs w:val="20"/>
-        </w:rPr>
-        <w:t xml:space="preserve">Word </w:t>
-      </w:r>
-      <w:proofErr w:type="spellStart"/>
-      <w:r>
-        <w:rPr>
-          <w:sz w:val="20"/>
-          <w:szCs w:val="20"/>
-        </w:rPr>
-        <w:t>ptr</w:t>
-      </w:r>
-      <w:proofErr w:type="spellEnd"/>
-      <w:r>
-        <w:rPr>
-          <w:sz w:val="20"/>
-          <w:szCs w:val="20"/>
-        </w:rPr>
         <w:t xml:space="preserve"> Sirve para especificar si se usan dos bytes</w:t>
       </w:r>
     </w:p>
@@ -244,15 +239,13 @@
         </w:rPr>
         <w:t xml:space="preserve">carga la variable en </w:t>
       </w:r>
-      <w:proofErr w:type="gramStart"/>
-      <w:r>
-        <w:rPr>
-          <w:sz w:val="20"/>
-          <w:szCs w:val="20"/>
-        </w:rPr>
-        <w:t>contexto  (</w:t>
-      </w:r>
-      <w:proofErr w:type="gramEnd"/>
+      <w:r>
+        <w:rPr>
+          <w:sz w:val="20"/>
+          <w:szCs w:val="20"/>
+        </w:rPr>
+        <w:t>contexto (</w:t>
+      </w:r>
       <w:r>
         <w:rPr>
           <w:sz w:val="20"/>
@@ -925,6 +918,7 @@
           <w:szCs w:val="20"/>
         </w:rPr>
       </w:pPr>
+      <w:proofErr w:type="spellStart"/>
       <w:r>
         <w:rPr>
           <w:sz w:val="20"/>
@@ -938,7 +932,23 @@
           <w:sz w:val="20"/>
           <w:szCs w:val="20"/>
         </w:rPr>
-        <w:t>variable  especificador</w:t>
+        <w:t>variable</w:t>
+      </w:r>
+      <w:proofErr w:type="spellEnd"/>
+      <w:r>
+        <w:rPr>
+          <w:sz w:val="20"/>
+          <w:szCs w:val="20"/>
+        </w:rPr>
+        <w:t xml:space="preserve">  </w:t>
+      </w:r>
+      <w:proofErr w:type="spellStart"/>
+      <w:r>
+        <w:rPr>
+          <w:sz w:val="20"/>
+          <w:szCs w:val="20"/>
+        </w:rPr>
+        <w:t>especificador</w:t>
       </w:r>
       <w:proofErr w:type="gramEnd"/>
       <w:r>
@@ -946,7 +956,15 @@
           <w:sz w:val="20"/>
           <w:szCs w:val="20"/>
         </w:rPr>
-        <w:t>_tipo  valores</w:t>
+        <w:t>_tipo</w:t>
+      </w:r>
+      <w:proofErr w:type="spellEnd"/>
+      <w:r>
+        <w:rPr>
+          <w:sz w:val="20"/>
+          <w:szCs w:val="20"/>
+        </w:rPr>
+        <w:t xml:space="preserve">  valores</w:t>
       </w:r>
       <w:r>
         <w:rPr>
